--- a/DokumentacijaAMB.docx
+++ b/DokumentacijaAMB.docx
@@ -120,6 +120,7 @@
           <w:szCs w:val="36"/>
         </w:rPr>
       </w:pPr>
+      <w:bookmarkStart w:id="0" w:name="_Hlk105547602"/>
       <w:r>
         <w:rPr>
           <w:rFonts w:ascii="Times New Roman" w:eastAsia="Times New Roman" w:hAnsi="Times New Roman" w:cs="Times New Roman"/>
@@ -145,9 +146,19 @@
           <w:sz w:val="36"/>
           <w:szCs w:val="36"/>
         </w:rPr>
-        <w:t>un apmaiņa izmantojot mikrokontrolierus</w:t>
-      </w:r>
-    </w:p>
+        <w:t xml:space="preserve">un apmaiņa izmantojot </w:t>
+      </w:r>
+      <w:r>
+        <w:rPr>
+          <w:rFonts w:ascii="Times New Roman" w:eastAsia="Times New Roman" w:hAnsi="Times New Roman" w:cs="Times New Roman"/>
+          <w:b/>
+          <w:sz w:val="36"/>
+          <w:szCs w:val="36"/>
+        </w:rPr>
+        <w:t>mikro kontrolierus</w:t>
+      </w:r>
+    </w:p>
+    <w:bookmarkEnd w:id="0"/>
     <w:p>
       <w:pPr>
         <w:spacing w:line="360" w:lineRule="auto"/>
@@ -419,6 +430,8 @@
           <w:pgMar w:top="1418" w:right="1134" w:bottom="1418" w:left="1701" w:header="709" w:footer="709" w:gutter="0"/>
           <w:pgNumType w:start="1"/>
           <w:cols w:space="720"/>
+          <w:titlePg/>
+          <w:docGrid w:linePitch="326"/>
         </w:sectPr>
       </w:pPr>
       <w:r>
@@ -458,6 +471,7 @@
     </w:p>
     <w:p>
       <w:pPr>
+        <w:spacing w:line="360" w:lineRule="auto"/>
         <w:rPr>
           <w:rFonts w:ascii="Times New Roman" w:eastAsia="Times New Roman" w:hAnsi="Times New Roman" w:cs="Times New Roman"/>
         </w:rPr>
@@ -476,19 +490,79 @@
         <w:rPr>
           <w:rFonts w:ascii="Times New Roman" w:eastAsia="Times New Roman" w:hAnsi="Times New Roman" w:cs="Times New Roman"/>
         </w:rPr>
-        <w:t>Aleks Markuss Balodis</w:t>
-      </w:r>
-      <w:r>
-        <w:rPr>
-          <w:rFonts w:ascii="Times New Roman" w:eastAsia="Times New Roman" w:hAnsi="Times New Roman" w:cs="Times New Roman"/>
-        </w:rPr>
-        <w:t xml:space="preserve"> </w:t>
-      </w:r>
-      <w:r>
-        <w:rPr>
-          <w:rFonts w:ascii="Times New Roman" w:eastAsia="Times New Roman" w:hAnsi="Times New Roman" w:cs="Times New Roman"/>
-        </w:rPr>
-        <w:t>– kvalifikācijas darbs.</w:t>
+        <w:t xml:space="preserve">Balodis Aleks Markuss. </w:t>
+      </w:r>
+      <w:r>
+        <w:rPr>
+          <w:rFonts w:ascii="Times New Roman" w:eastAsia="Times New Roman" w:hAnsi="Times New Roman" w:cs="Times New Roman"/>
+        </w:rPr>
+        <w:t>Datu ieguve un apmaiņa izmantojot mikro kontrolierus: kvalifikācijas darbs. Jelgava: JT, 20</w:t>
+      </w:r>
+      <w:r>
+        <w:rPr>
+          <w:rFonts w:ascii="Times New Roman" w:eastAsia="Times New Roman" w:hAnsi="Times New Roman" w:cs="Times New Roman"/>
+        </w:rPr>
+        <w:t>2</w:t>
+      </w:r>
+      <w:r>
+        <w:rPr>
+          <w:rFonts w:ascii="Times New Roman" w:eastAsia="Times New Roman" w:hAnsi="Times New Roman" w:cs="Times New Roman"/>
+        </w:rPr>
+        <w:t xml:space="preserve">2. </w:t>
+      </w:r>
+      <w:r>
+        <w:rPr>
+          <w:rFonts w:ascii="Times New Roman" w:eastAsia="Times New Roman" w:hAnsi="Times New Roman" w:cs="Times New Roman"/>
+        </w:rPr>
+        <w:t>17</w:t>
+      </w:r>
+      <w:r>
+        <w:rPr>
+          <w:rFonts w:ascii="Times New Roman" w:eastAsia="Times New Roman" w:hAnsi="Times New Roman" w:cs="Times New Roman"/>
+        </w:rPr>
+        <w:t xml:space="preserve"> lpp., 0 att., </w:t>
+      </w:r>
+      <w:r>
+        <w:rPr>
+          <w:rFonts w:ascii="Times New Roman" w:eastAsia="Times New Roman" w:hAnsi="Times New Roman" w:cs="Times New Roman"/>
+        </w:rPr>
+        <w:t>0</w:t>
+      </w:r>
+      <w:r>
+        <w:rPr>
+          <w:rFonts w:ascii="Times New Roman" w:eastAsia="Times New Roman" w:hAnsi="Times New Roman" w:cs="Times New Roman"/>
+        </w:rPr>
+        <w:t xml:space="preserve"> tab., </w:t>
+      </w:r>
+      <w:r>
+        <w:rPr>
+          <w:rFonts w:ascii="Times New Roman" w:eastAsia="Times New Roman" w:hAnsi="Times New Roman" w:cs="Times New Roman"/>
+        </w:rPr>
+        <w:t>0</w:t>
+      </w:r>
+      <w:r>
+        <w:rPr>
+          <w:rFonts w:ascii="Times New Roman" w:eastAsia="Times New Roman" w:hAnsi="Times New Roman" w:cs="Times New Roman"/>
+        </w:rPr>
+        <w:t xml:space="preserve"> bibl. nos., </w:t>
+      </w:r>
+      <w:r>
+        <w:rPr>
+          <w:rFonts w:ascii="Times New Roman" w:eastAsia="Times New Roman" w:hAnsi="Times New Roman" w:cs="Times New Roman"/>
+        </w:rPr>
+        <w:t>0</w:t>
+      </w:r>
+      <w:r>
+        <w:rPr>
+          <w:rFonts w:ascii="Times New Roman" w:eastAsia="Times New Roman" w:hAnsi="Times New Roman" w:cs="Times New Roman"/>
+        </w:rPr>
+        <w:t xml:space="preserve"> pielikumi.</w:t>
+      </w:r>
+      <w:r>
+        <w:rPr>
+          <w:rFonts w:ascii="Times New Roman" w:eastAsia="Times New Roman" w:hAnsi="Times New Roman" w:cs="Times New Roman"/>
+        </w:rPr>
+        <w:t>.</w:t>
       </w:r>
     </w:p>
     <w:p>
@@ -504,7 +578,13 @@
         <w:rPr>
           <w:rFonts w:ascii="Times New Roman" w:eastAsia="Times New Roman" w:hAnsi="Times New Roman" w:cs="Times New Roman"/>
         </w:rPr>
-        <w:t xml:space="preserve">Mikrokontrolieri plaši tiek izmantoti mūsdienās dažādās ierīcēs, lai veiktu vienkāršas funkcijas, kur nav nepieciešama liela </w:t>
+        <w:t>Mikro kontrolieri</w:t>
+      </w:r>
+      <w:r>
+        <w:rPr>
+          <w:rFonts w:ascii="Times New Roman" w:eastAsia="Times New Roman" w:hAnsi="Times New Roman" w:cs="Times New Roman"/>
+        </w:rPr>
+        <w:t xml:space="preserve"> plaši tiek izmantoti mūsdienās dažādās ierīcēs, lai veiktu vienkāršas funkcijas, kur nav nepieciešama liela </w:t>
       </w:r>
       <w:r>
         <w:rPr>
@@ -516,7 +596,19 @@
         <w:rPr>
           <w:rFonts w:ascii="Times New Roman" w:eastAsia="Times New Roman" w:hAnsi="Times New Roman" w:cs="Times New Roman"/>
         </w:rPr>
-        <w:t>. Darba mērķis ir ievākt datus par laikapstākļiem ar mikrokontrolieriem un izmantojot bezvadu komunikāciju nosūtīt tos uz serveri, kas tos saglabās datubāzē un attēlos lietotājam viegli pārredzamā veidā mājaslapā.</w:t>
+        <w:t xml:space="preserve">. Darba mērķis ir ievākt datus par laikapstākļiem ar </w:t>
+      </w:r>
+      <w:r>
+        <w:rPr>
+          <w:rFonts w:ascii="Times New Roman" w:eastAsia="Times New Roman" w:hAnsi="Times New Roman" w:cs="Times New Roman"/>
+        </w:rPr>
+        <w:t>mikro kontrolieriem</w:t>
+      </w:r>
+      <w:r>
+        <w:rPr>
+          <w:rFonts w:ascii="Times New Roman" w:eastAsia="Times New Roman" w:hAnsi="Times New Roman" w:cs="Times New Roman"/>
+        </w:rPr>
+        <w:t xml:space="preserve"> un izmantojot bezvadu komunikāciju nosūtīt tos uz serveri, kas tos saglabās datubāzē un attēlos lietotājam viegli pārredzamā veidā mājaslapā.</w:t>
       </w:r>
     </w:p>
     <w:p>
@@ -532,7 +624,18 @@
           <w:rFonts w:ascii="Times New Roman" w:eastAsia="Times New Roman" w:hAnsi="Times New Roman" w:cs="Times New Roman"/>
         </w:rPr>
         <w:tab/>
-        <w:t xml:space="preserve">Mikrokontrolieri paši nespēj </w:t>
+      </w:r>
+      <w:r>
+        <w:rPr>
+          <w:rFonts w:ascii="Times New Roman" w:eastAsia="Times New Roman" w:hAnsi="Times New Roman" w:cs="Times New Roman"/>
+        </w:rPr>
+        <w:t>Mikro kontrolieri</w:t>
+      </w:r>
+      <w:r>
+        <w:rPr>
+          <w:rFonts w:ascii="Times New Roman" w:eastAsia="Times New Roman" w:hAnsi="Times New Roman" w:cs="Times New Roman"/>
+        </w:rPr>
+        <w:t xml:space="preserve"> paši nespēj </w:t>
       </w:r>
       <w:r>
         <w:rPr>
@@ -580,6 +683,13 @@
         <w:rPr>
           <w:rFonts w:ascii="Times New Roman" w:eastAsia="Times New Roman" w:hAnsi="Times New Roman" w:cs="Times New Roman"/>
         </w:rPr>
+        <w:sectPr>
+          <w:pgSz w:w="11906" w:h="16838"/>
+          <w:pgMar w:top="1418" w:right="1134" w:bottom="1418" w:left="1701" w:header="709" w:footer="709" w:gutter="0"/>
+          <w:cols w:space="720"/>
+          <w:titlePg/>
+          <w:docGrid w:linePitch="326"/>
+        </w:sectPr>
       </w:pPr>
       <w:r>
         <w:rPr>
@@ -601,59 +711,27 @@
         </w:rPr>
         <w:t xml:space="preserve">. Koda rediģēšanai tiks izmantots </w:t>
       </w:r>
-      <w:proofErr w:type="spellStart"/>
       <w:r>
         <w:rPr>
           <w:rFonts w:ascii="Times New Roman" w:eastAsia="Times New Roman" w:hAnsi="Times New Roman" w:cs="Times New Roman"/>
           <w:i/>
-        </w:rPr>
-        <w:t>Visual</w:t>
-      </w:r>
-      <w:proofErr w:type="spellEnd"/>
+          <w:lang w:val="en-US"/>
+        </w:rPr>
+        <w:t>Visual Studio Code</w:t>
+      </w:r>
+      <w:r>
+        <w:rPr>
+          <w:rFonts w:ascii="Times New Roman" w:eastAsia="Times New Roman" w:hAnsi="Times New Roman" w:cs="Times New Roman"/>
+        </w:rPr>
+        <w:t xml:space="preserve"> un </w:t>
+      </w:r>
       <w:r>
         <w:rPr>
           <w:rFonts w:ascii="Times New Roman" w:eastAsia="Times New Roman" w:hAnsi="Times New Roman" w:cs="Times New Roman"/>
           <w:i/>
-        </w:rPr>
-        <w:t xml:space="preserve"> </w:t>
-      </w:r>
-      <w:proofErr w:type="spellStart"/>
-      <w:r>
-        <w:rPr>
-          <w:rFonts w:ascii="Times New Roman" w:eastAsia="Times New Roman" w:hAnsi="Times New Roman" w:cs="Times New Roman"/>
-          <w:i/>
-        </w:rPr>
-        <w:t>Studio</w:t>
-      </w:r>
-      <w:proofErr w:type="spellEnd"/>
-      <w:r>
-        <w:rPr>
-          <w:rFonts w:ascii="Times New Roman" w:eastAsia="Times New Roman" w:hAnsi="Times New Roman" w:cs="Times New Roman"/>
-          <w:i/>
-        </w:rPr>
-        <w:t xml:space="preserve"> Code</w:t>
-      </w:r>
-      <w:r>
-        <w:rPr>
-          <w:rFonts w:ascii="Times New Roman" w:eastAsia="Times New Roman" w:hAnsi="Times New Roman" w:cs="Times New Roman"/>
-        </w:rPr>
-        <w:t xml:space="preserve"> un </w:t>
-      </w:r>
-      <w:proofErr w:type="spellStart"/>
-      <w:r>
-        <w:rPr>
-          <w:rFonts w:ascii="Times New Roman" w:eastAsia="Times New Roman" w:hAnsi="Times New Roman" w:cs="Times New Roman"/>
-          <w:i/>
-        </w:rPr>
-        <w:t>Arduino</w:t>
-      </w:r>
-      <w:proofErr w:type="spellEnd"/>
-      <w:r>
-        <w:rPr>
-          <w:rFonts w:ascii="Times New Roman" w:eastAsia="Times New Roman" w:hAnsi="Times New Roman" w:cs="Times New Roman"/>
-          <w:i/>
-        </w:rPr>
-        <w:t xml:space="preserve"> IDE</w:t>
+          <w:lang w:val="en-US"/>
+        </w:rPr>
+        <w:t>Arduino IDE</w:t>
       </w:r>
       <w:r>
         <w:rPr>
@@ -684,9 +762,9 @@
           <w:bCs/>
           <w:sz w:val="72"/>
           <w:szCs w:val="72"/>
-        </w:rPr>
-      </w:pPr>
-      <w:bookmarkStart w:id="0" w:name="_Toc96248623"/>
+          <w:lang w:val="lv-LV"/>
+        </w:rPr>
+      </w:pPr>
       <w:r>
         <w:rPr>
           <w:rFonts w:eastAsia="Times New Roman"/>
@@ -696,10 +774,10 @@
         <w:lastRenderedPageBreak/>
         <w:t>ANNOTATION</w:t>
       </w:r>
-      <w:bookmarkEnd w:id="0"/>
-    </w:p>
-    <w:p>
-      <w:pPr>
+    </w:p>
+    <w:p>
+      <w:pPr>
+        <w:spacing w:line="360" w:lineRule="auto"/>
         <w:rPr>
           <w:rFonts w:ascii="Times New Roman" w:hAnsi="Times New Roman" w:cs="Times New Roman"/>
         </w:rPr>
@@ -708,6 +786,7 @@
     <w:p>
       <w:pPr>
         <w:pStyle w:val="Title"/>
+        <w:spacing w:line="360" w:lineRule="auto"/>
         <w:jc w:val="center"/>
         <w:rPr>
           <w:rFonts w:ascii="Times New Roman" w:eastAsia="Times New Roman" w:hAnsi="Times New Roman" w:cs="Times New Roman"/>
@@ -720,95 +799,283 @@
     <w:p>
       <w:pPr>
         <w:spacing w:line="360" w:lineRule="auto"/>
-        <w:jc w:val="both"/>
-        <w:rPr>
-          <w:rFonts w:ascii="Times New Roman" w:hAnsi="Times New Roman" w:cs="Times New Roman"/>
+        <w:ind w:firstLine="720"/>
+        <w:jc w:val="both"/>
+        <w:rPr>
+          <w:rFonts w:ascii="Times New Roman" w:eastAsia="Times New Roman" w:hAnsi="Times New Roman" w:cs="Times New Roman"/>
           <w:lang w:val="en-US"/>
         </w:rPr>
       </w:pPr>
       <w:r>
         <w:rPr>
-          <w:rFonts w:ascii="Times New Roman" w:hAnsi="Times New Roman" w:cs="Times New Roman"/>
+          <w:rFonts w:ascii="Times New Roman" w:eastAsia="Times New Roman" w:hAnsi="Times New Roman" w:cs="Times New Roman"/>
           <w:lang w:val="en-US"/>
         </w:rPr>
-        <w:t xml:space="preserve">Aleks </w:t>
-      </w:r>
-      <w:proofErr w:type="spellStart"/>
-      <w:r>
-        <w:rPr>
-          <w:rFonts w:ascii="Times New Roman" w:hAnsi="Times New Roman" w:cs="Times New Roman"/>
+        <w:t>Balodis Aleks Markuss.</w:t>
+      </w:r>
+      <w:r>
+        <w:rPr>
+          <w:rFonts w:ascii="Times New Roman" w:eastAsia="Times New Roman" w:hAnsi="Times New Roman" w:cs="Times New Roman"/>
           <w:lang w:val="en-US"/>
         </w:rPr>
-        <w:t>Markuss</w:t>
-      </w:r>
-      <w:proofErr w:type="spellEnd"/>
-      <w:r>
-        <w:rPr>
-          <w:rFonts w:ascii="Times New Roman" w:hAnsi="Times New Roman" w:cs="Times New Roman"/>
+        <w:t xml:space="preserve"> Dat</w:t>
+      </w:r>
+      <w:r>
+        <w:rPr>
+          <w:rFonts w:ascii="Times New Roman" w:eastAsia="Times New Roman" w:hAnsi="Times New Roman" w:cs="Times New Roman"/>
           <w:lang w:val="en-US"/>
         </w:rPr>
+        <w:t>a</w:t>
+      </w:r>
+      <w:r>
+        <w:rPr>
+          <w:rFonts w:ascii="Times New Roman" w:eastAsia="Times New Roman" w:hAnsi="Times New Roman" w:cs="Times New Roman"/>
+          <w:lang w:val="en-US"/>
+        </w:rPr>
         <w:t xml:space="preserve"> </w:t>
       </w:r>
-      <w:proofErr w:type="spellStart"/>
-      <w:r>
-        <w:rPr>
-          <w:rFonts w:ascii="Times New Roman" w:hAnsi="Times New Roman" w:cs="Times New Roman"/>
+      <w:r>
+        <w:rPr>
+          <w:rFonts w:ascii="Times New Roman" w:eastAsia="Times New Roman" w:hAnsi="Times New Roman" w:cs="Times New Roman"/>
           <w:lang w:val="en-US"/>
         </w:rPr>
-        <w:t>Balodis</w:t>
-      </w:r>
-      <w:proofErr w:type="spellEnd"/>
-      <w:r>
-        <w:rPr>
-          <w:rFonts w:ascii="Times New Roman" w:hAnsi="Times New Roman" w:cs="Times New Roman"/>
+        <w:t>collection</w:t>
+      </w:r>
+      <w:r>
+        <w:rPr>
+          <w:rFonts w:ascii="Times New Roman" w:eastAsia="Times New Roman" w:hAnsi="Times New Roman" w:cs="Times New Roman"/>
           <w:lang w:val="en-US"/>
         </w:rPr>
-        <w:t xml:space="preserve"> – qualification paper.</w:t>
-      </w:r>
-    </w:p>
-    <w:p>
-      <w:pPr>
-        <w:spacing w:line="360" w:lineRule="auto"/>
-        <w:jc w:val="both"/>
-        <w:rPr>
-          <w:rFonts w:ascii="Times New Roman" w:hAnsi="Times New Roman" w:cs="Times New Roman"/>
+        <w:t xml:space="preserve"> </w:t>
+      </w:r>
+      <w:r>
+        <w:rPr>
+          <w:rFonts w:ascii="Times New Roman" w:eastAsia="Times New Roman" w:hAnsi="Times New Roman" w:cs="Times New Roman"/>
           <w:lang w:val="en-US"/>
         </w:rPr>
-      </w:pPr>
-      <w:r>
-        <w:rPr>
-          <w:rFonts w:ascii="Times New Roman" w:hAnsi="Times New Roman" w:cs="Times New Roman"/>
+        <w:t>and</w:t>
+      </w:r>
+      <w:r>
+        <w:rPr>
+          <w:rFonts w:ascii="Times New Roman" w:eastAsia="Times New Roman" w:hAnsi="Times New Roman" w:cs="Times New Roman"/>
           <w:lang w:val="en-US"/>
         </w:rPr>
-        <w:t xml:space="preserve">Microcontrollers are widely used today in various devices to perform basic functions which do not require high performance. </w:t>
-      </w:r>
-      <w:r>
-        <w:rPr>
-          <w:rFonts w:ascii="Times New Roman" w:hAnsi="Times New Roman" w:cs="Times New Roman"/>
+        <w:t xml:space="preserve"> </w:t>
+      </w:r>
+      <w:r>
+        <w:rPr>
+          <w:rFonts w:ascii="Times New Roman" w:eastAsia="Times New Roman" w:hAnsi="Times New Roman" w:cs="Times New Roman"/>
           <w:lang w:val="en-US"/>
         </w:rPr>
-        <w:t xml:space="preserve">The purpose of my </w:t>
-      </w:r>
-      <w:r>
-        <w:rPr>
-          <w:rFonts w:ascii="Times New Roman" w:hAnsi="Times New Roman" w:cs="Times New Roman"/>
+        <w:t>exchange</w:t>
+      </w:r>
+      <w:r>
+        <w:rPr>
+          <w:rFonts w:ascii="Times New Roman" w:eastAsia="Times New Roman" w:hAnsi="Times New Roman" w:cs="Times New Roman"/>
           <w:lang w:val="en-US"/>
         </w:rPr>
-        <w:t xml:space="preserve">final year project is to harvest weather data using microcontrollers and then using wireless communication send the harvested data to a server, which would store the data in a database. </w:t>
-      </w:r>
-    </w:p>
-    <w:p>
-      <w:pPr>
-        <w:spacing w:line="360" w:lineRule="auto"/>
-        <w:jc w:val="both"/>
-        <w:rPr>
-          <w:rFonts w:ascii="Times New Roman" w:hAnsi="Times New Roman" w:cs="Times New Roman"/>
+        <w:t xml:space="preserve"> </w:t>
+      </w:r>
+      <w:r>
+        <w:rPr>
+          <w:rFonts w:ascii="Times New Roman" w:eastAsia="Times New Roman" w:hAnsi="Times New Roman" w:cs="Times New Roman"/>
           <w:lang w:val="en-US"/>
         </w:rPr>
-      </w:pPr>
-      <w:r>
-        <w:rPr>
-          <w:rFonts w:ascii="Times New Roman" w:hAnsi="Times New Roman" w:cs="Times New Roman"/>
+        <w:t>using</w:t>
+      </w:r>
+      <w:r>
+        <w:rPr>
+          <w:rFonts w:ascii="Times New Roman" w:eastAsia="Times New Roman" w:hAnsi="Times New Roman" w:cs="Times New Roman"/>
+          <w:lang w:val="en-US"/>
+        </w:rPr>
+        <w:t xml:space="preserve"> mi</w:t>
+      </w:r>
+      <w:r>
+        <w:rPr>
+          <w:rFonts w:ascii="Times New Roman" w:eastAsia="Times New Roman" w:hAnsi="Times New Roman" w:cs="Times New Roman"/>
+          <w:lang w:val="en-US"/>
+        </w:rPr>
+        <w:t>c</w:t>
+      </w:r>
+      <w:r>
+        <w:rPr>
+          <w:rFonts w:ascii="Times New Roman" w:eastAsia="Times New Roman" w:hAnsi="Times New Roman" w:cs="Times New Roman"/>
+          <w:lang w:val="en-US"/>
+        </w:rPr>
+        <w:t>ro</w:t>
+      </w:r>
+      <w:r>
+        <w:rPr>
+          <w:rFonts w:ascii="Times New Roman" w:eastAsia="Times New Roman" w:hAnsi="Times New Roman" w:cs="Times New Roman"/>
+          <w:lang w:val="en-US"/>
+        </w:rPr>
+        <w:t>c</w:t>
+      </w:r>
+      <w:r>
+        <w:rPr>
+          <w:rFonts w:ascii="Times New Roman" w:eastAsia="Times New Roman" w:hAnsi="Times New Roman" w:cs="Times New Roman"/>
+          <w:lang w:val="en-US"/>
+        </w:rPr>
+        <w:t>ontrol</w:t>
+      </w:r>
+      <w:r>
+        <w:rPr>
+          <w:rFonts w:ascii="Times New Roman" w:eastAsia="Times New Roman" w:hAnsi="Times New Roman" w:cs="Times New Roman"/>
+          <w:lang w:val="en-US"/>
+        </w:rPr>
+        <w:t>lers</w:t>
+      </w:r>
+      <w:r>
+        <w:rPr>
+          <w:rFonts w:ascii="Times New Roman" w:eastAsia="Times New Roman" w:hAnsi="Times New Roman" w:cs="Times New Roman"/>
+          <w:lang w:val="en-US"/>
+        </w:rPr>
+        <w:t xml:space="preserve"> – qualification work. Jelgava: JT, 20</w:t>
+      </w:r>
+      <w:r>
+        <w:rPr>
+          <w:rFonts w:ascii="Times New Roman" w:eastAsia="Times New Roman" w:hAnsi="Times New Roman" w:cs="Times New Roman"/>
+          <w:lang w:val="en-US"/>
+        </w:rPr>
+        <w:t>22</w:t>
+      </w:r>
+      <w:r>
+        <w:rPr>
+          <w:rFonts w:ascii="Times New Roman" w:eastAsia="Times New Roman" w:hAnsi="Times New Roman" w:cs="Times New Roman"/>
+          <w:lang w:val="en-US"/>
+        </w:rPr>
+        <w:t xml:space="preserve">, </w:t>
+      </w:r>
+      <w:r>
+        <w:rPr>
+          <w:rFonts w:ascii="Times New Roman" w:eastAsia="Times New Roman" w:hAnsi="Times New Roman" w:cs="Times New Roman"/>
+          <w:lang w:val="en-US"/>
+        </w:rPr>
+        <w:t xml:space="preserve">17 </w:t>
+      </w:r>
+      <w:r>
+        <w:rPr>
+          <w:rFonts w:ascii="Times New Roman" w:eastAsia="Times New Roman" w:hAnsi="Times New Roman" w:cs="Times New Roman"/>
+          <w:lang w:val="en-US"/>
+        </w:rPr>
+        <w:t xml:space="preserve">pages, </w:t>
+      </w:r>
+      <w:r>
+        <w:rPr>
+          <w:rFonts w:ascii="Times New Roman" w:eastAsia="Times New Roman" w:hAnsi="Times New Roman" w:cs="Times New Roman"/>
+          <w:lang w:val="en-US"/>
+        </w:rPr>
+        <w:t>0</w:t>
+      </w:r>
+      <w:r>
+        <w:rPr>
+          <w:rFonts w:ascii="Times New Roman" w:eastAsia="Times New Roman" w:hAnsi="Times New Roman" w:cs="Times New Roman"/>
+          <w:lang w:val="en-US"/>
+        </w:rPr>
+        <w:t xml:space="preserve"> im</w:t>
+      </w:r>
+      <w:r>
+        <w:rPr>
+          <w:rFonts w:ascii="Times New Roman" w:eastAsia="Times New Roman" w:hAnsi="Times New Roman" w:cs="Times New Roman"/>
+          <w:lang w:val="en-US"/>
+        </w:rPr>
+        <w:t>a</w:t>
+      </w:r>
+      <w:r>
+        <w:rPr>
+          <w:rFonts w:ascii="Times New Roman" w:eastAsia="Times New Roman" w:hAnsi="Times New Roman" w:cs="Times New Roman"/>
+          <w:lang w:val="en-US"/>
+        </w:rPr>
+        <w:t>g</w:t>
+      </w:r>
+      <w:r>
+        <w:rPr>
+          <w:rFonts w:ascii="Times New Roman" w:eastAsia="Times New Roman" w:hAnsi="Times New Roman" w:cs="Times New Roman"/>
+          <w:lang w:val="en-US"/>
+        </w:rPr>
+        <w:t>es</w:t>
+      </w:r>
+      <w:r>
+        <w:rPr>
+          <w:rFonts w:ascii="Times New Roman" w:eastAsia="Times New Roman" w:hAnsi="Times New Roman" w:cs="Times New Roman"/>
+          <w:lang w:val="en-US"/>
+        </w:rPr>
+        <w:t xml:space="preserve">, </w:t>
+      </w:r>
+      <w:r>
+        <w:rPr>
+          <w:rFonts w:ascii="Times New Roman" w:eastAsia="Times New Roman" w:hAnsi="Times New Roman" w:cs="Times New Roman"/>
+          <w:lang w:val="en-US"/>
+        </w:rPr>
+        <w:t>0</w:t>
+      </w:r>
+      <w:r>
+        <w:rPr>
+          <w:rFonts w:ascii="Times New Roman" w:eastAsia="Times New Roman" w:hAnsi="Times New Roman" w:cs="Times New Roman"/>
+          <w:lang w:val="en-US"/>
+        </w:rPr>
+        <w:t xml:space="preserve"> tab</w:t>
+      </w:r>
+      <w:r>
+        <w:rPr>
+          <w:rFonts w:ascii="Times New Roman" w:eastAsia="Times New Roman" w:hAnsi="Times New Roman" w:cs="Times New Roman"/>
+          <w:lang w:val="en-US"/>
+        </w:rPr>
+        <w:t>les</w:t>
+      </w:r>
+      <w:r>
+        <w:rPr>
+          <w:rFonts w:ascii="Times New Roman" w:eastAsia="Times New Roman" w:hAnsi="Times New Roman" w:cs="Times New Roman"/>
+          <w:lang w:val="en-US"/>
+        </w:rPr>
+        <w:t xml:space="preserve">, </w:t>
+      </w:r>
+      <w:r>
+        <w:rPr>
+          <w:rFonts w:ascii="Times New Roman" w:eastAsia="Times New Roman" w:hAnsi="Times New Roman" w:cs="Times New Roman"/>
+          <w:lang w:val="en-US"/>
+        </w:rPr>
+        <w:t>0</w:t>
+      </w:r>
+      <w:r>
+        <w:rPr>
+          <w:rFonts w:ascii="Times New Roman" w:eastAsia="Times New Roman" w:hAnsi="Times New Roman" w:cs="Times New Roman"/>
+          <w:lang w:val="en-US"/>
+        </w:rPr>
+        <w:t xml:space="preserve"> used information sources, 0 attachments.</w:t>
+      </w:r>
+    </w:p>
+    <w:p>
+      <w:pPr>
+        <w:spacing w:line="360" w:lineRule="auto"/>
+        <w:ind w:firstLine="720"/>
+        <w:jc w:val="both"/>
+        <w:rPr>
+          <w:rFonts w:ascii="Times New Roman" w:eastAsia="Times New Roman" w:hAnsi="Times New Roman" w:cs="Times New Roman"/>
+          <w:lang w:val="en-US"/>
+        </w:rPr>
+      </w:pPr>
+      <w:r>
+        <w:rPr>
+          <w:rFonts w:ascii="Times New Roman" w:eastAsia="Times New Roman" w:hAnsi="Times New Roman" w:cs="Times New Roman"/>
+          <w:lang w:val="en-US"/>
+        </w:rPr>
+        <w:t xml:space="preserve">Microcontrollers are widely used today in various devices to perform basic functions which do not require high performance. The purpose of my final year project is to harvest weather data using microcontrollers and then using wireless communication send the harvested data to a server, which would store the data in a database. </w:t>
+      </w:r>
+    </w:p>
+    <w:p>
+      <w:pPr>
+        <w:spacing w:line="360" w:lineRule="auto"/>
+        <w:ind w:firstLine="720"/>
+        <w:jc w:val="both"/>
+        <w:rPr>
+          <w:rFonts w:ascii="Times New Roman" w:eastAsia="Times New Roman" w:hAnsi="Times New Roman" w:cs="Times New Roman"/>
+          <w:lang w:val="en-US"/>
+        </w:rPr>
+      </w:pPr>
+      <w:r>
+        <w:rPr>
+          <w:rFonts w:ascii="Times New Roman" w:eastAsia="Times New Roman" w:hAnsi="Times New Roman" w:cs="Times New Roman"/>
           <w:lang w:val="en-US"/>
         </w:rPr>
         <w:tab/>
@@ -818,15 +1085,16 @@
     <w:p>
       <w:pPr>
         <w:spacing w:line="360" w:lineRule="auto"/>
-        <w:jc w:val="both"/>
-        <w:rPr>
-          <w:rFonts w:ascii="Times New Roman" w:hAnsi="Times New Roman" w:cs="Times New Roman"/>
+        <w:ind w:firstLine="720"/>
+        <w:jc w:val="both"/>
+        <w:rPr>
+          <w:rFonts w:ascii="Times New Roman" w:eastAsia="Times New Roman" w:hAnsi="Times New Roman" w:cs="Times New Roman"/>
           <w:lang w:val="en-US"/>
         </w:rPr>
       </w:pPr>
       <w:r>
         <w:rPr>
-          <w:rFonts w:ascii="Times New Roman" w:hAnsi="Times New Roman" w:cs="Times New Roman"/>
+          <w:rFonts w:ascii="Times New Roman" w:eastAsia="Times New Roman" w:hAnsi="Times New Roman" w:cs="Times New Roman"/>
           <w:lang w:val="en-US"/>
         </w:rPr>
         <w:tab/>
@@ -835,6 +1103,16 @@
     </w:p>
     <w:p>
       <w:pPr>
+        <w:spacing w:line="360" w:lineRule="auto"/>
+        <w:jc w:val="both"/>
+        <w:rPr>
+          <w:rFonts w:ascii="Times New Roman" w:eastAsia="Times New Roman" w:hAnsi="Times New Roman" w:cs="Times New Roman"/>
+        </w:rPr>
+      </w:pPr>
+    </w:p>
+    <w:p>
+      <w:pPr>
+        <w:spacing w:line="360" w:lineRule="auto"/>
         <w:rPr>
           <w:rFonts w:ascii="Times New Roman" w:hAnsi="Times New Roman" w:cs="Times New Roman"/>
         </w:rPr>
@@ -842,16 +1120,26 @@
     </w:p>
     <w:p>
       <w:pPr>
-        <w:rPr>
-          <w:rFonts w:ascii="Times New Roman" w:eastAsia="Times New Roman" w:hAnsi="Times New Roman" w:cs="Times New Roman"/>
-        </w:rPr>
-      </w:pPr>
-      <w:r>
-        <w:rPr>
-          <w:rFonts w:ascii="Times New Roman" w:eastAsia="Times New Roman" w:hAnsi="Times New Roman" w:cs="Times New Roman"/>
-        </w:rPr>
-        <w:br w:type="page"/>
-      </w:r>
+        <w:spacing w:line="360" w:lineRule="auto"/>
+        <w:rPr>
+          <w:rFonts w:ascii="Times New Roman" w:eastAsia="Times New Roman" w:hAnsi="Times New Roman" w:cs="Times New Roman"/>
+        </w:rPr>
+        <w:sectPr>
+          <w:pgSz w:w="11906" w:h="16838"/>
+          <w:pgMar w:top="1418" w:right="1134" w:bottom="1418" w:left="1701" w:header="709" w:footer="709" w:gutter="0"/>
+          <w:cols w:space="720"/>
+          <w:titlePg/>
+          <w:docGrid w:linePitch="326"/>
+        </w:sectPr>
+      </w:pPr>
+    </w:p>
+    <w:p>
+      <w:pPr>
+        <w:spacing w:line="360" w:lineRule="auto"/>
+        <w:rPr>
+          <w:rFonts w:ascii="Times New Roman" w:eastAsia="Times New Roman" w:hAnsi="Times New Roman" w:cs="Times New Roman"/>
+        </w:rPr>
+      </w:pPr>
     </w:p>
     <w:sdt>
       <w:sdtPr>
@@ -879,39 +1167,45 @@
         <w:p>
           <w:pPr>
             <w:pStyle w:val="TOCHeading"/>
+            <w:spacing w:line="360" w:lineRule="auto"/>
+            <w:jc w:val="center"/>
             <w:rPr>
-              <w:rFonts w:ascii="Times New Roman" w:hAnsi="Times New Roman" w:cs="Times New Roman"/>
+              <w:rFonts w:ascii="Times New Roman" w:eastAsia="Times New Roman" w:hAnsi="Times New Roman" w:cs="Times New Roman"/>
+              <w:bCs w:val="0"/>
+              <w:caps/>
+              <w:color w:val="000000" w:themeColor="text1"/>
+              <w:szCs w:val="24"/>
+              <w:lang w:val="lv-LV" w:eastAsia="en-GB"/>
             </w:rPr>
           </w:pPr>
-          <w:proofErr w:type="spellStart"/>
           <w:r>
             <w:rPr>
-              <w:rFonts w:ascii="Times New Roman" w:hAnsi="Times New Roman" w:cs="Times New Roman"/>
+              <w:rFonts w:ascii="Times New Roman" w:eastAsia="Times New Roman" w:hAnsi="Times New Roman" w:cs="Times New Roman"/>
+              <w:bCs w:val="0"/>
+              <w:caps/>
+              <w:color w:val="000000" w:themeColor="text1"/>
+              <w:szCs w:val="24"/>
+              <w:lang w:val="lv-LV" w:eastAsia="en-GB"/>
             </w:rPr>
-            <w:t>Satur</w:t>
+            <w:t>SATURS</w:t>
           </w:r>
-          <w:r>
-            <w:rPr>
-              <w:rFonts w:ascii="Times New Roman" w:hAnsi="Times New Roman" w:cs="Times New Roman"/>
-            </w:rPr>
-            <w:t>s</w:t>
-          </w:r>
-          <w:proofErr w:type="spellEnd"/>
         </w:p>
         <w:p>
           <w:pPr>
             <w:pStyle w:val="TOC1"/>
             <w:tabs>
-              <w:tab w:val="right" w:leader="dot" w:pos="9016"/>
+              <w:tab w:val="right" w:leader="dot" w:pos="9061"/>
             </w:tabs>
             <w:rPr>
-              <w:rFonts w:ascii="Times New Roman" w:eastAsiaTheme="minorEastAsia" w:hAnsi="Times New Roman" w:cs="Times New Roman"/>
+              <w:rFonts w:eastAsiaTheme="minorEastAsia" w:cstheme="minorBidi"/>
               <w:b w:val="0"/>
               <w:bCs w:val="0"/>
               <w:i w:val="0"/>
               <w:iCs w:val="0"/>
               <w:noProof/>
-              <w:lang w:val="en-LV" w:eastAsia="en-GB"/>
+              <w:sz w:val="22"/>
+              <w:szCs w:val="22"/>
+              <w:lang w:val="en-US"/>
             </w:rPr>
           </w:pPr>
           <w:r>
@@ -936,18 +1230,17 @@
             </w:rPr>
             <w:fldChar w:fldCharType="separate"/>
           </w:r>
-          <w:hyperlink w:anchor="_Toc105021006" w:history="1">
+          <w:hyperlink w:anchor="_Toc105547881" w:history="1">
             <w:r>
               <w:rPr>
                 <w:rStyle w:val="Hyperlink"/>
                 <w:rFonts w:ascii="Times New Roman" w:eastAsia="Times New Roman" w:hAnsi="Times New Roman" w:cs="Times New Roman"/>
                 <w:noProof/>
               </w:rPr>
-              <w:t>Ievads</w:t>
-            </w:r>
-            <w:r>
-              <w:rPr>
-                <w:rFonts w:ascii="Times New Roman" w:hAnsi="Times New Roman" w:cs="Times New Roman"/>
+              <w:t>IEVADS</w:t>
+            </w:r>
+            <w:r>
+              <w:rPr>
                 <w:noProof/>
                 <w:webHidden/>
               </w:rPr>
@@ -955,7 +1248,6 @@
             </w:r>
             <w:r>
               <w:rPr>
-                <w:rFonts w:ascii="Times New Roman" w:hAnsi="Times New Roman" w:cs="Times New Roman"/>
                 <w:noProof/>
                 <w:webHidden/>
               </w:rPr>
@@ -963,22 +1255,19 @@
             </w:r>
             <w:r>
               <w:rPr>
-                <w:rFonts w:ascii="Times New Roman" w:hAnsi="Times New Roman" w:cs="Times New Roman"/>
-                <w:noProof/>
-                <w:webHidden/>
-              </w:rPr>
-              <w:instrText xml:space="preserve"> PAGEREF _Toc105021006 \h </w:instrText>
-            </w:r>
-            <w:r>
-              <w:rPr>
-                <w:rFonts w:ascii="Times New Roman" w:hAnsi="Times New Roman" w:cs="Times New Roman"/>
-                <w:noProof/>
-                <w:webHidden/>
-              </w:rPr>
-            </w:r>
-            <w:r>
-              <w:rPr>
-                <w:rFonts w:ascii="Times New Roman" w:hAnsi="Times New Roman" w:cs="Times New Roman"/>
+                <w:noProof/>
+                <w:webHidden/>
+              </w:rPr>
+              <w:instrText xml:space="preserve"> PAGEREF _Toc105547881 \h </w:instrText>
+            </w:r>
+            <w:r>
+              <w:rPr>
+                <w:noProof/>
+                <w:webHidden/>
+              </w:rPr>
+            </w:r>
+            <w:r>
+              <w:rPr>
                 <w:noProof/>
                 <w:webHidden/>
               </w:rPr>
@@ -986,15 +1275,13 @@
             </w:r>
             <w:r>
               <w:rPr>
-                <w:rFonts w:ascii="Times New Roman" w:hAnsi="Times New Roman" w:cs="Times New Roman"/>
-                <w:noProof/>
-                <w:webHidden/>
-              </w:rPr>
-              <w:t>5</w:t>
-            </w:r>
-            <w:r>
-              <w:rPr>
-                <w:rFonts w:ascii="Times New Roman" w:hAnsi="Times New Roman" w:cs="Times New Roman"/>
+                <w:noProof/>
+                <w:webHidden/>
+              </w:rPr>
+              <w:t>1</w:t>
+            </w:r>
+            <w:r>
+              <w:rPr>
                 <w:noProof/>
                 <w:webHidden/>
               </w:rPr>
@@ -1004,40 +1291,63 @@
         </w:p>
         <w:p>
           <w:pPr>
-            <w:pStyle w:val="TOC2"/>
+            <w:pStyle w:val="TOC1"/>
             <w:tabs>
-              <w:tab w:val="right" w:leader="dot" w:pos="9016"/>
+              <w:tab w:val="left" w:pos="480"/>
+              <w:tab w:val="right" w:leader="dot" w:pos="9061"/>
             </w:tabs>
             <w:rPr>
-              <w:rFonts w:ascii="Times New Roman" w:eastAsiaTheme="minorEastAsia" w:hAnsi="Times New Roman" w:cs="Times New Roman"/>
+              <w:rFonts w:eastAsiaTheme="minorEastAsia" w:cstheme="minorBidi"/>
               <w:b w:val="0"/>
               <w:bCs w:val="0"/>
+              <w:i w:val="0"/>
+              <w:iCs w:val="0"/>
               <w:noProof/>
-              <w:sz w:val="24"/>
-              <w:szCs w:val="24"/>
-              <w:lang w:val="en-LV" w:eastAsia="en-GB"/>
+              <w:sz w:val="22"/>
+              <w:szCs w:val="22"/>
+              <w:lang w:val="en-US"/>
             </w:rPr>
           </w:pPr>
-          <w:hyperlink w:anchor="_Toc105021007" w:history="1">
+          <w:hyperlink w:anchor="_Toc105547882" w:history="1">
             <w:r>
               <w:rPr>
                 <w:rStyle w:val="Hyperlink"/>
-                <w:rFonts w:ascii="Times New Roman" w:eastAsiaTheme="majorEastAsia" w:hAnsi="Times New Roman" w:cs="Times New Roman"/>
-                <w:noProof/>
-              </w:rPr>
-              <w:t>1. PROGRAMMATŪRAS PRASĪBU SPECIFIKĀCIJA</w:t>
-            </w:r>
-            <w:r>
-              <w:rPr>
                 <w:rFonts w:ascii="Times New Roman" w:hAnsi="Times New Roman" w:cs="Times New Roman"/>
                 <w:noProof/>
-                <w:webHidden/>
+              </w:rPr>
+              <w:t>1.</w:t>
+            </w:r>
+            <w:r>
+              <w:rPr>
+                <w:rFonts w:eastAsiaTheme="minorEastAsia" w:cstheme="minorBidi"/>
+                <w:b w:val="0"/>
+                <w:bCs w:val="0"/>
+                <w:i w:val="0"/>
+                <w:iCs w:val="0"/>
+                <w:noProof/>
+                <w:sz w:val="22"/>
+                <w:szCs w:val="22"/>
+                <w:lang w:val="en-US"/>
               </w:rPr>
               <w:tab/>
             </w:r>
             <w:r>
               <w:rPr>
-                <w:rFonts w:ascii="Times New Roman" w:hAnsi="Times New Roman" w:cs="Times New Roman"/>
+                <w:rStyle w:val="Hyperlink"/>
+                <w:rFonts w:ascii="Times New Roman" w:eastAsia="Arial" w:hAnsi="Times New Roman" w:cs="Times New Roman"/>
+                <w:noProof/>
+              </w:rPr>
+              <w:t>PROGRAMMATŪRAS PRASĪBU SPECIFIKĀCIJA</w:t>
+            </w:r>
+            <w:r>
+              <w:rPr>
+                <w:noProof/>
+                <w:webHidden/>
+              </w:rPr>
+              <w:tab/>
+            </w:r>
+            <w:r>
+              <w:rPr>
                 <w:noProof/>
                 <w:webHidden/>
               </w:rPr>
@@ -1045,22 +1355,19 @@
             </w:r>
             <w:r>
               <w:rPr>
-                <w:rFonts w:ascii="Times New Roman" w:hAnsi="Times New Roman" w:cs="Times New Roman"/>
-                <w:noProof/>
-                <w:webHidden/>
-              </w:rPr>
-              <w:instrText xml:space="preserve"> PAGEREF _Toc105021007 \h </w:instrText>
-            </w:r>
-            <w:r>
-              <w:rPr>
-                <w:rFonts w:ascii="Times New Roman" w:hAnsi="Times New Roman" w:cs="Times New Roman"/>
-                <w:noProof/>
-                <w:webHidden/>
-              </w:rPr>
-            </w:r>
-            <w:r>
-              <w:rPr>
-                <w:rFonts w:ascii="Times New Roman" w:hAnsi="Times New Roman" w:cs="Times New Roman"/>
+                <w:noProof/>
+                <w:webHidden/>
+              </w:rPr>
+              <w:instrText xml:space="preserve"> PAGEREF _Toc105547882 \h </w:instrText>
+            </w:r>
+            <w:r>
+              <w:rPr>
+                <w:noProof/>
+                <w:webHidden/>
+              </w:rPr>
+            </w:r>
+            <w:r>
+              <w:rPr>
                 <w:noProof/>
                 <w:webHidden/>
               </w:rPr>
@@ -1068,15 +1375,13 @@
             </w:r>
             <w:r>
               <w:rPr>
-                <w:rFonts w:ascii="Times New Roman" w:hAnsi="Times New Roman" w:cs="Times New Roman"/>
-                <w:noProof/>
-                <w:webHidden/>
-              </w:rPr>
-              <w:t>6</w:t>
-            </w:r>
-            <w:r>
-              <w:rPr>
-                <w:rFonts w:ascii="Times New Roman" w:hAnsi="Times New Roman" w:cs="Times New Roman"/>
+                <w:noProof/>
+                <w:webHidden/>
+              </w:rPr>
+              <w:t>2</w:t>
+            </w:r>
+            <w:r>
+              <w:rPr>
                 <w:noProof/>
                 <w:webHidden/>
               </w:rPr>
@@ -1089,19 +1394,17 @@
             <w:pStyle w:val="TOC2"/>
             <w:tabs>
               <w:tab w:val="left" w:pos="960"/>
-              <w:tab w:val="right" w:leader="dot" w:pos="9016"/>
+              <w:tab w:val="right" w:leader="dot" w:pos="9061"/>
             </w:tabs>
             <w:rPr>
-              <w:rFonts w:ascii="Times New Roman" w:eastAsiaTheme="minorEastAsia" w:hAnsi="Times New Roman" w:cs="Times New Roman"/>
+              <w:rFonts w:eastAsiaTheme="minorEastAsia" w:cstheme="minorBidi"/>
               <w:b w:val="0"/>
               <w:bCs w:val="0"/>
               <w:noProof/>
-              <w:sz w:val="24"/>
-              <w:szCs w:val="24"/>
-              <w:lang w:val="en-LV" w:eastAsia="en-GB"/>
+              <w:lang w:val="en-US"/>
             </w:rPr>
           </w:pPr>
-          <w:hyperlink w:anchor="_Toc105021008" w:history="1">
+          <w:hyperlink w:anchor="_Toc105547883" w:history="1">
             <w:r>
               <w:rPr>
                 <w:rStyle w:val="Hyperlink"/>
@@ -1112,13 +1415,11 @@
             </w:r>
             <w:r>
               <w:rPr>
-                <w:rFonts w:ascii="Times New Roman" w:eastAsiaTheme="minorEastAsia" w:hAnsi="Times New Roman" w:cs="Times New Roman"/>
+                <w:rFonts w:eastAsiaTheme="minorEastAsia" w:cstheme="minorBidi"/>
                 <w:b w:val="0"/>
                 <w:bCs w:val="0"/>
                 <w:noProof/>
-                <w:sz w:val="24"/>
-                <w:szCs w:val="24"/>
-                <w:lang w:val="en-LV" w:eastAsia="en-GB"/>
+                <w:lang w:val="en-US"/>
               </w:rPr>
               <w:tab/>
             </w:r>
@@ -1132,7 +1433,6 @@
             </w:r>
             <w:r>
               <w:rPr>
-                <w:rFonts w:ascii="Times New Roman" w:hAnsi="Times New Roman" w:cs="Times New Roman"/>
                 <w:noProof/>
                 <w:webHidden/>
               </w:rPr>
@@ -1140,7 +1440,6 @@
             </w:r>
             <w:r>
               <w:rPr>
-                <w:rFonts w:ascii="Times New Roman" w:hAnsi="Times New Roman" w:cs="Times New Roman"/>
                 <w:noProof/>
                 <w:webHidden/>
               </w:rPr>
@@ -1148,22 +1447,19 @@
             </w:r>
             <w:r>
               <w:rPr>
-                <w:rFonts w:ascii="Times New Roman" w:hAnsi="Times New Roman" w:cs="Times New Roman"/>
-                <w:noProof/>
-                <w:webHidden/>
-              </w:rPr>
-              <w:instrText xml:space="preserve"> PAGEREF _Toc105021008 \h </w:instrText>
-            </w:r>
-            <w:r>
-              <w:rPr>
-                <w:rFonts w:ascii="Times New Roman" w:hAnsi="Times New Roman" w:cs="Times New Roman"/>
-                <w:noProof/>
-                <w:webHidden/>
-              </w:rPr>
-            </w:r>
-            <w:r>
-              <w:rPr>
-                <w:rFonts w:ascii="Times New Roman" w:hAnsi="Times New Roman" w:cs="Times New Roman"/>
+                <w:noProof/>
+                <w:webHidden/>
+              </w:rPr>
+              <w:instrText xml:space="preserve"> PAGEREF _Toc105547883 \h </w:instrText>
+            </w:r>
+            <w:r>
+              <w:rPr>
+                <w:noProof/>
+                <w:webHidden/>
+              </w:rPr>
+            </w:r>
+            <w:r>
+              <w:rPr>
                 <w:noProof/>
                 <w:webHidden/>
               </w:rPr>
@@ -1171,15 +1467,13 @@
             </w:r>
             <w:r>
               <w:rPr>
-                <w:rFonts w:ascii="Times New Roman" w:hAnsi="Times New Roman" w:cs="Times New Roman"/>
-                <w:noProof/>
-                <w:webHidden/>
-              </w:rPr>
-              <w:t>6</w:t>
-            </w:r>
-            <w:r>
-              <w:rPr>
-                <w:rFonts w:ascii="Times New Roman" w:hAnsi="Times New Roman" w:cs="Times New Roman"/>
+                <w:noProof/>
+                <w:webHidden/>
+              </w:rPr>
+              <w:t>2</w:t>
+            </w:r>
+            <w:r>
+              <w:rPr>
                 <w:noProof/>
                 <w:webHidden/>
               </w:rPr>
@@ -1192,17 +1486,17 @@
             <w:pStyle w:val="TOC3"/>
             <w:tabs>
               <w:tab w:val="left" w:pos="1200"/>
-              <w:tab w:val="right" w:leader="dot" w:pos="9016"/>
+              <w:tab w:val="right" w:leader="dot" w:pos="9061"/>
             </w:tabs>
             <w:rPr>
-              <w:rFonts w:ascii="Times New Roman" w:eastAsiaTheme="minorEastAsia" w:hAnsi="Times New Roman" w:cs="Times New Roman"/>
+              <w:rFonts w:eastAsiaTheme="minorEastAsia" w:cstheme="minorBidi"/>
               <w:noProof/>
-              <w:sz w:val="24"/>
-              <w:szCs w:val="24"/>
-              <w:lang w:val="en-LV" w:eastAsia="en-GB"/>
+              <w:sz w:val="22"/>
+              <w:szCs w:val="22"/>
+              <w:lang w:val="en-US"/>
             </w:rPr>
           </w:pPr>
-          <w:hyperlink w:anchor="_Toc105021009" w:history="1">
+          <w:hyperlink w:anchor="_Toc105547884" w:history="1">
             <w:r>
               <w:rPr>
                 <w:rStyle w:val="Hyperlink"/>
@@ -1213,11 +1507,11 @@
             </w:r>
             <w:r>
               <w:rPr>
-                <w:rFonts w:ascii="Times New Roman" w:eastAsiaTheme="minorEastAsia" w:hAnsi="Times New Roman" w:cs="Times New Roman"/>
-                <w:noProof/>
-                <w:sz w:val="24"/>
-                <w:szCs w:val="24"/>
-                <w:lang w:val="en-LV" w:eastAsia="en-GB"/>
+                <w:rFonts w:eastAsiaTheme="minorEastAsia" w:cstheme="minorBidi"/>
+                <w:noProof/>
+                <w:sz w:val="22"/>
+                <w:szCs w:val="22"/>
+                <w:lang w:val="en-US"/>
               </w:rPr>
               <w:tab/>
             </w:r>
@@ -1231,7 +1525,6 @@
             </w:r>
             <w:r>
               <w:rPr>
-                <w:rFonts w:ascii="Times New Roman" w:hAnsi="Times New Roman" w:cs="Times New Roman"/>
                 <w:noProof/>
                 <w:webHidden/>
               </w:rPr>
@@ -1239,7 +1532,6 @@
             </w:r>
             <w:r>
               <w:rPr>
-                <w:rFonts w:ascii="Times New Roman" w:hAnsi="Times New Roman" w:cs="Times New Roman"/>
                 <w:noProof/>
                 <w:webHidden/>
               </w:rPr>
@@ -1247,22 +1539,19 @@
             </w:r>
             <w:r>
               <w:rPr>
-                <w:rFonts w:ascii="Times New Roman" w:hAnsi="Times New Roman" w:cs="Times New Roman"/>
-                <w:noProof/>
-                <w:webHidden/>
-              </w:rPr>
-              <w:instrText xml:space="preserve"> PAGEREF _Toc105021009 \h </w:instrText>
-            </w:r>
-            <w:r>
-              <w:rPr>
-                <w:rFonts w:ascii="Times New Roman" w:hAnsi="Times New Roman" w:cs="Times New Roman"/>
-                <w:noProof/>
-                <w:webHidden/>
-              </w:rPr>
-            </w:r>
-            <w:r>
-              <w:rPr>
-                <w:rFonts w:ascii="Times New Roman" w:hAnsi="Times New Roman" w:cs="Times New Roman"/>
+                <w:noProof/>
+                <w:webHidden/>
+              </w:rPr>
+              <w:instrText xml:space="preserve"> PAGEREF _Toc105547884 \h </w:instrText>
+            </w:r>
+            <w:r>
+              <w:rPr>
+                <w:noProof/>
+                <w:webHidden/>
+              </w:rPr>
+            </w:r>
+            <w:r>
+              <w:rPr>
                 <w:noProof/>
                 <w:webHidden/>
               </w:rPr>
@@ -1270,15 +1559,13 @@
             </w:r>
             <w:r>
               <w:rPr>
-                <w:rFonts w:ascii="Times New Roman" w:hAnsi="Times New Roman" w:cs="Times New Roman"/>
-                <w:noProof/>
-                <w:webHidden/>
-              </w:rPr>
-              <w:t>6</w:t>
-            </w:r>
-            <w:r>
-              <w:rPr>
-                <w:rFonts w:ascii="Times New Roman" w:hAnsi="Times New Roman" w:cs="Times New Roman"/>
+                <w:noProof/>
+                <w:webHidden/>
+              </w:rPr>
+              <w:t>2</w:t>
+            </w:r>
+            <w:r>
+              <w:rPr>
                 <w:noProof/>
                 <w:webHidden/>
               </w:rPr>
@@ -1290,36 +1577,53 @@
           <w:pPr>
             <w:pStyle w:val="TOC3"/>
             <w:tabs>
-              <w:tab w:val="right" w:leader="dot" w:pos="9016"/>
+              <w:tab w:val="left" w:pos="1200"/>
+              <w:tab w:val="right" w:leader="dot" w:pos="9061"/>
             </w:tabs>
             <w:rPr>
-              <w:rFonts w:ascii="Times New Roman" w:eastAsiaTheme="minorEastAsia" w:hAnsi="Times New Roman" w:cs="Times New Roman"/>
+              <w:rFonts w:eastAsiaTheme="minorEastAsia" w:cstheme="minorBidi"/>
               <w:noProof/>
-              <w:sz w:val="24"/>
-              <w:szCs w:val="24"/>
-              <w:lang w:val="en-LV" w:eastAsia="en-GB"/>
+              <w:sz w:val="22"/>
+              <w:szCs w:val="22"/>
+              <w:lang w:val="en-US"/>
             </w:rPr>
           </w:pPr>
-          <w:hyperlink w:anchor="_Toc105021010" w:history="1">
+          <w:hyperlink w:anchor="_Toc105547885" w:history="1">
             <w:r>
               <w:rPr>
                 <w:rStyle w:val="Hyperlink"/>
                 <w:rFonts w:ascii="Times New Roman" w:hAnsi="Times New Roman" w:cs="Times New Roman"/>
                 <w:noProof/>
               </w:rPr>
-              <w:t>1.1.2 Produkta sfēra</w:t>
-            </w:r>
-            <w:r>
-              <w:rPr>
+              <w:t>1.1.2</w:t>
+            </w:r>
+            <w:r>
+              <w:rPr>
+                <w:rFonts w:eastAsiaTheme="minorEastAsia" w:cstheme="minorBidi"/>
+                <w:noProof/>
+                <w:sz w:val="22"/>
+                <w:szCs w:val="22"/>
+                <w:lang w:val="en-US"/>
+              </w:rPr>
+              <w:tab/>
+            </w:r>
+            <w:r>
+              <w:rPr>
+                <w:rStyle w:val="Hyperlink"/>
                 <w:rFonts w:ascii="Times New Roman" w:hAnsi="Times New Roman" w:cs="Times New Roman"/>
                 <w:noProof/>
+              </w:rPr>
+              <w:t>Produkta sfēra</w:t>
+            </w:r>
+            <w:r>
+              <w:rPr>
+                <w:noProof/>
                 <w:webHidden/>
               </w:rPr>
               <w:tab/>
             </w:r>
             <w:r>
               <w:rPr>
-                <w:rFonts w:ascii="Times New Roman" w:hAnsi="Times New Roman" w:cs="Times New Roman"/>
                 <w:noProof/>
                 <w:webHidden/>
               </w:rPr>
@@ -1327,22 +1631,19 @@
             </w:r>
             <w:r>
               <w:rPr>
-                <w:rFonts w:ascii="Times New Roman" w:hAnsi="Times New Roman" w:cs="Times New Roman"/>
-                <w:noProof/>
-                <w:webHidden/>
-              </w:rPr>
-              <w:instrText xml:space="preserve"> PAGEREF _Toc105021010 \h </w:instrText>
-            </w:r>
-            <w:r>
-              <w:rPr>
-                <w:rFonts w:ascii="Times New Roman" w:hAnsi="Times New Roman" w:cs="Times New Roman"/>
-                <w:noProof/>
-                <w:webHidden/>
-              </w:rPr>
-            </w:r>
-            <w:r>
-              <w:rPr>
-                <w:rFonts w:ascii="Times New Roman" w:hAnsi="Times New Roman" w:cs="Times New Roman"/>
+                <w:noProof/>
+                <w:webHidden/>
+              </w:rPr>
+              <w:instrText xml:space="preserve"> PAGEREF _Toc105547885 \h </w:instrText>
+            </w:r>
+            <w:r>
+              <w:rPr>
+                <w:noProof/>
+                <w:webHidden/>
+              </w:rPr>
+            </w:r>
+            <w:r>
+              <w:rPr>
                 <w:noProof/>
                 <w:webHidden/>
               </w:rPr>
@@ -1350,15 +1651,13 @@
             </w:r>
             <w:r>
               <w:rPr>
-                <w:rFonts w:ascii="Times New Roman" w:hAnsi="Times New Roman" w:cs="Times New Roman"/>
-                <w:noProof/>
-                <w:webHidden/>
-              </w:rPr>
-              <w:t>6</w:t>
-            </w:r>
-            <w:r>
-              <w:rPr>
-                <w:rFonts w:ascii="Times New Roman" w:hAnsi="Times New Roman" w:cs="Times New Roman"/>
+                <w:noProof/>
+                <w:webHidden/>
+              </w:rPr>
+              <w:t>2</w:t>
+            </w:r>
+            <w:r>
+              <w:rPr>
                 <w:noProof/>
                 <w:webHidden/>
               </w:rPr>
@@ -1370,36 +1669,53 @@
           <w:pPr>
             <w:pStyle w:val="TOC3"/>
             <w:tabs>
-              <w:tab w:val="right" w:leader="dot" w:pos="9016"/>
+              <w:tab w:val="left" w:pos="1200"/>
+              <w:tab w:val="right" w:leader="dot" w:pos="9061"/>
             </w:tabs>
             <w:rPr>
-              <w:rFonts w:ascii="Times New Roman" w:eastAsiaTheme="minorEastAsia" w:hAnsi="Times New Roman" w:cs="Times New Roman"/>
+              <w:rFonts w:eastAsiaTheme="minorEastAsia" w:cstheme="minorBidi"/>
               <w:noProof/>
-              <w:sz w:val="24"/>
-              <w:szCs w:val="24"/>
-              <w:lang w:val="en-LV" w:eastAsia="en-GB"/>
+              <w:sz w:val="22"/>
+              <w:szCs w:val="22"/>
+              <w:lang w:val="en-US"/>
             </w:rPr>
           </w:pPr>
-          <w:hyperlink w:anchor="_Toc105021011" w:history="1">
+          <w:hyperlink w:anchor="_Toc105547886" w:history="1">
             <w:r>
               <w:rPr>
                 <w:rStyle w:val="Hyperlink"/>
                 <w:rFonts w:ascii="Times New Roman" w:hAnsi="Times New Roman" w:cs="Times New Roman"/>
                 <w:noProof/>
               </w:rPr>
-              <w:t>1.1.3 Dokumentācijas pārskats</w:t>
-            </w:r>
-            <w:r>
-              <w:rPr>
+              <w:t>1.1.3</w:t>
+            </w:r>
+            <w:r>
+              <w:rPr>
+                <w:rFonts w:eastAsiaTheme="minorEastAsia" w:cstheme="minorBidi"/>
+                <w:noProof/>
+                <w:sz w:val="22"/>
+                <w:szCs w:val="22"/>
+                <w:lang w:val="en-US"/>
+              </w:rPr>
+              <w:tab/>
+            </w:r>
+            <w:r>
+              <w:rPr>
+                <w:rStyle w:val="Hyperlink"/>
                 <w:rFonts w:ascii="Times New Roman" w:hAnsi="Times New Roman" w:cs="Times New Roman"/>
                 <w:noProof/>
+              </w:rPr>
+              <w:t>Dokumentācijas pārskats</w:t>
+            </w:r>
+            <w:r>
+              <w:rPr>
+                <w:noProof/>
                 <w:webHidden/>
               </w:rPr>
               <w:tab/>
             </w:r>
             <w:r>
               <w:rPr>
-                <w:rFonts w:ascii="Times New Roman" w:hAnsi="Times New Roman" w:cs="Times New Roman"/>
                 <w:noProof/>
                 <w:webHidden/>
               </w:rPr>
@@ -1407,22 +1723,19 @@
             </w:r>
             <w:r>
               <w:rPr>
-                <w:rFonts w:ascii="Times New Roman" w:hAnsi="Times New Roman" w:cs="Times New Roman"/>
-                <w:noProof/>
-                <w:webHidden/>
-              </w:rPr>
-              <w:instrText xml:space="preserve"> PAGEREF _Toc105021011 \h </w:instrText>
-            </w:r>
-            <w:r>
-              <w:rPr>
-                <w:rFonts w:ascii="Times New Roman" w:hAnsi="Times New Roman" w:cs="Times New Roman"/>
-                <w:noProof/>
-                <w:webHidden/>
-              </w:rPr>
-            </w:r>
-            <w:r>
-              <w:rPr>
-                <w:rFonts w:ascii="Times New Roman" w:hAnsi="Times New Roman" w:cs="Times New Roman"/>
+                <w:noProof/>
+                <w:webHidden/>
+              </w:rPr>
+              <w:instrText xml:space="preserve"> PAGEREF _Toc105547886 \h </w:instrText>
+            </w:r>
+            <w:r>
+              <w:rPr>
+                <w:noProof/>
+                <w:webHidden/>
+              </w:rPr>
+            </w:r>
+            <w:r>
+              <w:rPr>
                 <w:noProof/>
                 <w:webHidden/>
               </w:rPr>
@@ -1430,15 +1743,13 @@
             </w:r>
             <w:r>
               <w:rPr>
-                <w:rFonts w:ascii="Times New Roman" w:hAnsi="Times New Roman" w:cs="Times New Roman"/>
-                <w:noProof/>
-                <w:webHidden/>
-              </w:rPr>
-              <w:t>6</w:t>
-            </w:r>
-            <w:r>
-              <w:rPr>
-                <w:rFonts w:ascii="Times New Roman" w:hAnsi="Times New Roman" w:cs="Times New Roman"/>
+                <w:noProof/>
+                <w:webHidden/>
+              </w:rPr>
+              <w:t>2</w:t>
+            </w:r>
+            <w:r>
+              <w:rPr>
                 <w:noProof/>
                 <w:webHidden/>
               </w:rPr>
@@ -1450,38 +1761,53 @@
           <w:pPr>
             <w:pStyle w:val="TOC2"/>
             <w:tabs>
-              <w:tab w:val="right" w:leader="dot" w:pos="9016"/>
+              <w:tab w:val="left" w:pos="960"/>
+              <w:tab w:val="right" w:leader="dot" w:pos="9061"/>
             </w:tabs>
             <w:rPr>
-              <w:rFonts w:ascii="Times New Roman" w:eastAsiaTheme="minorEastAsia" w:hAnsi="Times New Roman" w:cs="Times New Roman"/>
+              <w:rFonts w:eastAsiaTheme="minorEastAsia" w:cstheme="minorBidi"/>
               <w:b w:val="0"/>
               <w:bCs w:val="0"/>
               <w:noProof/>
-              <w:sz w:val="24"/>
-              <w:szCs w:val="24"/>
-              <w:lang w:val="en-LV" w:eastAsia="en-GB"/>
+              <w:lang w:val="en-US"/>
             </w:rPr>
           </w:pPr>
-          <w:hyperlink w:anchor="_Toc105021012" w:history="1">
+          <w:hyperlink w:anchor="_Toc105547887" w:history="1">
             <w:r>
               <w:rPr>
                 <w:rStyle w:val="Hyperlink"/>
                 <w:rFonts w:ascii="Times New Roman" w:hAnsi="Times New Roman" w:cs="Times New Roman"/>
                 <w:noProof/>
               </w:rPr>
-              <w:t>1.2 Vispārīgs apraksts</w:t>
-            </w:r>
-            <w:r>
-              <w:rPr>
+              <w:t>1.2</w:t>
+            </w:r>
+            <w:r>
+              <w:rPr>
+                <w:rFonts w:eastAsiaTheme="minorEastAsia" w:cstheme="minorBidi"/>
+                <w:b w:val="0"/>
+                <w:bCs w:val="0"/>
+                <w:noProof/>
+                <w:lang w:val="en-US"/>
+              </w:rPr>
+              <w:tab/>
+            </w:r>
+            <w:r>
+              <w:rPr>
+                <w:rStyle w:val="Hyperlink"/>
                 <w:rFonts w:ascii="Times New Roman" w:hAnsi="Times New Roman" w:cs="Times New Roman"/>
                 <w:noProof/>
+              </w:rPr>
+              <w:t>Vispārīgs apraksts</w:t>
+            </w:r>
+            <w:r>
+              <w:rPr>
+                <w:noProof/>
                 <w:webHidden/>
               </w:rPr>
               <w:tab/>
             </w:r>
             <w:r>
               <w:rPr>
-                <w:rFonts w:ascii="Times New Roman" w:hAnsi="Times New Roman" w:cs="Times New Roman"/>
                 <w:noProof/>
                 <w:webHidden/>
               </w:rPr>
@@ -1489,22 +1815,19 @@
             </w:r>
             <w:r>
               <w:rPr>
-                <w:rFonts w:ascii="Times New Roman" w:hAnsi="Times New Roman" w:cs="Times New Roman"/>
-                <w:noProof/>
-                <w:webHidden/>
-              </w:rPr>
-              <w:instrText xml:space="preserve"> PAGEREF _Toc105021012 \h </w:instrText>
-            </w:r>
-            <w:r>
-              <w:rPr>
-                <w:rFonts w:ascii="Times New Roman" w:hAnsi="Times New Roman" w:cs="Times New Roman"/>
-                <w:noProof/>
-                <w:webHidden/>
-              </w:rPr>
-            </w:r>
-            <w:r>
-              <w:rPr>
-                <w:rFonts w:ascii="Times New Roman" w:hAnsi="Times New Roman" w:cs="Times New Roman"/>
+                <w:noProof/>
+                <w:webHidden/>
+              </w:rPr>
+              <w:instrText xml:space="preserve"> PAGEREF _Toc105547887 \h </w:instrText>
+            </w:r>
+            <w:r>
+              <w:rPr>
+                <w:noProof/>
+                <w:webHidden/>
+              </w:rPr>
+            </w:r>
+            <w:r>
+              <w:rPr>
                 <w:noProof/>
                 <w:webHidden/>
               </w:rPr>
@@ -1512,15 +1835,13 @@
             </w:r>
             <w:r>
               <w:rPr>
-                <w:rFonts w:ascii="Times New Roman" w:hAnsi="Times New Roman" w:cs="Times New Roman"/>
-                <w:noProof/>
-                <w:webHidden/>
-              </w:rPr>
-              <w:t>6</w:t>
-            </w:r>
-            <w:r>
-              <w:rPr>
-                <w:rFonts w:ascii="Times New Roman" w:hAnsi="Times New Roman" w:cs="Times New Roman"/>
+                <w:noProof/>
+                <w:webHidden/>
+              </w:rPr>
+              <w:t>3</w:t>
+            </w:r>
+            <w:r>
+              <w:rPr>
                 <w:noProof/>
                 <w:webHidden/>
               </w:rPr>
@@ -1532,36 +1853,53 @@
           <w:pPr>
             <w:pStyle w:val="TOC3"/>
             <w:tabs>
-              <w:tab w:val="right" w:leader="dot" w:pos="9016"/>
+              <w:tab w:val="left" w:pos="1200"/>
+              <w:tab w:val="right" w:leader="dot" w:pos="9061"/>
             </w:tabs>
             <w:rPr>
-              <w:rFonts w:ascii="Times New Roman" w:eastAsiaTheme="minorEastAsia" w:hAnsi="Times New Roman" w:cs="Times New Roman"/>
+              <w:rFonts w:eastAsiaTheme="minorEastAsia" w:cstheme="minorBidi"/>
               <w:noProof/>
-              <w:sz w:val="24"/>
-              <w:szCs w:val="24"/>
-              <w:lang w:val="en-LV" w:eastAsia="en-GB"/>
+              <w:sz w:val="22"/>
+              <w:szCs w:val="22"/>
+              <w:lang w:val="en-US"/>
             </w:rPr>
           </w:pPr>
-          <w:hyperlink w:anchor="_Toc105021013" w:history="1">
+          <w:hyperlink w:anchor="_Toc105547888" w:history="1">
             <w:r>
               <w:rPr>
                 <w:rStyle w:val="Hyperlink"/>
                 <w:rFonts w:ascii="Times New Roman" w:hAnsi="Times New Roman" w:cs="Times New Roman"/>
                 <w:noProof/>
               </w:rPr>
-              <w:t>1.2.1 Produkta funkcijas</w:t>
-            </w:r>
-            <w:r>
-              <w:rPr>
+              <w:t>1.2.1</w:t>
+            </w:r>
+            <w:r>
+              <w:rPr>
+                <w:rFonts w:eastAsiaTheme="minorEastAsia" w:cstheme="minorBidi"/>
+                <w:noProof/>
+                <w:sz w:val="22"/>
+                <w:szCs w:val="22"/>
+                <w:lang w:val="en-US"/>
+              </w:rPr>
+              <w:tab/>
+            </w:r>
+            <w:r>
+              <w:rPr>
+                <w:rStyle w:val="Hyperlink"/>
                 <w:rFonts w:ascii="Times New Roman" w:hAnsi="Times New Roman" w:cs="Times New Roman"/>
                 <w:noProof/>
+              </w:rPr>
+              <w:t>Produkta perspektīva</w:t>
+            </w:r>
+            <w:r>
+              <w:rPr>
+                <w:noProof/>
                 <w:webHidden/>
               </w:rPr>
               <w:tab/>
             </w:r>
             <w:r>
               <w:rPr>
-                <w:rFonts w:ascii="Times New Roman" w:hAnsi="Times New Roman" w:cs="Times New Roman"/>
                 <w:noProof/>
                 <w:webHidden/>
               </w:rPr>
@@ -1569,22 +1907,19 @@
             </w:r>
             <w:r>
               <w:rPr>
-                <w:rFonts w:ascii="Times New Roman" w:hAnsi="Times New Roman" w:cs="Times New Roman"/>
-                <w:noProof/>
-                <w:webHidden/>
-              </w:rPr>
-              <w:instrText xml:space="preserve"> PAGEREF _Toc105021013 \h </w:instrText>
-            </w:r>
-            <w:r>
-              <w:rPr>
-                <w:rFonts w:ascii="Times New Roman" w:hAnsi="Times New Roman" w:cs="Times New Roman"/>
-                <w:noProof/>
-                <w:webHidden/>
-              </w:rPr>
-            </w:r>
-            <w:r>
-              <w:rPr>
-                <w:rFonts w:ascii="Times New Roman" w:hAnsi="Times New Roman" w:cs="Times New Roman"/>
+                <w:noProof/>
+                <w:webHidden/>
+              </w:rPr>
+              <w:instrText xml:space="preserve"> PAGEREF _Toc105547888 \h </w:instrText>
+            </w:r>
+            <w:r>
+              <w:rPr>
+                <w:noProof/>
+                <w:webHidden/>
+              </w:rPr>
+            </w:r>
+            <w:r>
+              <w:rPr>
                 <w:noProof/>
                 <w:webHidden/>
               </w:rPr>
@@ -1592,15 +1927,13 @@
             </w:r>
             <w:r>
               <w:rPr>
-                <w:rFonts w:ascii="Times New Roman" w:hAnsi="Times New Roman" w:cs="Times New Roman"/>
-                <w:noProof/>
-                <w:webHidden/>
-              </w:rPr>
-              <w:t>6</w:t>
-            </w:r>
-            <w:r>
-              <w:rPr>
-                <w:rFonts w:ascii="Times New Roman" w:hAnsi="Times New Roman" w:cs="Times New Roman"/>
+                <w:noProof/>
+                <w:webHidden/>
+              </w:rPr>
+              <w:t>3</w:t>
+            </w:r>
+            <w:r>
+              <w:rPr>
                 <w:noProof/>
                 <w:webHidden/>
               </w:rPr>
@@ -1612,36 +1945,53 @@
           <w:pPr>
             <w:pStyle w:val="TOC3"/>
             <w:tabs>
-              <w:tab w:val="right" w:leader="dot" w:pos="9016"/>
+              <w:tab w:val="left" w:pos="1200"/>
+              <w:tab w:val="right" w:leader="dot" w:pos="9061"/>
             </w:tabs>
             <w:rPr>
-              <w:rFonts w:ascii="Times New Roman" w:eastAsiaTheme="minorEastAsia" w:hAnsi="Times New Roman" w:cs="Times New Roman"/>
+              <w:rFonts w:eastAsiaTheme="minorEastAsia" w:cstheme="minorBidi"/>
               <w:noProof/>
-              <w:sz w:val="24"/>
-              <w:szCs w:val="24"/>
-              <w:lang w:val="en-LV" w:eastAsia="en-GB"/>
+              <w:sz w:val="22"/>
+              <w:szCs w:val="22"/>
+              <w:lang w:val="en-US"/>
             </w:rPr>
           </w:pPr>
-          <w:hyperlink w:anchor="_Toc105021014" w:history="1">
+          <w:hyperlink w:anchor="_Toc105547889" w:history="1">
             <w:r>
               <w:rPr>
                 <w:rStyle w:val="Hyperlink"/>
                 <w:rFonts w:ascii="Times New Roman" w:hAnsi="Times New Roman" w:cs="Times New Roman"/>
                 <w:noProof/>
               </w:rPr>
-              <w:t>1.2.2 Produkta pielietojums</w:t>
-            </w:r>
-            <w:r>
-              <w:rPr>
+              <w:t>1.2.2</w:t>
+            </w:r>
+            <w:r>
+              <w:rPr>
+                <w:rFonts w:eastAsiaTheme="minorEastAsia" w:cstheme="minorBidi"/>
+                <w:noProof/>
+                <w:sz w:val="22"/>
+                <w:szCs w:val="22"/>
+                <w:lang w:val="en-US"/>
+              </w:rPr>
+              <w:tab/>
+            </w:r>
+            <w:r>
+              <w:rPr>
+                <w:rStyle w:val="Hyperlink"/>
                 <w:rFonts w:ascii="Times New Roman" w:hAnsi="Times New Roman" w:cs="Times New Roman"/>
                 <w:noProof/>
+              </w:rPr>
+              <w:t>Produkta funkcijas</w:t>
+            </w:r>
+            <w:r>
+              <w:rPr>
+                <w:noProof/>
                 <w:webHidden/>
               </w:rPr>
               <w:tab/>
             </w:r>
             <w:r>
               <w:rPr>
-                <w:rFonts w:ascii="Times New Roman" w:hAnsi="Times New Roman" w:cs="Times New Roman"/>
                 <w:noProof/>
                 <w:webHidden/>
               </w:rPr>
@@ -1649,22 +1999,19 @@
             </w:r>
             <w:r>
               <w:rPr>
-                <w:rFonts w:ascii="Times New Roman" w:hAnsi="Times New Roman" w:cs="Times New Roman"/>
-                <w:noProof/>
-                <w:webHidden/>
-              </w:rPr>
-              <w:instrText xml:space="preserve"> PAGEREF _Toc105021014 \h </w:instrText>
-            </w:r>
-            <w:r>
-              <w:rPr>
-                <w:rFonts w:ascii="Times New Roman" w:hAnsi="Times New Roman" w:cs="Times New Roman"/>
-                <w:noProof/>
-                <w:webHidden/>
-              </w:rPr>
-            </w:r>
-            <w:r>
-              <w:rPr>
-                <w:rFonts w:ascii="Times New Roman" w:hAnsi="Times New Roman" w:cs="Times New Roman"/>
+                <w:noProof/>
+                <w:webHidden/>
+              </w:rPr>
+              <w:instrText xml:space="preserve"> PAGEREF _Toc105547889 \h </w:instrText>
+            </w:r>
+            <w:r>
+              <w:rPr>
+                <w:noProof/>
+                <w:webHidden/>
+              </w:rPr>
+            </w:r>
+            <w:r>
+              <w:rPr>
                 <w:noProof/>
                 <w:webHidden/>
               </w:rPr>
@@ -1672,15 +2019,13 @@
             </w:r>
             <w:r>
               <w:rPr>
-                <w:rFonts w:ascii="Times New Roman" w:hAnsi="Times New Roman" w:cs="Times New Roman"/>
-                <w:noProof/>
-                <w:webHidden/>
-              </w:rPr>
-              <w:t>6</w:t>
-            </w:r>
-            <w:r>
-              <w:rPr>
-                <w:rFonts w:ascii="Times New Roman" w:hAnsi="Times New Roman" w:cs="Times New Roman"/>
+                <w:noProof/>
+                <w:webHidden/>
+              </w:rPr>
+              <w:t>3</w:t>
+            </w:r>
+            <w:r>
+              <w:rPr>
                 <w:noProof/>
                 <w:webHidden/>
               </w:rPr>
@@ -1692,36 +2037,53 @@
           <w:pPr>
             <w:pStyle w:val="TOC3"/>
             <w:tabs>
-              <w:tab w:val="right" w:leader="dot" w:pos="9016"/>
+              <w:tab w:val="left" w:pos="1200"/>
+              <w:tab w:val="right" w:leader="dot" w:pos="9061"/>
             </w:tabs>
             <w:rPr>
-              <w:rFonts w:ascii="Times New Roman" w:eastAsiaTheme="minorEastAsia" w:hAnsi="Times New Roman" w:cs="Times New Roman"/>
+              <w:rFonts w:eastAsiaTheme="minorEastAsia" w:cstheme="minorBidi"/>
               <w:noProof/>
-              <w:sz w:val="24"/>
-              <w:szCs w:val="24"/>
-              <w:lang w:val="en-LV" w:eastAsia="en-GB"/>
+              <w:sz w:val="22"/>
+              <w:szCs w:val="22"/>
+              <w:lang w:val="en-US"/>
             </w:rPr>
           </w:pPr>
-          <w:hyperlink w:anchor="_Toc105021015" w:history="1">
+          <w:hyperlink w:anchor="_Toc105547890" w:history="1">
             <w:r>
               <w:rPr>
                 <w:rStyle w:val="Hyperlink"/>
                 <w:rFonts w:ascii="Times New Roman" w:hAnsi="Times New Roman" w:cs="Times New Roman"/>
                 <w:noProof/>
               </w:rPr>
-              <w:t>1.2.3 Programmatūras gaita</w:t>
-            </w:r>
-            <w:r>
-              <w:rPr>
+              <w:t>1.2.3</w:t>
+            </w:r>
+            <w:r>
+              <w:rPr>
+                <w:rFonts w:eastAsiaTheme="minorEastAsia" w:cstheme="minorBidi"/>
+                <w:noProof/>
+                <w:sz w:val="22"/>
+                <w:szCs w:val="22"/>
+                <w:lang w:val="en-US"/>
+              </w:rPr>
+              <w:tab/>
+            </w:r>
+            <w:r>
+              <w:rPr>
+                <w:rStyle w:val="Hyperlink"/>
                 <w:rFonts w:ascii="Times New Roman" w:hAnsi="Times New Roman" w:cs="Times New Roman"/>
                 <w:noProof/>
+              </w:rPr>
+              <w:t>Programmatūras gaita</w:t>
+            </w:r>
+            <w:r>
+              <w:rPr>
+                <w:noProof/>
                 <w:webHidden/>
               </w:rPr>
               <w:tab/>
             </w:r>
             <w:r>
               <w:rPr>
-                <w:rFonts w:ascii="Times New Roman" w:hAnsi="Times New Roman" w:cs="Times New Roman"/>
                 <w:noProof/>
                 <w:webHidden/>
               </w:rPr>
@@ -1729,22 +2091,19 @@
             </w:r>
             <w:r>
               <w:rPr>
-                <w:rFonts w:ascii="Times New Roman" w:hAnsi="Times New Roman" w:cs="Times New Roman"/>
-                <w:noProof/>
-                <w:webHidden/>
-              </w:rPr>
-              <w:instrText xml:space="preserve"> PAGEREF _Toc105021015 \h </w:instrText>
-            </w:r>
-            <w:r>
-              <w:rPr>
-                <w:rFonts w:ascii="Times New Roman" w:hAnsi="Times New Roman" w:cs="Times New Roman"/>
-                <w:noProof/>
-                <w:webHidden/>
-              </w:rPr>
-            </w:r>
-            <w:r>
-              <w:rPr>
-                <w:rFonts w:ascii="Times New Roman" w:hAnsi="Times New Roman" w:cs="Times New Roman"/>
+                <w:noProof/>
+                <w:webHidden/>
+              </w:rPr>
+              <w:instrText xml:space="preserve"> PAGEREF _Toc105547890 \h </w:instrText>
+            </w:r>
+            <w:r>
+              <w:rPr>
+                <w:noProof/>
+                <w:webHidden/>
+              </w:rPr>
+            </w:r>
+            <w:r>
+              <w:rPr>
                 <w:noProof/>
                 <w:webHidden/>
               </w:rPr>
@@ -1752,15 +2111,13 @@
             </w:r>
             <w:r>
               <w:rPr>
-                <w:rFonts w:ascii="Times New Roman" w:hAnsi="Times New Roman" w:cs="Times New Roman"/>
-                <w:noProof/>
-                <w:webHidden/>
-              </w:rPr>
-              <w:t>6</w:t>
-            </w:r>
-            <w:r>
-              <w:rPr>
-                <w:rFonts w:ascii="Times New Roman" w:hAnsi="Times New Roman" w:cs="Times New Roman"/>
+                <w:noProof/>
+                <w:webHidden/>
+              </w:rPr>
+              <w:t>3</w:t>
+            </w:r>
+            <w:r>
+              <w:rPr>
                 <w:noProof/>
                 <w:webHidden/>
               </w:rPr>
@@ -1772,108 +2129,46 @@
           <w:pPr>
             <w:pStyle w:val="TOC3"/>
             <w:tabs>
-              <w:tab w:val="right" w:leader="dot" w:pos="9016"/>
+              <w:tab w:val="left" w:pos="1200"/>
+              <w:tab w:val="right" w:leader="dot" w:pos="9061"/>
             </w:tabs>
             <w:rPr>
-              <w:rFonts w:ascii="Times New Roman" w:eastAsiaTheme="minorEastAsia" w:hAnsi="Times New Roman" w:cs="Times New Roman"/>
+              <w:rFonts w:eastAsiaTheme="minorEastAsia" w:cstheme="minorBidi"/>
               <w:noProof/>
-              <w:sz w:val="24"/>
-              <w:szCs w:val="24"/>
-              <w:lang w:val="en-LV" w:eastAsia="en-GB"/>
+              <w:sz w:val="22"/>
+              <w:szCs w:val="22"/>
+              <w:lang w:val="en-US"/>
             </w:rPr>
           </w:pPr>
-          <w:hyperlink w:anchor="_Toc105021016" w:history="1">
+          <w:hyperlink w:anchor="_Toc105547891" w:history="1">
             <w:r>
               <w:rPr>
                 <w:rStyle w:val="Hyperlink"/>
                 <w:rFonts w:ascii="Times New Roman" w:hAnsi="Times New Roman" w:cs="Times New Roman"/>
                 <w:noProof/>
               </w:rPr>
-              <w:t>1.2.4 Mērķauditorija</w:t>
-            </w:r>
-            <w:r>
-              <w:rPr>
-                <w:rFonts w:ascii="Times New Roman" w:hAnsi="Times New Roman" w:cs="Times New Roman"/>
-                <w:noProof/>
-                <w:webHidden/>
+              <w:t>1.2.4</w:t>
+            </w:r>
+            <w:r>
+              <w:rPr>
+                <w:rFonts w:eastAsiaTheme="minorEastAsia" w:cstheme="minorBidi"/>
+                <w:noProof/>
+                <w:sz w:val="22"/>
+                <w:szCs w:val="22"/>
+                <w:lang w:val="en-US"/>
               </w:rPr>
               <w:tab/>
             </w:r>
-            <w:r>
-              <w:rPr>
-                <w:rFonts w:ascii="Times New Roman" w:hAnsi="Times New Roman" w:cs="Times New Roman"/>
-                <w:noProof/>
-                <w:webHidden/>
-              </w:rPr>
-              <w:fldChar w:fldCharType="begin"/>
-            </w:r>
-            <w:r>
-              <w:rPr>
-                <w:rFonts w:ascii="Times New Roman" w:hAnsi="Times New Roman" w:cs="Times New Roman"/>
-                <w:noProof/>
-                <w:webHidden/>
-              </w:rPr>
-              <w:instrText xml:space="preserve"> PAGEREF _Toc105021016 \h </w:instrText>
-            </w:r>
-            <w:r>
-              <w:rPr>
-                <w:rFonts w:ascii="Times New Roman" w:hAnsi="Times New Roman" w:cs="Times New Roman"/>
-                <w:noProof/>
-                <w:webHidden/>
-              </w:rPr>
-            </w:r>
-            <w:r>
-              <w:rPr>
-                <w:rFonts w:ascii="Times New Roman" w:hAnsi="Times New Roman" w:cs="Times New Roman"/>
-                <w:noProof/>
-                <w:webHidden/>
-              </w:rPr>
-              <w:fldChar w:fldCharType="separate"/>
-            </w:r>
-            <w:r>
-              <w:rPr>
-                <w:rFonts w:ascii="Times New Roman" w:hAnsi="Times New Roman" w:cs="Times New Roman"/>
-                <w:noProof/>
-                <w:webHidden/>
-              </w:rPr>
-              <w:t>6</w:t>
-            </w:r>
-            <w:r>
-              <w:rPr>
-                <w:rFonts w:ascii="Times New Roman" w:hAnsi="Times New Roman" w:cs="Times New Roman"/>
-                <w:noProof/>
-                <w:webHidden/>
-              </w:rPr>
-              <w:fldChar w:fldCharType="end"/>
-            </w:r>
-          </w:hyperlink>
-        </w:p>
-        <w:p>
-          <w:pPr>
-            <w:pStyle w:val="TOC3"/>
-            <w:tabs>
-              <w:tab w:val="right" w:leader="dot" w:pos="9016"/>
-            </w:tabs>
-            <w:rPr>
-              <w:rFonts w:ascii="Times New Roman" w:eastAsiaTheme="minorEastAsia" w:hAnsi="Times New Roman" w:cs="Times New Roman"/>
-              <w:noProof/>
-              <w:sz w:val="24"/>
-              <w:szCs w:val="24"/>
-              <w:lang w:val="en-LV" w:eastAsia="en-GB"/>
-            </w:rPr>
-          </w:pPr>
-          <w:hyperlink w:anchor="_Toc105021017" w:history="1">
             <w:r>
               <w:rPr>
                 <w:rStyle w:val="Hyperlink"/>
                 <w:rFonts w:ascii="Times New Roman" w:hAnsi="Times New Roman" w:cs="Times New Roman"/>
                 <w:noProof/>
               </w:rPr>
-              <w:t>1.2.5 Pienākumu sadale</w:t>
-            </w:r>
-            <w:r>
-              <w:rPr>
-                <w:rFonts w:ascii="Times New Roman" w:hAnsi="Times New Roman" w:cs="Times New Roman"/>
+              <w:t>Mērķauditorija</w:t>
+            </w:r>
+            <w:r>
+              <w:rPr>
                 <w:noProof/>
                 <w:webHidden/>
               </w:rPr>
@@ -1881,7 +2176,6 @@
             </w:r>
             <w:r>
               <w:rPr>
-                <w:rFonts w:ascii="Times New Roman" w:hAnsi="Times New Roman" w:cs="Times New Roman"/>
                 <w:noProof/>
                 <w:webHidden/>
               </w:rPr>
@@ -1889,22 +2183,19 @@
             </w:r>
             <w:r>
               <w:rPr>
-                <w:rFonts w:ascii="Times New Roman" w:hAnsi="Times New Roman" w:cs="Times New Roman"/>
-                <w:noProof/>
-                <w:webHidden/>
-              </w:rPr>
-              <w:instrText xml:space="preserve"> PAGEREF _Toc105021017 \h </w:instrText>
-            </w:r>
-            <w:r>
-              <w:rPr>
-                <w:rFonts w:ascii="Times New Roman" w:hAnsi="Times New Roman" w:cs="Times New Roman"/>
-                <w:noProof/>
-                <w:webHidden/>
-              </w:rPr>
-            </w:r>
-            <w:r>
-              <w:rPr>
-                <w:rFonts w:ascii="Times New Roman" w:hAnsi="Times New Roman" w:cs="Times New Roman"/>
+                <w:noProof/>
+                <w:webHidden/>
+              </w:rPr>
+              <w:instrText xml:space="preserve"> PAGEREF _Toc105547891 \h </w:instrText>
+            </w:r>
+            <w:r>
+              <w:rPr>
+                <w:noProof/>
+                <w:webHidden/>
+              </w:rPr>
+            </w:r>
+            <w:r>
+              <w:rPr>
                 <w:noProof/>
                 <w:webHidden/>
               </w:rPr>
@@ -1912,15 +2203,13 @@
             </w:r>
             <w:r>
               <w:rPr>
-                <w:rFonts w:ascii="Times New Roman" w:hAnsi="Times New Roman" w:cs="Times New Roman"/>
-                <w:noProof/>
-                <w:webHidden/>
-              </w:rPr>
-              <w:t>6</w:t>
-            </w:r>
-            <w:r>
-              <w:rPr>
-                <w:rFonts w:ascii="Times New Roman" w:hAnsi="Times New Roman" w:cs="Times New Roman"/>
+                <w:noProof/>
+                <w:webHidden/>
+              </w:rPr>
+              <w:t>3</w:t>
+            </w:r>
+            <w:r>
+              <w:rPr>
                 <w:noProof/>
                 <w:webHidden/>
               </w:rPr>
@@ -1932,61 +2221,165 @@
           <w:pPr>
             <w:pStyle w:val="TOC2"/>
             <w:tabs>
-              <w:tab w:val="right" w:leader="dot" w:pos="9016"/>
+              <w:tab w:val="left" w:pos="960"/>
+              <w:tab w:val="right" w:leader="dot" w:pos="9061"/>
             </w:tabs>
             <w:rPr>
-              <w:rFonts w:ascii="Times New Roman" w:eastAsiaTheme="minorEastAsia" w:hAnsi="Times New Roman" w:cs="Times New Roman"/>
+              <w:rFonts w:eastAsiaTheme="minorEastAsia" w:cstheme="minorBidi"/>
               <w:b w:val="0"/>
               <w:bCs w:val="0"/>
               <w:noProof/>
-              <w:sz w:val="24"/>
-              <w:szCs w:val="24"/>
-              <w:lang w:val="en-LV" w:eastAsia="en-GB"/>
+              <w:lang w:val="en-US"/>
             </w:rPr>
           </w:pPr>
-          <w:hyperlink w:anchor="_Toc105021018" w:history="1">
+          <w:hyperlink w:anchor="_Toc105547892" w:history="1">
             <w:r>
               <w:rPr>
                 <w:rStyle w:val="Hyperlink"/>
                 <w:rFonts w:ascii="Times New Roman" w:hAnsi="Times New Roman" w:cs="Times New Roman"/>
                 <w:noProof/>
               </w:rPr>
-              <w:t>1.3 Funkcionālās prasības</w:t>
-            </w:r>
-            <w:r>
-              <w:rPr>
+              <w:t>1.3</w:t>
+            </w:r>
+            <w:r>
+              <w:rPr>
+                <w:rFonts w:eastAsiaTheme="minorEastAsia" w:cstheme="minorBidi"/>
+                <w:b w:val="0"/>
+                <w:bCs w:val="0"/>
+                <w:noProof/>
+                <w:lang w:val="en-US"/>
+              </w:rPr>
+              <w:tab/>
+            </w:r>
+            <w:r>
+              <w:rPr>
+                <w:rStyle w:val="Hyperlink"/>
                 <w:rFonts w:ascii="Times New Roman" w:hAnsi="Times New Roman" w:cs="Times New Roman"/>
                 <w:noProof/>
+              </w:rPr>
+              <w:t>Funkcionālās prasības</w:t>
+            </w:r>
+            <w:r>
+              <w:rPr>
+                <w:noProof/>
                 <w:webHidden/>
               </w:rPr>
               <w:tab/>
             </w:r>
             <w:r>
               <w:rPr>
+                <w:noProof/>
+                <w:webHidden/>
+              </w:rPr>
+              <w:fldChar w:fldCharType="begin"/>
+            </w:r>
+            <w:r>
+              <w:rPr>
+                <w:noProof/>
+                <w:webHidden/>
+              </w:rPr>
+              <w:instrText xml:space="preserve"> PAGEREF _Toc105547892 \h </w:instrText>
+            </w:r>
+            <w:r>
+              <w:rPr>
+                <w:noProof/>
+                <w:webHidden/>
+              </w:rPr>
+            </w:r>
+            <w:r>
+              <w:rPr>
+                <w:noProof/>
+                <w:webHidden/>
+              </w:rPr>
+              <w:fldChar w:fldCharType="separate"/>
+            </w:r>
+            <w:r>
+              <w:rPr>
+                <w:noProof/>
+                <w:webHidden/>
+              </w:rPr>
+              <w:t>3</w:t>
+            </w:r>
+            <w:r>
+              <w:rPr>
+                <w:noProof/>
+                <w:webHidden/>
+              </w:rPr>
+              <w:fldChar w:fldCharType="end"/>
+            </w:r>
+          </w:hyperlink>
+        </w:p>
+        <w:p>
+          <w:pPr>
+            <w:pStyle w:val="TOC2"/>
+            <w:tabs>
+              <w:tab w:val="left" w:pos="960"/>
+              <w:tab w:val="right" w:leader="dot" w:pos="9061"/>
+            </w:tabs>
+            <w:rPr>
+              <w:rFonts w:eastAsiaTheme="minorEastAsia" w:cstheme="minorBidi"/>
+              <w:b w:val="0"/>
+              <w:bCs w:val="0"/>
+              <w:noProof/>
+              <w:lang w:val="en-US"/>
+            </w:rPr>
+          </w:pPr>
+          <w:hyperlink w:anchor="_Toc105547893" w:history="1">
+            <w:r>
+              <w:rPr>
+                <w:rStyle w:val="Hyperlink"/>
                 <w:rFonts w:ascii="Times New Roman" w:hAnsi="Times New Roman" w:cs="Times New Roman"/>
                 <w:noProof/>
+              </w:rPr>
+              <w:t>1.4</w:t>
+            </w:r>
+            <w:r>
+              <w:rPr>
+                <w:rFonts w:eastAsiaTheme="minorEastAsia" w:cstheme="minorBidi"/>
+                <w:b w:val="0"/>
+                <w:bCs w:val="0"/>
+                <w:noProof/>
+                <w:lang w:val="en-US"/>
+              </w:rPr>
+              <w:tab/>
+            </w:r>
+            <w:r>
+              <w:rPr>
+                <w:rStyle w:val="Hyperlink"/>
+                <w:rFonts w:ascii="Times New Roman" w:hAnsi="Times New Roman" w:cs="Times New Roman"/>
+                <w:noProof/>
+              </w:rPr>
+              <w:t>Nefunkcionālās prasības</w:t>
+            </w:r>
+            <w:r>
+              <w:rPr>
+                <w:noProof/>
+                <w:webHidden/>
+              </w:rPr>
+              <w:tab/>
+            </w:r>
+            <w:r>
+              <w:rPr>
+                <w:noProof/>
                 <w:webHidden/>
               </w:rPr>
               <w:fldChar w:fldCharType="begin"/>
             </w:r>
             <w:r>
               <w:rPr>
-                <w:rFonts w:ascii="Times New Roman" w:hAnsi="Times New Roman" w:cs="Times New Roman"/>
-                <w:noProof/>
-                <w:webHidden/>
-              </w:rPr>
-              <w:instrText xml:space="preserve"> PAGEREF _Toc105021018 \h </w:instrText>
-            </w:r>
-            <w:r>
-              <w:rPr>
-                <w:rFonts w:ascii="Times New Roman" w:hAnsi="Times New Roman" w:cs="Times New Roman"/>
-                <w:noProof/>
-                <w:webHidden/>
-              </w:rPr>
-            </w:r>
-            <w:r>
-              <w:rPr>
-                <w:rFonts w:ascii="Times New Roman" w:hAnsi="Times New Roman" w:cs="Times New Roman"/>
+                <w:noProof/>
+                <w:webHidden/>
+              </w:rPr>
+              <w:instrText xml:space="preserve"> PAGEREF _Toc105547893 \h </w:instrText>
+            </w:r>
+            <w:r>
+              <w:rPr>
+                <w:noProof/>
+                <w:webHidden/>
+              </w:rPr>
+            </w:r>
+            <w:r>
+              <w:rPr>
                 <w:noProof/>
                 <w:webHidden/>
               </w:rPr>
@@ -1994,15 +2387,13 @@
             </w:r>
             <w:r>
               <w:rPr>
-                <w:rFonts w:ascii="Times New Roman" w:hAnsi="Times New Roman" w:cs="Times New Roman"/>
-                <w:noProof/>
-                <w:webHidden/>
-              </w:rPr>
-              <w:t>6</w:t>
-            </w:r>
-            <w:r>
-              <w:rPr>
-                <w:rFonts w:ascii="Times New Roman" w:hAnsi="Times New Roman" w:cs="Times New Roman"/>
+                <w:noProof/>
+                <w:webHidden/>
+              </w:rPr>
+              <w:t>5</w:t>
+            </w:r>
+            <w:r>
+              <w:rPr>
                 <w:noProof/>
                 <w:webHidden/>
               </w:rPr>
@@ -2015,19 +2406,21 @@
             <w:pStyle w:val="TOC1"/>
             <w:tabs>
               <w:tab w:val="left" w:pos="480"/>
-              <w:tab w:val="right" w:leader="dot" w:pos="9016"/>
+              <w:tab w:val="right" w:leader="dot" w:pos="9061"/>
             </w:tabs>
             <w:rPr>
-              <w:rFonts w:ascii="Times New Roman" w:eastAsiaTheme="minorEastAsia" w:hAnsi="Times New Roman" w:cs="Times New Roman"/>
+              <w:rFonts w:eastAsiaTheme="minorEastAsia" w:cstheme="minorBidi"/>
               <w:b w:val="0"/>
               <w:bCs w:val="0"/>
               <w:i w:val="0"/>
               <w:iCs w:val="0"/>
               <w:noProof/>
-              <w:lang w:val="en-LV" w:eastAsia="en-GB"/>
+              <w:sz w:val="22"/>
+              <w:szCs w:val="22"/>
+              <w:lang w:val="en-US"/>
             </w:rPr>
           </w:pPr>
-          <w:hyperlink w:anchor="_Toc105021019" w:history="1">
+          <w:hyperlink w:anchor="_Toc105547894" w:history="1">
             <w:r>
               <w:rPr>
                 <w:rStyle w:val="Hyperlink"/>
@@ -2038,13 +2431,15 @@
             </w:r>
             <w:r>
               <w:rPr>
-                <w:rFonts w:ascii="Times New Roman" w:eastAsiaTheme="minorEastAsia" w:hAnsi="Times New Roman" w:cs="Times New Roman"/>
+                <w:rFonts w:eastAsiaTheme="minorEastAsia" w:cstheme="minorBidi"/>
                 <w:b w:val="0"/>
                 <w:bCs w:val="0"/>
                 <w:i w:val="0"/>
                 <w:iCs w:val="0"/>
                 <w:noProof/>
-                <w:lang w:val="en-LV" w:eastAsia="en-GB"/>
+                <w:sz w:val="22"/>
+                <w:szCs w:val="22"/>
+                <w:lang w:val="en-US"/>
               </w:rPr>
               <w:tab/>
             </w:r>
@@ -2058,7 +2453,6 @@
             </w:r>
             <w:r>
               <w:rPr>
-                <w:rFonts w:ascii="Times New Roman" w:hAnsi="Times New Roman" w:cs="Times New Roman"/>
                 <w:noProof/>
                 <w:webHidden/>
               </w:rPr>
@@ -2066,7 +2460,6 @@
             </w:r>
             <w:r>
               <w:rPr>
-                <w:rFonts w:ascii="Times New Roman" w:hAnsi="Times New Roman" w:cs="Times New Roman"/>
                 <w:noProof/>
                 <w:webHidden/>
               </w:rPr>
@@ -2074,22 +2467,19 @@
             </w:r>
             <w:r>
               <w:rPr>
-                <w:rFonts w:ascii="Times New Roman" w:hAnsi="Times New Roman" w:cs="Times New Roman"/>
-                <w:noProof/>
-                <w:webHidden/>
-              </w:rPr>
-              <w:instrText xml:space="preserve"> PAGEREF _Toc105021019 \h </w:instrText>
-            </w:r>
-            <w:r>
-              <w:rPr>
-                <w:rFonts w:ascii="Times New Roman" w:hAnsi="Times New Roman" w:cs="Times New Roman"/>
-                <w:noProof/>
-                <w:webHidden/>
-              </w:rPr>
-            </w:r>
-            <w:r>
-              <w:rPr>
-                <w:rFonts w:ascii="Times New Roman" w:hAnsi="Times New Roman" w:cs="Times New Roman"/>
+                <w:noProof/>
+                <w:webHidden/>
+              </w:rPr>
+              <w:instrText xml:space="preserve"> PAGEREF _Toc105547894 \h </w:instrText>
+            </w:r>
+            <w:r>
+              <w:rPr>
+                <w:noProof/>
+                <w:webHidden/>
+              </w:rPr>
+            </w:r>
+            <w:r>
+              <w:rPr>
                 <w:noProof/>
                 <w:webHidden/>
               </w:rPr>
@@ -2097,15 +2487,13 @@
             </w:r>
             <w:r>
               <w:rPr>
-                <w:rFonts w:ascii="Times New Roman" w:hAnsi="Times New Roman" w:cs="Times New Roman"/>
-                <w:noProof/>
-                <w:webHidden/>
-              </w:rPr>
-              <w:t>9</w:t>
-            </w:r>
-            <w:r>
-              <w:rPr>
-                <w:rFonts w:ascii="Times New Roman" w:hAnsi="Times New Roman" w:cs="Times New Roman"/>
+                <w:noProof/>
+                <w:webHidden/>
+              </w:rPr>
+              <w:t>6</w:t>
+            </w:r>
+            <w:r>
+              <w:rPr>
                 <w:noProof/>
                 <w:webHidden/>
               </w:rPr>
@@ -2117,38 +2505,53 @@
           <w:pPr>
             <w:pStyle w:val="TOC2"/>
             <w:tabs>
-              <w:tab w:val="right" w:leader="dot" w:pos="9016"/>
+              <w:tab w:val="left" w:pos="960"/>
+              <w:tab w:val="right" w:leader="dot" w:pos="9061"/>
             </w:tabs>
             <w:rPr>
-              <w:rFonts w:ascii="Times New Roman" w:eastAsiaTheme="minorEastAsia" w:hAnsi="Times New Roman" w:cs="Times New Roman"/>
+              <w:rFonts w:eastAsiaTheme="minorEastAsia" w:cstheme="minorBidi"/>
               <w:b w:val="0"/>
               <w:bCs w:val="0"/>
               <w:noProof/>
-              <w:sz w:val="24"/>
-              <w:szCs w:val="24"/>
-              <w:lang w:val="en-LV" w:eastAsia="en-GB"/>
+              <w:lang w:val="en-US"/>
             </w:rPr>
           </w:pPr>
-          <w:hyperlink w:anchor="_Toc105021020" w:history="1">
+          <w:hyperlink w:anchor="_Toc105547895" w:history="1">
             <w:r>
               <w:rPr>
                 <w:rStyle w:val="Hyperlink"/>
                 <w:rFonts w:ascii="Times New Roman" w:hAnsi="Times New Roman" w:cs="Times New Roman"/>
                 <w:noProof/>
               </w:rPr>
-              <w:t>2.1 Programmatūras izstrādes vide</w:t>
-            </w:r>
-            <w:r>
-              <w:rPr>
+              <w:t>2.1</w:t>
+            </w:r>
+            <w:r>
+              <w:rPr>
+                <w:rFonts w:eastAsiaTheme="minorEastAsia" w:cstheme="minorBidi"/>
+                <w:b w:val="0"/>
+                <w:bCs w:val="0"/>
+                <w:noProof/>
+                <w:lang w:val="en-US"/>
+              </w:rPr>
+              <w:tab/>
+            </w:r>
+            <w:r>
+              <w:rPr>
+                <w:rStyle w:val="Hyperlink"/>
                 <w:rFonts w:ascii="Times New Roman" w:hAnsi="Times New Roman" w:cs="Times New Roman"/>
                 <w:noProof/>
+              </w:rPr>
+              <w:t>Programmatūras izstrādes vide</w:t>
+            </w:r>
+            <w:r>
+              <w:rPr>
+                <w:noProof/>
                 <w:webHidden/>
               </w:rPr>
               <w:tab/>
             </w:r>
             <w:r>
               <w:rPr>
-                <w:rFonts w:ascii="Times New Roman" w:hAnsi="Times New Roman" w:cs="Times New Roman"/>
                 <w:noProof/>
                 <w:webHidden/>
               </w:rPr>
@@ -2156,22 +2559,19 @@
             </w:r>
             <w:r>
               <w:rPr>
-                <w:rFonts w:ascii="Times New Roman" w:hAnsi="Times New Roman" w:cs="Times New Roman"/>
-                <w:noProof/>
-                <w:webHidden/>
-              </w:rPr>
-              <w:instrText xml:space="preserve"> PAGEREF _Toc105021020 \h </w:instrText>
-            </w:r>
-            <w:r>
-              <w:rPr>
-                <w:rFonts w:ascii="Times New Roman" w:hAnsi="Times New Roman" w:cs="Times New Roman"/>
-                <w:noProof/>
-                <w:webHidden/>
-              </w:rPr>
-            </w:r>
-            <w:r>
-              <w:rPr>
-                <w:rFonts w:ascii="Times New Roman" w:hAnsi="Times New Roman" w:cs="Times New Roman"/>
+                <w:noProof/>
+                <w:webHidden/>
+              </w:rPr>
+              <w:instrText xml:space="preserve"> PAGEREF _Toc105547895 \h </w:instrText>
+            </w:r>
+            <w:r>
+              <w:rPr>
+                <w:noProof/>
+                <w:webHidden/>
+              </w:rPr>
+            </w:r>
+            <w:r>
+              <w:rPr>
                 <w:noProof/>
                 <w:webHidden/>
               </w:rPr>
@@ -2179,15 +2579,13 @@
             </w:r>
             <w:r>
               <w:rPr>
-                <w:rFonts w:ascii="Times New Roman" w:hAnsi="Times New Roman" w:cs="Times New Roman"/>
-                <w:noProof/>
-                <w:webHidden/>
-              </w:rPr>
-              <w:t>9</w:t>
-            </w:r>
-            <w:r>
-              <w:rPr>
-                <w:rFonts w:ascii="Times New Roman" w:hAnsi="Times New Roman" w:cs="Times New Roman"/>
+                <w:noProof/>
+                <w:webHidden/>
+              </w:rPr>
+              <w:t>6</w:t>
+            </w:r>
+            <w:r>
+              <w:rPr>
                 <w:noProof/>
                 <w:webHidden/>
               </w:rPr>
@@ -2199,38 +2597,62 @@
           <w:pPr>
             <w:pStyle w:val="TOC2"/>
             <w:tabs>
-              <w:tab w:val="right" w:leader="dot" w:pos="9016"/>
+              <w:tab w:val="left" w:pos="960"/>
+              <w:tab w:val="right" w:leader="dot" w:pos="9061"/>
             </w:tabs>
             <w:rPr>
-              <w:rFonts w:ascii="Times New Roman" w:eastAsiaTheme="minorEastAsia" w:hAnsi="Times New Roman" w:cs="Times New Roman"/>
+              <w:rFonts w:eastAsiaTheme="minorEastAsia" w:cstheme="minorBidi"/>
               <w:b w:val="0"/>
               <w:bCs w:val="0"/>
               <w:noProof/>
-              <w:sz w:val="24"/>
-              <w:szCs w:val="24"/>
-              <w:lang w:val="en-LV" w:eastAsia="en-GB"/>
+              <w:lang w:val="en-US"/>
             </w:rPr>
           </w:pPr>
-          <w:hyperlink w:anchor="_Toc105021021" w:history="1">
+          <w:hyperlink w:anchor="_Toc105547896" w:history="1">
             <w:r>
               <w:rPr>
                 <w:rStyle w:val="Hyperlink"/>
                 <w:rFonts w:ascii="Times New Roman" w:hAnsi="Times New Roman" w:cs="Times New Roman"/>
                 <w:noProof/>
               </w:rPr>
-              <w:t>2.2 Visual Studio Code izmantotie paplašinājumi</w:t>
-            </w:r>
-            <w:r>
-              <w:rPr>
+              <w:t>2.2</w:t>
+            </w:r>
+            <w:r>
+              <w:rPr>
+                <w:rFonts w:eastAsiaTheme="minorEastAsia" w:cstheme="minorBidi"/>
+                <w:b w:val="0"/>
+                <w:bCs w:val="0"/>
+                <w:noProof/>
+                <w:lang w:val="en-US"/>
+              </w:rPr>
+              <w:tab/>
+            </w:r>
+            <w:r>
+              <w:rPr>
+                <w:rStyle w:val="Hyperlink"/>
                 <w:rFonts w:ascii="Times New Roman" w:hAnsi="Times New Roman" w:cs="Times New Roman"/>
                 <w:noProof/>
+                <w:lang w:val="en-US"/>
+              </w:rPr>
+              <w:t xml:space="preserve">Visual Studio Code </w:t>
+            </w:r>
+            <w:r>
+              <w:rPr>
+                <w:rStyle w:val="Hyperlink"/>
+                <w:rFonts w:ascii="Times New Roman" w:hAnsi="Times New Roman" w:cs="Times New Roman"/>
+                <w:noProof/>
+              </w:rPr>
+              <w:t>izmantotie paplašinājumi</w:t>
+            </w:r>
+            <w:r>
+              <w:rPr>
+                <w:noProof/>
                 <w:webHidden/>
               </w:rPr>
               <w:tab/>
             </w:r>
             <w:r>
               <w:rPr>
-                <w:rFonts w:ascii="Times New Roman" w:hAnsi="Times New Roman" w:cs="Times New Roman"/>
                 <w:noProof/>
                 <w:webHidden/>
               </w:rPr>
@@ -2238,22 +2660,19 @@
             </w:r>
             <w:r>
               <w:rPr>
-                <w:rFonts w:ascii="Times New Roman" w:hAnsi="Times New Roman" w:cs="Times New Roman"/>
-                <w:noProof/>
-                <w:webHidden/>
-              </w:rPr>
-              <w:instrText xml:space="preserve"> PAGEREF _Toc105021021 \h </w:instrText>
-            </w:r>
-            <w:r>
-              <w:rPr>
-                <w:rFonts w:ascii="Times New Roman" w:hAnsi="Times New Roman" w:cs="Times New Roman"/>
-                <w:noProof/>
-                <w:webHidden/>
-              </w:rPr>
-            </w:r>
-            <w:r>
-              <w:rPr>
-                <w:rFonts w:ascii="Times New Roman" w:hAnsi="Times New Roman" w:cs="Times New Roman"/>
+                <w:noProof/>
+                <w:webHidden/>
+              </w:rPr>
+              <w:instrText xml:space="preserve"> PAGEREF _Toc105547896 \h </w:instrText>
+            </w:r>
+            <w:r>
+              <w:rPr>
+                <w:noProof/>
+                <w:webHidden/>
+              </w:rPr>
+            </w:r>
+            <w:r>
+              <w:rPr>
                 <w:noProof/>
                 <w:webHidden/>
               </w:rPr>
@@ -2261,15 +2680,13 @@
             </w:r>
             <w:r>
               <w:rPr>
-                <w:rFonts w:ascii="Times New Roman" w:hAnsi="Times New Roman" w:cs="Times New Roman"/>
-                <w:noProof/>
-                <w:webHidden/>
-              </w:rPr>
-              <w:t>9</w:t>
-            </w:r>
-            <w:r>
-              <w:rPr>
-                <w:rFonts w:ascii="Times New Roman" w:hAnsi="Times New Roman" w:cs="Times New Roman"/>
+                <w:noProof/>
+                <w:webHidden/>
+              </w:rPr>
+              <w:t>6</w:t>
+            </w:r>
+            <w:r>
+              <w:rPr>
                 <w:noProof/>
                 <w:webHidden/>
               </w:rPr>
@@ -2282,17 +2699,17 @@
             <w:pStyle w:val="TOC3"/>
             <w:tabs>
               <w:tab w:val="left" w:pos="1200"/>
-              <w:tab w:val="right" w:leader="dot" w:pos="9016"/>
+              <w:tab w:val="right" w:leader="dot" w:pos="9061"/>
             </w:tabs>
             <w:rPr>
-              <w:rFonts w:ascii="Times New Roman" w:eastAsiaTheme="minorEastAsia" w:hAnsi="Times New Roman" w:cs="Times New Roman"/>
+              <w:rFonts w:eastAsiaTheme="minorEastAsia" w:cstheme="minorBidi"/>
               <w:noProof/>
-              <w:sz w:val="24"/>
-              <w:szCs w:val="24"/>
-              <w:lang w:val="en-LV" w:eastAsia="en-GB"/>
+              <w:sz w:val="22"/>
+              <w:szCs w:val="22"/>
+              <w:lang w:val="en-US"/>
             </w:rPr>
           </w:pPr>
-          <w:hyperlink w:anchor="_Toc105021022" w:history="1">
+          <w:hyperlink w:anchor="_Toc105547897" w:history="1">
             <w:r>
               <w:rPr>
                 <w:rStyle w:val="Hyperlink"/>
@@ -2303,11 +2720,11 @@
             </w:r>
             <w:r>
               <w:rPr>
-                <w:rFonts w:ascii="Times New Roman" w:eastAsiaTheme="minorEastAsia" w:hAnsi="Times New Roman" w:cs="Times New Roman"/>
-                <w:noProof/>
-                <w:sz w:val="24"/>
-                <w:szCs w:val="24"/>
-                <w:lang w:val="en-LV" w:eastAsia="en-GB"/>
+                <w:rFonts w:eastAsiaTheme="minorEastAsia" w:cstheme="minorBidi"/>
+                <w:noProof/>
+                <w:sz w:val="22"/>
+                <w:szCs w:val="22"/>
+                <w:lang w:val="en-US"/>
               </w:rPr>
               <w:tab/>
             </w:r>
@@ -2321,7 +2738,6 @@
             </w:r>
             <w:r>
               <w:rPr>
-                <w:rFonts w:ascii="Times New Roman" w:hAnsi="Times New Roman" w:cs="Times New Roman"/>
                 <w:noProof/>
                 <w:webHidden/>
               </w:rPr>
@@ -2329,7 +2745,6 @@
             </w:r>
             <w:r>
               <w:rPr>
-                <w:rFonts w:ascii="Times New Roman" w:hAnsi="Times New Roman" w:cs="Times New Roman"/>
                 <w:noProof/>
                 <w:webHidden/>
               </w:rPr>
@@ -2337,22 +2752,19 @@
             </w:r>
             <w:r>
               <w:rPr>
-                <w:rFonts w:ascii="Times New Roman" w:hAnsi="Times New Roman" w:cs="Times New Roman"/>
-                <w:noProof/>
-                <w:webHidden/>
-              </w:rPr>
-              <w:instrText xml:space="preserve"> PAGEREF _Toc105021022 \h </w:instrText>
-            </w:r>
-            <w:r>
-              <w:rPr>
-                <w:rFonts w:ascii="Times New Roman" w:hAnsi="Times New Roman" w:cs="Times New Roman"/>
-                <w:noProof/>
-                <w:webHidden/>
-              </w:rPr>
-            </w:r>
-            <w:r>
-              <w:rPr>
-                <w:rFonts w:ascii="Times New Roman" w:hAnsi="Times New Roman" w:cs="Times New Roman"/>
+                <w:noProof/>
+                <w:webHidden/>
+              </w:rPr>
+              <w:instrText xml:space="preserve"> PAGEREF _Toc105547897 \h </w:instrText>
+            </w:r>
+            <w:r>
+              <w:rPr>
+                <w:noProof/>
+                <w:webHidden/>
+              </w:rPr>
+            </w:r>
+            <w:r>
+              <w:rPr>
                 <w:noProof/>
                 <w:webHidden/>
               </w:rPr>
@@ -2360,15 +2772,13 @@
             </w:r>
             <w:r>
               <w:rPr>
-                <w:rFonts w:ascii="Times New Roman" w:hAnsi="Times New Roman" w:cs="Times New Roman"/>
-                <w:noProof/>
-                <w:webHidden/>
-              </w:rPr>
-              <w:t>9</w:t>
-            </w:r>
-            <w:r>
-              <w:rPr>
-                <w:rFonts w:ascii="Times New Roman" w:hAnsi="Times New Roman" w:cs="Times New Roman"/>
+                <w:noProof/>
+                <w:webHidden/>
+              </w:rPr>
+              <w:t>7</w:t>
+            </w:r>
+            <w:r>
+              <w:rPr>
                 <w:noProof/>
                 <w:webHidden/>
               </w:rPr>
@@ -2381,32 +2791,33 @@
             <w:pStyle w:val="TOC3"/>
             <w:tabs>
               <w:tab w:val="left" w:pos="1200"/>
-              <w:tab w:val="right" w:leader="dot" w:pos="9016"/>
+              <w:tab w:val="right" w:leader="dot" w:pos="9061"/>
             </w:tabs>
             <w:rPr>
-              <w:rFonts w:ascii="Times New Roman" w:eastAsiaTheme="minorEastAsia" w:hAnsi="Times New Roman" w:cs="Times New Roman"/>
+              <w:rFonts w:eastAsiaTheme="minorEastAsia" w:cstheme="minorBidi"/>
               <w:noProof/>
-              <w:sz w:val="24"/>
-              <w:szCs w:val="24"/>
-              <w:lang w:val="en-LV" w:eastAsia="en-GB"/>
+              <w:sz w:val="22"/>
+              <w:szCs w:val="22"/>
+              <w:lang w:val="en-US"/>
             </w:rPr>
           </w:pPr>
-          <w:hyperlink w:anchor="_Toc105021023" w:history="1">
+          <w:hyperlink w:anchor="_Toc105547898" w:history="1">
             <w:r>
               <w:rPr>
                 <w:rStyle w:val="Hyperlink"/>
                 <w:rFonts w:ascii="Times New Roman" w:hAnsi="Times New Roman" w:cs="Times New Roman"/>
                 <w:noProof/>
+                <w:lang w:val="en-US"/>
               </w:rPr>
               <w:t>2.2.2</w:t>
             </w:r>
             <w:r>
               <w:rPr>
-                <w:rFonts w:ascii="Times New Roman" w:eastAsiaTheme="minorEastAsia" w:hAnsi="Times New Roman" w:cs="Times New Roman"/>
-                <w:noProof/>
-                <w:sz w:val="24"/>
-                <w:szCs w:val="24"/>
-                <w:lang w:val="en-LV" w:eastAsia="en-GB"/>
+                <w:rFonts w:eastAsiaTheme="minorEastAsia" w:cstheme="minorBidi"/>
+                <w:noProof/>
+                <w:sz w:val="22"/>
+                <w:szCs w:val="22"/>
+                <w:lang w:val="en-US"/>
               </w:rPr>
               <w:tab/>
             </w:r>
@@ -2415,12 +2826,12 @@
                 <w:rStyle w:val="Hyperlink"/>
                 <w:rFonts w:ascii="Times New Roman" w:hAnsi="Times New Roman" w:cs="Times New Roman"/>
                 <w:noProof/>
+                <w:lang w:val="en-US"/>
               </w:rPr>
               <w:t>C / C++ Syntax</w:t>
             </w:r>
             <w:r>
               <w:rPr>
-                <w:rFonts w:ascii="Times New Roman" w:hAnsi="Times New Roman" w:cs="Times New Roman"/>
                 <w:noProof/>
                 <w:webHidden/>
               </w:rPr>
@@ -2428,7 +2839,6 @@
             </w:r>
             <w:r>
               <w:rPr>
-                <w:rFonts w:ascii="Times New Roman" w:hAnsi="Times New Roman" w:cs="Times New Roman"/>
                 <w:noProof/>
                 <w:webHidden/>
               </w:rPr>
@@ -2436,22 +2846,19 @@
             </w:r>
             <w:r>
               <w:rPr>
-                <w:rFonts w:ascii="Times New Roman" w:hAnsi="Times New Roman" w:cs="Times New Roman"/>
-                <w:noProof/>
-                <w:webHidden/>
-              </w:rPr>
-              <w:instrText xml:space="preserve"> PAGEREF _Toc105021023 \h </w:instrText>
-            </w:r>
-            <w:r>
-              <w:rPr>
-                <w:rFonts w:ascii="Times New Roman" w:hAnsi="Times New Roman" w:cs="Times New Roman"/>
-                <w:noProof/>
-                <w:webHidden/>
-              </w:rPr>
-            </w:r>
-            <w:r>
-              <w:rPr>
-                <w:rFonts w:ascii="Times New Roman" w:hAnsi="Times New Roman" w:cs="Times New Roman"/>
+                <w:noProof/>
+                <w:webHidden/>
+              </w:rPr>
+              <w:instrText xml:space="preserve"> PAGEREF _Toc105547898 \h </w:instrText>
+            </w:r>
+            <w:r>
+              <w:rPr>
+                <w:noProof/>
+                <w:webHidden/>
+              </w:rPr>
+            </w:r>
+            <w:r>
+              <w:rPr>
                 <w:noProof/>
                 <w:webHidden/>
               </w:rPr>
@@ -2459,15 +2866,13 @@
             </w:r>
             <w:r>
               <w:rPr>
-                <w:rFonts w:ascii="Times New Roman" w:hAnsi="Times New Roman" w:cs="Times New Roman"/>
-                <w:noProof/>
-                <w:webHidden/>
-              </w:rPr>
-              <w:t>9</w:t>
-            </w:r>
-            <w:r>
-              <w:rPr>
-                <w:rFonts w:ascii="Times New Roman" w:hAnsi="Times New Roman" w:cs="Times New Roman"/>
+                <w:noProof/>
+                <w:webHidden/>
+              </w:rPr>
+              <w:t>7</w:t>
+            </w:r>
+            <w:r>
+              <w:rPr>
                 <w:noProof/>
                 <w:webHidden/>
               </w:rPr>
@@ -2480,19 +2885,21 @@
             <w:pStyle w:val="TOC1"/>
             <w:tabs>
               <w:tab w:val="left" w:pos="480"/>
-              <w:tab w:val="right" w:leader="dot" w:pos="9016"/>
+              <w:tab w:val="right" w:leader="dot" w:pos="9061"/>
             </w:tabs>
             <w:rPr>
-              <w:rFonts w:ascii="Times New Roman" w:eastAsiaTheme="minorEastAsia" w:hAnsi="Times New Roman" w:cs="Times New Roman"/>
+              <w:rFonts w:eastAsiaTheme="minorEastAsia" w:cstheme="minorBidi"/>
               <w:b w:val="0"/>
               <w:bCs w:val="0"/>
               <w:i w:val="0"/>
               <w:iCs w:val="0"/>
               <w:noProof/>
-              <w:lang w:val="en-LV" w:eastAsia="en-GB"/>
+              <w:sz w:val="22"/>
+              <w:szCs w:val="22"/>
+              <w:lang w:val="en-US"/>
             </w:rPr>
           </w:pPr>
-          <w:hyperlink w:anchor="_Toc105021024" w:history="1">
+          <w:hyperlink w:anchor="_Toc105547899" w:history="1">
             <w:r>
               <w:rPr>
                 <w:rStyle w:val="Hyperlink"/>
@@ -2503,13 +2910,15 @@
             </w:r>
             <w:r>
               <w:rPr>
-                <w:rFonts w:ascii="Times New Roman" w:eastAsiaTheme="minorEastAsia" w:hAnsi="Times New Roman" w:cs="Times New Roman"/>
+                <w:rFonts w:eastAsiaTheme="minorEastAsia" w:cstheme="minorBidi"/>
                 <w:b w:val="0"/>
                 <w:bCs w:val="0"/>
                 <w:i w:val="0"/>
                 <w:iCs w:val="0"/>
                 <w:noProof/>
-                <w:lang w:val="en-LV" w:eastAsia="en-GB"/>
+                <w:sz w:val="22"/>
+                <w:szCs w:val="22"/>
+                <w:lang w:val="en-US"/>
               </w:rPr>
               <w:tab/>
             </w:r>
@@ -2523,7 +2932,6 @@
             </w:r>
             <w:r>
               <w:rPr>
-                <w:rFonts w:ascii="Times New Roman" w:hAnsi="Times New Roman" w:cs="Times New Roman"/>
                 <w:noProof/>
                 <w:webHidden/>
               </w:rPr>
@@ -2531,7 +2939,6 @@
             </w:r>
             <w:r>
               <w:rPr>
-                <w:rFonts w:ascii="Times New Roman" w:hAnsi="Times New Roman" w:cs="Times New Roman"/>
                 <w:noProof/>
                 <w:webHidden/>
               </w:rPr>
@@ -2539,22 +2946,19 @@
             </w:r>
             <w:r>
               <w:rPr>
-                <w:rFonts w:ascii="Times New Roman" w:hAnsi="Times New Roman" w:cs="Times New Roman"/>
-                <w:noProof/>
-                <w:webHidden/>
-              </w:rPr>
-              <w:instrText xml:space="preserve"> PAGEREF _Toc105021024 \h </w:instrText>
-            </w:r>
-            <w:r>
-              <w:rPr>
-                <w:rFonts w:ascii="Times New Roman" w:hAnsi="Times New Roman" w:cs="Times New Roman"/>
-                <w:noProof/>
-                <w:webHidden/>
-              </w:rPr>
-            </w:r>
-            <w:r>
-              <w:rPr>
-                <w:rFonts w:ascii="Times New Roman" w:hAnsi="Times New Roman" w:cs="Times New Roman"/>
+                <w:noProof/>
+                <w:webHidden/>
+              </w:rPr>
+              <w:instrText xml:space="preserve"> PAGEREF _Toc105547899 \h </w:instrText>
+            </w:r>
+            <w:r>
+              <w:rPr>
+                <w:noProof/>
+                <w:webHidden/>
+              </w:rPr>
+            </w:r>
+            <w:r>
+              <w:rPr>
                 <w:noProof/>
                 <w:webHidden/>
               </w:rPr>
@@ -2562,15 +2966,13 @@
             </w:r>
             <w:r>
               <w:rPr>
-                <w:rFonts w:ascii="Times New Roman" w:hAnsi="Times New Roman" w:cs="Times New Roman"/>
-                <w:noProof/>
-                <w:webHidden/>
-              </w:rPr>
-              <w:t>10</w:t>
-            </w:r>
-            <w:r>
-              <w:rPr>
-                <w:rFonts w:ascii="Times New Roman" w:hAnsi="Times New Roman" w:cs="Times New Roman"/>
+                <w:noProof/>
+                <w:webHidden/>
+              </w:rPr>
+              <w:t>8</w:t>
+            </w:r>
+            <w:r>
+              <w:rPr>
                 <w:noProof/>
                 <w:webHidden/>
               </w:rPr>
@@ -2583,36 +2985,32 @@
             <w:pStyle w:val="TOC2"/>
             <w:tabs>
               <w:tab w:val="left" w:pos="960"/>
-              <w:tab w:val="right" w:leader="dot" w:pos="9016"/>
+              <w:tab w:val="right" w:leader="dot" w:pos="9061"/>
             </w:tabs>
             <w:rPr>
-              <w:rFonts w:ascii="Times New Roman" w:eastAsiaTheme="minorEastAsia" w:hAnsi="Times New Roman" w:cs="Times New Roman"/>
+              <w:rFonts w:eastAsiaTheme="minorEastAsia" w:cstheme="minorBidi"/>
               <w:b w:val="0"/>
               <w:bCs w:val="0"/>
               <w:noProof/>
-              <w:sz w:val="24"/>
-              <w:szCs w:val="24"/>
-              <w:lang w:val="en-LV" w:eastAsia="en-GB"/>
+              <w:lang w:val="en-US"/>
             </w:rPr>
           </w:pPr>
-          <w:hyperlink w:anchor="_Toc105021025" w:history="1">
+          <w:hyperlink w:anchor="_Toc105547900" w:history="1">
             <w:r>
               <w:rPr>
                 <w:rStyle w:val="Hyperlink"/>
                 <w:rFonts w:ascii="Times New Roman" w:hAnsi="Times New Roman" w:cs="Times New Roman"/>
                 <w:noProof/>
               </w:rPr>
-              <w:t>2.3</w:t>
-            </w:r>
-            <w:r>
-              <w:rPr>
-                <w:rFonts w:ascii="Times New Roman" w:eastAsiaTheme="minorEastAsia" w:hAnsi="Times New Roman" w:cs="Times New Roman"/>
+              <w:t>3.1</w:t>
+            </w:r>
+            <w:r>
+              <w:rPr>
+                <w:rFonts w:eastAsiaTheme="minorEastAsia" w:cstheme="minorBidi"/>
                 <w:b w:val="0"/>
                 <w:bCs w:val="0"/>
                 <w:noProof/>
-                <w:sz w:val="24"/>
-                <w:szCs w:val="24"/>
-                <w:lang w:val="en-LV" w:eastAsia="en-GB"/>
+                <w:lang w:val="en-US"/>
               </w:rPr>
               <w:tab/>
             </w:r>
@@ -2622,11 +3020,10 @@
                 <w:rFonts w:ascii="Times New Roman" w:hAnsi="Times New Roman" w:cs="Times New Roman"/>
                 <w:noProof/>
               </w:rPr>
-              <w:t>Mikrokontrolieri</w:t>
-            </w:r>
-            <w:r>
-              <w:rPr>
-                <w:rFonts w:ascii="Times New Roman" w:hAnsi="Times New Roman" w:cs="Times New Roman"/>
+              <w:t>Mikro kontroliera pirmkoda komponentes</w:t>
+            </w:r>
+            <w:r>
+              <w:rPr>
                 <w:noProof/>
                 <w:webHidden/>
               </w:rPr>
@@ -2634,7 +3031,6 @@
             </w:r>
             <w:r>
               <w:rPr>
-                <w:rFonts w:ascii="Times New Roman" w:hAnsi="Times New Roman" w:cs="Times New Roman"/>
                 <w:noProof/>
                 <w:webHidden/>
               </w:rPr>
@@ -2642,22 +3038,19 @@
             </w:r>
             <w:r>
               <w:rPr>
-                <w:rFonts w:ascii="Times New Roman" w:hAnsi="Times New Roman" w:cs="Times New Roman"/>
-                <w:noProof/>
-                <w:webHidden/>
-              </w:rPr>
-              <w:instrText xml:space="preserve"> PAGEREF _Toc105021025 \h </w:instrText>
-            </w:r>
-            <w:r>
-              <w:rPr>
-                <w:rFonts w:ascii="Times New Roman" w:hAnsi="Times New Roman" w:cs="Times New Roman"/>
-                <w:noProof/>
-                <w:webHidden/>
-              </w:rPr>
-            </w:r>
-            <w:r>
-              <w:rPr>
-                <w:rFonts w:ascii="Times New Roman" w:hAnsi="Times New Roman" w:cs="Times New Roman"/>
+                <w:noProof/>
+                <w:webHidden/>
+              </w:rPr>
+              <w:instrText xml:space="preserve"> PAGEREF _Toc105547900 \h </w:instrText>
+            </w:r>
+            <w:r>
+              <w:rPr>
+                <w:noProof/>
+                <w:webHidden/>
+              </w:rPr>
+            </w:r>
+            <w:r>
+              <w:rPr>
                 <w:noProof/>
                 <w:webHidden/>
               </w:rPr>
@@ -2665,15 +3058,13 @@
             </w:r>
             <w:r>
               <w:rPr>
-                <w:rFonts w:ascii="Times New Roman" w:hAnsi="Times New Roman" w:cs="Times New Roman"/>
-                <w:noProof/>
-                <w:webHidden/>
-              </w:rPr>
-              <w:t>10</w:t>
-            </w:r>
-            <w:r>
-              <w:rPr>
-                <w:rFonts w:ascii="Times New Roman" w:hAnsi="Times New Roman" w:cs="Times New Roman"/>
+                <w:noProof/>
+                <w:webHidden/>
+              </w:rPr>
+              <w:t>8</w:t>
+            </w:r>
+            <w:r>
+              <w:rPr>
                 <w:noProof/>
                 <w:webHidden/>
               </w:rPr>
@@ -2686,32 +3077,32 @@
             <w:pStyle w:val="TOC3"/>
             <w:tabs>
               <w:tab w:val="left" w:pos="1200"/>
-              <w:tab w:val="right" w:leader="dot" w:pos="9016"/>
+              <w:tab w:val="right" w:leader="dot" w:pos="9061"/>
             </w:tabs>
             <w:rPr>
-              <w:rFonts w:ascii="Times New Roman" w:eastAsiaTheme="minorEastAsia" w:hAnsi="Times New Roman" w:cs="Times New Roman"/>
+              <w:rFonts w:eastAsiaTheme="minorEastAsia" w:cstheme="minorBidi"/>
               <w:noProof/>
-              <w:sz w:val="24"/>
-              <w:szCs w:val="24"/>
-              <w:lang w:val="en-LV" w:eastAsia="en-GB"/>
+              <w:sz w:val="22"/>
+              <w:szCs w:val="22"/>
+              <w:lang w:val="en-US"/>
             </w:rPr>
           </w:pPr>
-          <w:hyperlink w:anchor="_Toc105021026" w:history="1">
+          <w:hyperlink w:anchor="_Toc105547901" w:history="1">
             <w:r>
               <w:rPr>
                 <w:rStyle w:val="Hyperlink"/>
                 <w:rFonts w:ascii="Times New Roman" w:hAnsi="Times New Roman" w:cs="Times New Roman"/>
                 <w:noProof/>
               </w:rPr>
-              <w:t>2.3.1</w:t>
-            </w:r>
-            <w:r>
-              <w:rPr>
-                <w:rFonts w:ascii="Times New Roman" w:eastAsiaTheme="minorEastAsia" w:hAnsi="Times New Roman" w:cs="Times New Roman"/>
-                <w:noProof/>
-                <w:sz w:val="24"/>
-                <w:szCs w:val="24"/>
-                <w:lang w:val="en-LV" w:eastAsia="en-GB"/>
+              <w:t>3.1.1</w:t>
+            </w:r>
+            <w:r>
+              <w:rPr>
+                <w:rFonts w:eastAsiaTheme="minorEastAsia" w:cstheme="minorBidi"/>
+                <w:noProof/>
+                <w:sz w:val="22"/>
+                <w:szCs w:val="22"/>
+                <w:lang w:val="en-US"/>
               </w:rPr>
               <w:tab/>
             </w:r>
@@ -2721,11 +3112,10 @@
                 <w:rFonts w:ascii="Times New Roman" w:hAnsi="Times New Roman" w:cs="Times New Roman"/>
                 <w:noProof/>
               </w:rPr>
-              <w:t>Mikrokontroliera koda funkcijas</w:t>
-            </w:r>
-            <w:r>
-              <w:rPr>
-                <w:rFonts w:ascii="Times New Roman" w:hAnsi="Times New Roman" w:cs="Times New Roman"/>
+              <w:t>Bezvadu moduļa nRF24L01 bibliotēkas funkcijas</w:t>
+            </w:r>
+            <w:r>
+              <w:rPr>
                 <w:noProof/>
                 <w:webHidden/>
               </w:rPr>
@@ -2733,7 +3123,6 @@
             </w:r>
             <w:r>
               <w:rPr>
-                <w:rFonts w:ascii="Times New Roman" w:hAnsi="Times New Roman" w:cs="Times New Roman"/>
                 <w:noProof/>
                 <w:webHidden/>
               </w:rPr>
@@ -2741,22 +3130,19 @@
             </w:r>
             <w:r>
               <w:rPr>
-                <w:rFonts w:ascii="Times New Roman" w:hAnsi="Times New Roman" w:cs="Times New Roman"/>
-                <w:noProof/>
-                <w:webHidden/>
-              </w:rPr>
-              <w:instrText xml:space="preserve"> PAGEREF _Toc105021026 \h </w:instrText>
-            </w:r>
-            <w:r>
-              <w:rPr>
-                <w:rFonts w:ascii="Times New Roman" w:hAnsi="Times New Roman" w:cs="Times New Roman"/>
-                <w:noProof/>
-                <w:webHidden/>
-              </w:rPr>
-            </w:r>
-            <w:r>
-              <w:rPr>
-                <w:rFonts w:ascii="Times New Roman" w:hAnsi="Times New Roman" w:cs="Times New Roman"/>
+                <w:noProof/>
+                <w:webHidden/>
+              </w:rPr>
+              <w:instrText xml:space="preserve"> PAGEREF _Toc105547901 \h </w:instrText>
+            </w:r>
+            <w:r>
+              <w:rPr>
+                <w:noProof/>
+                <w:webHidden/>
+              </w:rPr>
+            </w:r>
+            <w:r>
+              <w:rPr>
                 <w:noProof/>
                 <w:webHidden/>
               </w:rPr>
@@ -2764,15 +3150,13 @@
             </w:r>
             <w:r>
               <w:rPr>
-                <w:rFonts w:ascii="Times New Roman" w:hAnsi="Times New Roman" w:cs="Times New Roman"/>
-                <w:noProof/>
-                <w:webHidden/>
-              </w:rPr>
-              <w:t>10</w:t>
-            </w:r>
-            <w:r>
-              <w:rPr>
-                <w:rFonts w:ascii="Times New Roman" w:hAnsi="Times New Roman" w:cs="Times New Roman"/>
+                <w:noProof/>
+                <w:webHidden/>
+              </w:rPr>
+              <w:t>8</w:t>
+            </w:r>
+            <w:r>
+              <w:rPr>
                 <w:noProof/>
                 <w:webHidden/>
               </w:rPr>
@@ -2784,38 +3168,61 @@
           <w:pPr>
             <w:pStyle w:val="TOC1"/>
             <w:tabs>
-              <w:tab w:val="right" w:leader="dot" w:pos="9016"/>
+              <w:tab w:val="left" w:pos="480"/>
+              <w:tab w:val="right" w:leader="dot" w:pos="9061"/>
             </w:tabs>
             <w:rPr>
-              <w:rFonts w:ascii="Times New Roman" w:eastAsiaTheme="minorEastAsia" w:hAnsi="Times New Roman" w:cs="Times New Roman"/>
+              <w:rFonts w:eastAsiaTheme="minorEastAsia" w:cstheme="minorBidi"/>
               <w:b w:val="0"/>
               <w:bCs w:val="0"/>
               <w:i w:val="0"/>
               <w:iCs w:val="0"/>
               <w:noProof/>
-              <w:lang w:val="en-LV" w:eastAsia="en-GB"/>
+              <w:sz w:val="22"/>
+              <w:szCs w:val="22"/>
+              <w:lang w:val="en-US"/>
             </w:rPr>
           </w:pPr>
-          <w:hyperlink w:anchor="_Toc105021027" w:history="1">
+          <w:hyperlink w:anchor="_Toc105547902" w:history="1">
             <w:r>
               <w:rPr>
                 <w:rStyle w:val="Hyperlink"/>
                 <w:rFonts w:ascii="Times New Roman" w:eastAsia="Arial" w:hAnsi="Times New Roman" w:cs="Times New Roman"/>
                 <w:noProof/>
               </w:rPr>
-              <w:t>Nobeigums</w:t>
-            </w:r>
-            <w:r>
-              <w:rPr>
-                <w:rFonts w:ascii="Times New Roman" w:hAnsi="Times New Roman" w:cs="Times New Roman"/>
-                <w:noProof/>
-                <w:webHidden/>
+              <w:t>4.</w:t>
+            </w:r>
+            <w:r>
+              <w:rPr>
+                <w:rFonts w:eastAsiaTheme="minorEastAsia" w:cstheme="minorBidi"/>
+                <w:b w:val="0"/>
+                <w:bCs w:val="0"/>
+                <w:i w:val="0"/>
+                <w:iCs w:val="0"/>
+                <w:noProof/>
+                <w:sz w:val="22"/>
+                <w:szCs w:val="22"/>
+                <w:lang w:val="en-US"/>
               </w:rPr>
               <w:tab/>
             </w:r>
             <w:r>
               <w:rPr>
-                <w:rFonts w:ascii="Times New Roman" w:hAnsi="Times New Roman" w:cs="Times New Roman"/>
+                <w:rStyle w:val="Hyperlink"/>
+                <w:rFonts w:ascii="Times New Roman" w:eastAsia="Arial" w:hAnsi="Times New Roman" w:cs="Times New Roman"/>
+                <w:noProof/>
+              </w:rPr>
+              <w:t>NOBEIGUMS</w:t>
+            </w:r>
+            <w:r>
+              <w:rPr>
+                <w:noProof/>
+                <w:webHidden/>
+              </w:rPr>
+              <w:tab/>
+            </w:r>
+            <w:r>
+              <w:rPr>
                 <w:noProof/>
                 <w:webHidden/>
               </w:rPr>
@@ -2823,22 +3230,19 @@
             </w:r>
             <w:r>
               <w:rPr>
-                <w:rFonts w:ascii="Times New Roman" w:hAnsi="Times New Roman" w:cs="Times New Roman"/>
-                <w:noProof/>
-                <w:webHidden/>
-              </w:rPr>
-              <w:instrText xml:space="preserve"> PAGEREF _Toc105021027 \h </w:instrText>
-            </w:r>
-            <w:r>
-              <w:rPr>
-                <w:rFonts w:ascii="Times New Roman" w:hAnsi="Times New Roman" w:cs="Times New Roman"/>
-                <w:noProof/>
-                <w:webHidden/>
-              </w:rPr>
-            </w:r>
-            <w:r>
-              <w:rPr>
-                <w:rFonts w:ascii="Times New Roman" w:hAnsi="Times New Roman" w:cs="Times New Roman"/>
+                <w:noProof/>
+                <w:webHidden/>
+              </w:rPr>
+              <w:instrText xml:space="preserve"> PAGEREF _Toc105547902 \h </w:instrText>
+            </w:r>
+            <w:r>
+              <w:rPr>
+                <w:noProof/>
+                <w:webHidden/>
+              </w:rPr>
+            </w:r>
+            <w:r>
+              <w:rPr>
                 <w:noProof/>
                 <w:webHidden/>
               </w:rPr>
@@ -2846,15 +3250,13 @@
             </w:r>
             <w:r>
               <w:rPr>
-                <w:rFonts w:ascii="Times New Roman" w:hAnsi="Times New Roman" w:cs="Times New Roman"/>
-                <w:noProof/>
-                <w:webHidden/>
-              </w:rPr>
-              <w:t>11</w:t>
-            </w:r>
-            <w:r>
-              <w:rPr>
-                <w:rFonts w:ascii="Times New Roman" w:hAnsi="Times New Roman" w:cs="Times New Roman"/>
+                <w:noProof/>
+                <w:webHidden/>
+              </w:rPr>
+              <w:t>13</w:t>
+            </w:r>
+            <w:r>
+              <w:rPr>
                 <w:noProof/>
                 <w:webHidden/>
               </w:rPr>
@@ -2866,38 +3268,53 @@
           <w:pPr>
             <w:pStyle w:val="TOC2"/>
             <w:tabs>
-              <w:tab w:val="right" w:leader="dot" w:pos="9016"/>
+              <w:tab w:val="left" w:pos="960"/>
+              <w:tab w:val="right" w:leader="dot" w:pos="9061"/>
             </w:tabs>
             <w:rPr>
-              <w:rFonts w:ascii="Times New Roman" w:eastAsiaTheme="minorEastAsia" w:hAnsi="Times New Roman" w:cs="Times New Roman"/>
+              <w:rFonts w:eastAsiaTheme="minorEastAsia" w:cstheme="minorBidi"/>
               <w:b w:val="0"/>
               <w:bCs w:val="0"/>
               <w:noProof/>
-              <w:sz w:val="24"/>
-              <w:szCs w:val="24"/>
-              <w:lang w:val="en-LV" w:eastAsia="en-GB"/>
+              <w:lang w:val="en-US"/>
             </w:rPr>
           </w:pPr>
-          <w:hyperlink w:anchor="_Toc105021028" w:history="1">
+          <w:hyperlink w:anchor="_Toc105547903" w:history="1">
             <w:r>
               <w:rPr>
                 <w:rStyle w:val="Hyperlink"/>
                 <w:rFonts w:ascii="Times New Roman" w:hAnsi="Times New Roman" w:cs="Times New Roman"/>
                 <w:noProof/>
               </w:rPr>
-              <w:t>4.1 Secinājumi</w:t>
-            </w:r>
-            <w:r>
-              <w:rPr>
+              <w:t>4.1</w:t>
+            </w:r>
+            <w:r>
+              <w:rPr>
+                <w:rFonts w:eastAsiaTheme="minorEastAsia" w:cstheme="minorBidi"/>
+                <w:b w:val="0"/>
+                <w:bCs w:val="0"/>
+                <w:noProof/>
+                <w:lang w:val="en-US"/>
+              </w:rPr>
+              <w:tab/>
+            </w:r>
+            <w:r>
+              <w:rPr>
+                <w:rStyle w:val="Hyperlink"/>
                 <w:rFonts w:ascii="Times New Roman" w:hAnsi="Times New Roman" w:cs="Times New Roman"/>
                 <w:noProof/>
+              </w:rPr>
+              <w:t>Kopsavilkums</w:t>
+            </w:r>
+            <w:r>
+              <w:rPr>
+                <w:noProof/>
                 <w:webHidden/>
               </w:rPr>
               <w:tab/>
             </w:r>
             <w:r>
               <w:rPr>
-                <w:rFonts w:ascii="Times New Roman" w:hAnsi="Times New Roman" w:cs="Times New Roman"/>
                 <w:noProof/>
                 <w:webHidden/>
               </w:rPr>
@@ -2905,22 +3322,19 @@
             </w:r>
             <w:r>
               <w:rPr>
-                <w:rFonts w:ascii="Times New Roman" w:hAnsi="Times New Roman" w:cs="Times New Roman"/>
-                <w:noProof/>
-                <w:webHidden/>
-              </w:rPr>
-              <w:instrText xml:space="preserve"> PAGEREF _Toc105021028 \h </w:instrText>
-            </w:r>
-            <w:r>
-              <w:rPr>
-                <w:rFonts w:ascii="Times New Roman" w:hAnsi="Times New Roman" w:cs="Times New Roman"/>
-                <w:noProof/>
-                <w:webHidden/>
-              </w:rPr>
-            </w:r>
-            <w:r>
-              <w:rPr>
-                <w:rFonts w:ascii="Times New Roman" w:hAnsi="Times New Roman" w:cs="Times New Roman"/>
+                <w:noProof/>
+                <w:webHidden/>
+              </w:rPr>
+              <w:instrText xml:space="preserve"> PAGEREF _Toc105547903 \h </w:instrText>
+            </w:r>
+            <w:r>
+              <w:rPr>
+                <w:noProof/>
+                <w:webHidden/>
+              </w:rPr>
+            </w:r>
+            <w:r>
+              <w:rPr>
                 <w:noProof/>
                 <w:webHidden/>
               </w:rPr>
@@ -2928,15 +3342,13 @@
             </w:r>
             <w:r>
               <w:rPr>
-                <w:rFonts w:ascii="Times New Roman" w:hAnsi="Times New Roman" w:cs="Times New Roman"/>
-                <w:noProof/>
-                <w:webHidden/>
-              </w:rPr>
-              <w:t>11</w:t>
-            </w:r>
-            <w:r>
-              <w:rPr>
-                <w:rFonts w:ascii="Times New Roman" w:hAnsi="Times New Roman" w:cs="Times New Roman"/>
+                <w:noProof/>
+                <w:webHidden/>
+              </w:rPr>
+              <w:t>13</w:t>
+            </w:r>
+            <w:r>
+              <w:rPr>
                 <w:noProof/>
                 <w:webHidden/>
               </w:rPr>
@@ -2946,6 +3358,99 @@
         </w:p>
         <w:p>
           <w:pPr>
+            <w:pStyle w:val="TOC2"/>
+            <w:tabs>
+              <w:tab w:val="left" w:pos="960"/>
+              <w:tab w:val="right" w:leader="dot" w:pos="9061"/>
+            </w:tabs>
+            <w:rPr>
+              <w:rFonts w:eastAsiaTheme="minorEastAsia" w:cstheme="minorBidi"/>
+              <w:b w:val="0"/>
+              <w:bCs w:val="0"/>
+              <w:noProof/>
+              <w:lang w:val="en-US"/>
+            </w:rPr>
+          </w:pPr>
+          <w:hyperlink w:anchor="_Toc105547904" w:history="1">
+            <w:r>
+              <w:rPr>
+                <w:rStyle w:val="Hyperlink"/>
+                <w:rFonts w:ascii="Times New Roman" w:hAnsi="Times New Roman" w:cs="Times New Roman"/>
+                <w:noProof/>
+              </w:rPr>
+              <w:t>4.2</w:t>
+            </w:r>
+            <w:r>
+              <w:rPr>
+                <w:rFonts w:eastAsiaTheme="minorEastAsia" w:cstheme="minorBidi"/>
+                <w:b w:val="0"/>
+                <w:bCs w:val="0"/>
+                <w:noProof/>
+                <w:lang w:val="en-US"/>
+              </w:rPr>
+              <w:tab/>
+            </w:r>
+            <w:r>
+              <w:rPr>
+                <w:rStyle w:val="Hyperlink"/>
+                <w:rFonts w:ascii="Times New Roman" w:hAnsi="Times New Roman" w:cs="Times New Roman"/>
+                <w:noProof/>
+              </w:rPr>
+              <w:t>Secinājumi</w:t>
+            </w:r>
+            <w:r>
+              <w:rPr>
+                <w:noProof/>
+                <w:webHidden/>
+              </w:rPr>
+              <w:tab/>
+            </w:r>
+            <w:r>
+              <w:rPr>
+                <w:noProof/>
+                <w:webHidden/>
+              </w:rPr>
+              <w:fldChar w:fldCharType="begin"/>
+            </w:r>
+            <w:r>
+              <w:rPr>
+                <w:noProof/>
+                <w:webHidden/>
+              </w:rPr>
+              <w:instrText xml:space="preserve"> PAGEREF _Toc105547904 \h </w:instrText>
+            </w:r>
+            <w:r>
+              <w:rPr>
+                <w:noProof/>
+                <w:webHidden/>
+              </w:rPr>
+            </w:r>
+            <w:r>
+              <w:rPr>
+                <w:noProof/>
+                <w:webHidden/>
+              </w:rPr>
+              <w:fldChar w:fldCharType="separate"/>
+            </w:r>
+            <w:r>
+              <w:rPr>
+                <w:noProof/>
+                <w:webHidden/>
+              </w:rPr>
+              <w:t>13</w:t>
+            </w:r>
+            <w:r>
+              <w:rPr>
+                <w:noProof/>
+                <w:webHidden/>
+              </w:rPr>
+              <w:fldChar w:fldCharType="end"/>
+            </w:r>
+          </w:hyperlink>
+        </w:p>
+        <w:p>
+          <w:pPr>
+            <w:spacing w:line="360" w:lineRule="auto"/>
             <w:rPr>
               <w:rFonts w:ascii="Times New Roman" w:hAnsi="Times New Roman" w:cs="Times New Roman"/>
             </w:rPr>
@@ -2964,6 +3469,7 @@
     </w:sdt>
     <w:p>
       <w:pPr>
+        <w:spacing w:line="360" w:lineRule="auto"/>
         <w:rPr>
           <w:rFonts w:ascii="Times New Roman" w:hAnsi="Times New Roman" w:cs="Times New Roman"/>
         </w:rPr>
@@ -2971,13 +3477,15 @@
     </w:p>
     <w:p>
       <w:pPr>
-        <w:rPr>
-          <w:rFonts w:ascii="Times New Roman" w:eastAsia="Times New Roman" w:hAnsi="Times New Roman" w:cs="Times New Roman"/>
-        </w:rPr>
-      </w:pPr>
-    </w:p>
-    <w:p>
-      <w:pPr>
+        <w:spacing w:line="360" w:lineRule="auto"/>
+        <w:rPr>
+          <w:rFonts w:ascii="Times New Roman" w:eastAsia="Times New Roman" w:hAnsi="Times New Roman" w:cs="Times New Roman"/>
+        </w:rPr>
+      </w:pPr>
+    </w:p>
+    <w:p>
+      <w:pPr>
+        <w:spacing w:line="360" w:lineRule="auto"/>
         <w:rPr>
           <w:rFonts w:ascii="Times New Roman" w:eastAsia="Times New Roman" w:hAnsi="Times New Roman" w:cs="Times New Roman"/>
         </w:rPr>
@@ -2986,6 +3494,7 @@
     <w:p>
       <w:pPr>
         <w:pStyle w:val="Heading2"/>
+        <w:spacing w:line="360" w:lineRule="auto"/>
         <w:jc w:val="center"/>
         <w:rPr>
           <w:rFonts w:ascii="Times New Roman" w:hAnsi="Times New Roman" w:cs="Times New Roman"/>
@@ -3001,25 +3510,31 @@
     <w:p>
       <w:pPr>
         <w:pStyle w:val="Heading1"/>
+        <w:spacing w:line="360" w:lineRule="auto"/>
         <w:jc w:val="center"/>
         <w:rPr>
           <w:rFonts w:ascii="Times New Roman" w:eastAsia="Times New Roman" w:hAnsi="Times New Roman" w:cs="Times New Roman"/>
-        </w:rPr>
-      </w:pPr>
-      <w:bookmarkStart w:id="1" w:name="_Toc95982446"/>
-      <w:bookmarkStart w:id="2" w:name="_Toc105021006"/>
-      <w:r>
-        <w:rPr>
-          <w:rFonts w:ascii="Times New Roman" w:eastAsia="Times New Roman" w:hAnsi="Times New Roman" w:cs="Times New Roman"/>
+          <w:b/>
+          <w:bCs/>
+          <w:color w:val="000000" w:themeColor="text1"/>
+        </w:rPr>
+      </w:pPr>
+      <w:bookmarkStart w:id="1" w:name="_Toc105547881"/>
+      <w:r>
+        <w:rPr>
+          <w:rFonts w:ascii="Times New Roman" w:eastAsia="Times New Roman" w:hAnsi="Times New Roman" w:cs="Times New Roman"/>
+          <w:b/>
+          <w:bCs/>
+          <w:color w:val="000000" w:themeColor="text1"/>
         </w:rPr>
         <w:lastRenderedPageBreak/>
-        <w:t>Ievads</w:t>
+        <w:t>IEVADS</w:t>
       </w:r>
       <w:bookmarkEnd w:id="1"/>
-      <w:bookmarkEnd w:id="2"/>
-    </w:p>
-    <w:p>
-      <w:pPr>
+    </w:p>
+    <w:p>
+      <w:pPr>
+        <w:spacing w:line="360" w:lineRule="auto"/>
         <w:rPr>
           <w:rFonts w:ascii="Times New Roman" w:hAnsi="Times New Roman" w:cs="Times New Roman"/>
         </w:rPr>
@@ -3027,222 +3542,191 @@
     </w:p>
     <w:p>
       <w:pPr>
-        <w:rPr>
-          <w:rFonts w:ascii="Times New Roman" w:hAnsi="Times New Roman" w:cs="Times New Roman"/>
-        </w:rPr>
-      </w:pPr>
-      <w:r>
-        <w:rPr>
-          <w:rFonts w:ascii="Times New Roman" w:hAnsi="Times New Roman" w:cs="Times New Roman"/>
+        <w:spacing w:line="360" w:lineRule="auto"/>
+        <w:ind w:firstLine="720"/>
+        <w:jc w:val="both"/>
+        <w:rPr>
+          <w:rFonts w:ascii="Times New Roman" w:eastAsia="Times New Roman" w:hAnsi="Times New Roman" w:cs="Times New Roman"/>
+        </w:rPr>
+      </w:pPr>
+      <w:r>
+        <w:rPr>
+          <w:rFonts w:ascii="Times New Roman" w:eastAsia="Times New Roman" w:hAnsi="Times New Roman" w:cs="Times New Roman"/>
         </w:rPr>
         <w:t xml:space="preserve">Darba tēma “Datu ieguve un apmaiņa izmantojot </w:t>
       </w:r>
-      <w:proofErr w:type="spellStart"/>
-      <w:r>
-        <w:rPr>
-          <w:rFonts w:ascii="Times New Roman" w:hAnsi="Times New Roman" w:cs="Times New Roman"/>
-        </w:rPr>
-        <w:t>mikrokontrolierus</w:t>
-      </w:r>
-      <w:proofErr w:type="spellEnd"/>
-      <w:r>
-        <w:rPr>
-          <w:rFonts w:ascii="Times New Roman" w:hAnsi="Times New Roman" w:cs="Times New Roman"/>
+      <w:r>
+        <w:rPr>
+          <w:rFonts w:ascii="Times New Roman" w:eastAsia="Times New Roman" w:hAnsi="Times New Roman" w:cs="Times New Roman"/>
+        </w:rPr>
+        <w:t>mikro kontrolierus</w:t>
+      </w:r>
+      <w:r>
+        <w:rPr>
+          <w:rFonts w:ascii="Times New Roman" w:eastAsia="Times New Roman" w:hAnsi="Times New Roman" w:cs="Times New Roman"/>
         </w:rPr>
         <w:t xml:space="preserve">” tika izvēlēta, lai uzlabotu savas prasmes zema līmeņa programmēšanā.  Mūsdienās programmētāji arvien vairāk izvēlas pilnveidot savas zināšanas WEB vai aplikāciju programmēšanas, bet arvien retāk zema līmeņa programmēšanā – BIOS programmēšanā, </w:t>
       </w:r>
-      <w:proofErr w:type="spellStart"/>
-      <w:r>
-        <w:rPr>
-          <w:rFonts w:ascii="Times New Roman" w:hAnsi="Times New Roman" w:cs="Times New Roman"/>
-        </w:rPr>
-        <w:t>mikrokontrolieru</w:t>
-      </w:r>
-      <w:proofErr w:type="spellEnd"/>
-      <w:r>
-        <w:rPr>
-          <w:rFonts w:ascii="Times New Roman" w:hAnsi="Times New Roman" w:cs="Times New Roman"/>
+      <w:r>
+        <w:rPr>
+          <w:rFonts w:ascii="Times New Roman" w:eastAsia="Times New Roman" w:hAnsi="Times New Roman" w:cs="Times New Roman"/>
+        </w:rPr>
+        <w:t>mikro kontrolieru</w:t>
+      </w:r>
+      <w:r>
+        <w:rPr>
+          <w:rFonts w:ascii="Times New Roman" w:eastAsia="Times New Roman" w:hAnsi="Times New Roman" w:cs="Times New Roman"/>
         </w:rPr>
         <w:t xml:space="preserve"> programmēšanā un cita veida </w:t>
       </w:r>
-      <w:proofErr w:type="spellStart"/>
-      <w:r>
-        <w:rPr>
-          <w:rFonts w:ascii="Times New Roman" w:hAnsi="Times New Roman" w:cs="Times New Roman"/>
-        </w:rPr>
-        <w:t>embedded</w:t>
-      </w:r>
-      <w:proofErr w:type="spellEnd"/>
-      <w:r>
-        <w:rPr>
-          <w:rFonts w:ascii="Times New Roman" w:hAnsi="Times New Roman" w:cs="Times New Roman"/>
-        </w:rPr>
-        <w:t xml:space="preserve"> programmēšanā.</w:t>
-      </w:r>
-    </w:p>
-    <w:p>
-      <w:pPr>
-        <w:ind w:firstLine="360"/>
-        <w:rPr>
-          <w:rFonts w:ascii="Times New Roman" w:hAnsi="Times New Roman" w:cs="Times New Roman"/>
-        </w:rPr>
-      </w:pPr>
-      <w:r>
-        <w:rPr>
-          <w:rFonts w:ascii="Times New Roman" w:hAnsi="Times New Roman" w:cs="Times New Roman"/>
-        </w:rPr>
-        <w:t>Darba lai</w:t>
-      </w:r>
-      <w:r>
-        <w:rPr>
-          <w:rFonts w:ascii="Times New Roman" w:hAnsi="Times New Roman" w:cs="Times New Roman"/>
-        </w:rPr>
-        <w:t>kā tika izmantota C++ programmēšanas valoda un netika izmantotas gatavas bibliotēkas, lai izprastu kā ir strādāt bez abstrakcijas.</w:t>
-      </w:r>
-    </w:p>
-    <w:p>
-      <w:pPr>
-        <w:ind w:firstLine="360"/>
-        <w:rPr>
-          <w:rFonts w:ascii="Times New Roman" w:hAnsi="Times New Roman" w:cs="Times New Roman"/>
-        </w:rPr>
-      </w:pPr>
-    </w:p>
-    <w:p>
-      <w:pPr>
-        <w:ind w:firstLine="360"/>
-        <w:rPr>
-          <w:rFonts w:ascii="Times New Roman" w:hAnsi="Times New Roman" w:cs="Times New Roman"/>
+      <w:r>
+        <w:rPr>
+          <w:rFonts w:ascii="Times New Roman" w:eastAsia="Times New Roman" w:hAnsi="Times New Roman" w:cs="Times New Roman"/>
           <w:i/>
           <w:iCs/>
-        </w:rPr>
-      </w:pPr>
-      <w:r>
-        <w:rPr>
-          <w:rFonts w:ascii="Times New Roman" w:hAnsi="Times New Roman" w:cs="Times New Roman"/>
-          <w:b/>
-          <w:bCs/>
-        </w:rPr>
-        <w:t xml:space="preserve">Darba mērķis: </w:t>
-      </w:r>
-      <w:r>
-        <w:rPr>
-          <w:rFonts w:ascii="Times New Roman" w:hAnsi="Times New Roman" w:cs="Times New Roman"/>
-        </w:rPr>
-        <w:t>Izveidot</w:t>
-      </w:r>
-      <w:r>
-        <w:rPr>
-          <w:rFonts w:ascii="Times New Roman" w:hAnsi="Times New Roman" w:cs="Times New Roman"/>
-          <w:i/>
-          <w:iCs/>
-        </w:rPr>
-        <w:t xml:space="preserve"> no nulles </w:t>
-      </w:r>
-      <w:proofErr w:type="spellStart"/>
-      <w:r>
-        <w:rPr>
-          <w:rFonts w:ascii="Times New Roman" w:hAnsi="Times New Roman" w:cs="Times New Roman"/>
-          <w:i/>
-          <w:iCs/>
-        </w:rPr>
-        <w:t>mikrokontroliera</w:t>
-      </w:r>
-      <w:proofErr w:type="spellEnd"/>
-      <w:r>
-        <w:rPr>
-          <w:rFonts w:ascii="Times New Roman" w:hAnsi="Times New Roman" w:cs="Times New Roman"/>
-          <w:i/>
-          <w:iCs/>
+          <w:lang w:val="en-US"/>
+        </w:rPr>
+        <w:t>embedded</w:t>
+      </w:r>
+      <w:r>
+        <w:rPr>
+          <w:rFonts w:ascii="Times New Roman" w:eastAsia="Times New Roman" w:hAnsi="Times New Roman" w:cs="Times New Roman"/>
+        </w:rPr>
+        <w:t xml:space="preserve"> programmēšanā.</w:t>
+      </w:r>
+    </w:p>
+    <w:p>
+      <w:pPr>
+        <w:spacing w:line="360" w:lineRule="auto"/>
+        <w:ind w:firstLine="720"/>
+        <w:jc w:val="both"/>
+        <w:rPr>
+          <w:rFonts w:ascii="Times New Roman" w:eastAsia="Times New Roman" w:hAnsi="Times New Roman" w:cs="Times New Roman"/>
+        </w:rPr>
+      </w:pPr>
+      <w:r>
+        <w:rPr>
+          <w:rFonts w:ascii="Times New Roman" w:eastAsia="Times New Roman" w:hAnsi="Times New Roman" w:cs="Times New Roman"/>
+        </w:rPr>
+        <w:t>Darba lai</w:t>
+      </w:r>
+      <w:r>
+        <w:rPr>
+          <w:rFonts w:ascii="Times New Roman" w:eastAsia="Times New Roman" w:hAnsi="Times New Roman" w:cs="Times New Roman"/>
+        </w:rPr>
+        <w:t>kā tika izmantota C++ programmēšanas valoda un netika izmantotas gatavas bibliotēkas, lai izprastu kā ir strādāt bez abstrakcijas.</w:t>
+      </w:r>
+    </w:p>
+    <w:p>
+      <w:pPr>
+        <w:spacing w:line="360" w:lineRule="auto"/>
+        <w:ind w:firstLine="720"/>
+        <w:jc w:val="both"/>
+        <w:rPr>
+          <w:rFonts w:ascii="Times New Roman" w:eastAsia="Times New Roman" w:hAnsi="Times New Roman" w:cs="Times New Roman"/>
+        </w:rPr>
+      </w:pPr>
+    </w:p>
+    <w:p>
+      <w:pPr>
+        <w:spacing w:line="360" w:lineRule="auto"/>
+        <w:ind w:firstLine="720"/>
+        <w:jc w:val="both"/>
+        <w:rPr>
+          <w:rFonts w:ascii="Times New Roman" w:eastAsia="Times New Roman" w:hAnsi="Times New Roman" w:cs="Times New Roman"/>
+        </w:rPr>
+      </w:pPr>
+      <w:r>
+        <w:rPr>
+          <w:rFonts w:ascii="Times New Roman" w:eastAsia="Times New Roman" w:hAnsi="Times New Roman" w:cs="Times New Roman"/>
+        </w:rPr>
+        <w:t xml:space="preserve">Darba mērķis: Izveidot no nulles </w:t>
+      </w:r>
+      <w:r>
+        <w:rPr>
+          <w:rFonts w:ascii="Times New Roman" w:eastAsia="Times New Roman" w:hAnsi="Times New Roman" w:cs="Times New Roman"/>
+        </w:rPr>
+        <w:t>mikro kontroliera</w:t>
+      </w:r>
+      <w:r>
+        <w:rPr>
+          <w:rFonts w:ascii="Times New Roman" w:eastAsia="Times New Roman" w:hAnsi="Times New Roman" w:cs="Times New Roman"/>
         </w:rPr>
         <w:t xml:space="preserve"> programmatūru, kas var ievākt datus par laika apstākļiem un tos nosūtīt uz citu </w:t>
       </w:r>
-      <w:proofErr w:type="spellStart"/>
-      <w:r>
-        <w:rPr>
-          <w:rFonts w:ascii="Times New Roman" w:hAnsi="Times New Roman" w:cs="Times New Roman"/>
-          <w:i/>
-          <w:iCs/>
-        </w:rPr>
-        <w:t>mikrokontrolieri</w:t>
-      </w:r>
-      <w:proofErr w:type="spellEnd"/>
-      <w:r>
-        <w:rPr>
-          <w:rFonts w:ascii="Times New Roman" w:hAnsi="Times New Roman" w:cs="Times New Roman"/>
-          <w:i/>
-          <w:iCs/>
+      <w:r>
+        <w:rPr>
+          <w:rFonts w:ascii="Times New Roman" w:eastAsia="Times New Roman" w:hAnsi="Times New Roman" w:cs="Times New Roman"/>
+        </w:rPr>
+        <w:t>mikro kontrolierī</w:t>
+      </w:r>
+      <w:r>
+        <w:rPr>
+          <w:rFonts w:ascii="Times New Roman" w:eastAsia="Times New Roman" w:hAnsi="Times New Roman" w:cs="Times New Roman"/>
         </w:rPr>
         <w:t>.</w:t>
       </w:r>
     </w:p>
     <w:p>
       <w:pPr>
-        <w:ind w:firstLine="360"/>
-        <w:rPr>
-          <w:rFonts w:ascii="Times New Roman" w:hAnsi="Times New Roman" w:cs="Times New Roman"/>
-          <w:b/>
-          <w:bCs/>
-          <w:i/>
-          <w:iCs/>
-        </w:rPr>
-      </w:pPr>
-      <w:r>
-        <w:rPr>
-          <w:rFonts w:ascii="Times New Roman" w:hAnsi="Times New Roman" w:cs="Times New Roman"/>
-          <w:b/>
-          <w:bCs/>
-          <w:i/>
-          <w:iCs/>
+        <w:spacing w:line="360" w:lineRule="auto"/>
+        <w:ind w:firstLine="720"/>
+        <w:jc w:val="both"/>
+        <w:rPr>
+          <w:rFonts w:ascii="Times New Roman" w:eastAsia="Times New Roman" w:hAnsi="Times New Roman" w:cs="Times New Roman"/>
+        </w:rPr>
+      </w:pPr>
+      <w:r>
+        <w:rPr>
+          <w:rFonts w:ascii="Times New Roman" w:eastAsia="Times New Roman" w:hAnsi="Times New Roman" w:cs="Times New Roman"/>
         </w:rPr>
         <w:t>Darba uzdevumi:</w:t>
       </w:r>
     </w:p>
     <w:p>
       <w:pPr>
-        <w:pStyle w:val="ListParagraph"/>
+        <w:spacing w:line="360" w:lineRule="auto"/>
+        <w:ind w:firstLine="720"/>
+        <w:jc w:val="both"/>
+        <w:rPr>
+          <w:rFonts w:ascii="Times New Roman" w:eastAsia="Times New Roman" w:hAnsi="Times New Roman" w:cs="Times New Roman"/>
+        </w:rPr>
+      </w:pPr>
+      <w:r>
+        <w:rPr>
+          <w:rFonts w:ascii="Times New Roman" w:eastAsia="Times New Roman" w:hAnsi="Times New Roman" w:cs="Times New Roman"/>
+        </w:rPr>
+        <w:t>Izveidot bibliotēkas nRF24L01 bezvadu modulim, DHT11 temperatūras/mitruma sensoram un gaismas sensoram.</w:t>
+      </w:r>
+    </w:p>
+    <w:p>
+      <w:pPr>
+        <w:spacing w:line="360" w:lineRule="auto"/>
+        <w:ind w:firstLine="720"/>
+        <w:jc w:val="both"/>
+        <w:rPr>
+          <w:rFonts w:ascii="Times New Roman" w:eastAsia="Times New Roman" w:hAnsi="Times New Roman" w:cs="Times New Roman"/>
+        </w:rPr>
+      </w:pPr>
+      <w:r>
+        <w:rPr>
+          <w:rFonts w:ascii="Times New Roman" w:eastAsia="Times New Roman" w:hAnsi="Times New Roman" w:cs="Times New Roman"/>
+        </w:rPr>
+        <w:t>Izveidot pārbaudi vai saņemtie dati ir neskarti.</w:t>
+      </w:r>
+    </w:p>
+    <w:p>
+      <w:pPr>
+        <w:pStyle w:val="Heading1"/>
         <w:numPr>
           <w:ilvl w:val="0"/>
-          <w:numId w:val="10"/>
+          <w:numId w:val="5"/>
         </w:numPr>
-        <w:rPr>
-          <w:rFonts w:ascii="Times New Roman" w:hAnsi="Times New Roman" w:cs="Times New Roman"/>
-        </w:rPr>
-      </w:pPr>
-      <w:r>
-        <w:rPr>
-          <w:rFonts w:ascii="Times New Roman" w:hAnsi="Times New Roman" w:cs="Times New Roman"/>
-        </w:rPr>
-        <w:t>Izveidot bibliotēkas nRF24L01 bezvadu modulim, DHT11 temperatūras/mitruma sensoram un gaismas sensoram.</w:t>
-      </w:r>
-    </w:p>
-    <w:p>
-      <w:pPr>
-        <w:pStyle w:val="ListParagraph"/>
-        <w:numPr>
-          <w:ilvl w:val="0"/>
-          <w:numId w:val="10"/>
-        </w:numPr>
-        <w:rPr>
-          <w:rFonts w:ascii="Times New Roman" w:hAnsi="Times New Roman" w:cs="Times New Roman"/>
-        </w:rPr>
-      </w:pPr>
-      <w:r>
-        <w:rPr>
-          <w:rFonts w:ascii="Times New Roman" w:hAnsi="Times New Roman" w:cs="Times New Roman"/>
-        </w:rPr>
-        <w:t>Izveidot pārbaudi vai saņemtie dati ir neskarti.</w:t>
-      </w:r>
-    </w:p>
-    <w:p>
-      <w:pPr>
-        <w:pStyle w:val="Heading2"/>
+        <w:ind w:left="357" w:hanging="357"/>
         <w:jc w:val="center"/>
         <w:rPr>
           <w:rStyle w:val="Heading1Char"/>
           <w:rFonts w:ascii="Times New Roman" w:eastAsia="Calibri" w:hAnsi="Times New Roman" w:cs="Times New Roman"/>
-          <w:b w:val="0"/>
-          <w:bCs/>
           <w:color w:val="auto"/>
           <w:sz w:val="24"/>
           <w:szCs w:val="24"/>
@@ -3254,27 +3738,19 @@
         </w:rPr>
         <w:br w:type="page"/>
       </w:r>
-      <w:bookmarkStart w:id="3" w:name="_Toc105021007"/>
-      <w:r>
-        <w:rPr>
-          <w:rStyle w:val="Heading1Char"/>
-          <w:rFonts w:ascii="Times New Roman" w:hAnsi="Times New Roman" w:cs="Times New Roman"/>
-          <w:b w:val="0"/>
-          <w:bCs/>
+      <w:bookmarkStart w:id="2" w:name="_Toc105547882"/>
+      <w:r>
+        <w:rPr>
+          <w:rFonts w:ascii="Times New Roman" w:eastAsia="Arial" w:hAnsi="Times New Roman" w:cs="Times New Roman"/>
+          <w:b/>
+          <w:color w:val="000000" w:themeColor="text1"/>
+          <w:sz w:val="36"/>
+          <w:szCs w:val="36"/>
         </w:rPr>
         <w:lastRenderedPageBreak/>
-        <w:t xml:space="preserve">1. </w:t>
-      </w:r>
-      <w:r>
-        <w:rPr>
-          <w:rStyle w:val="Heading1Char"/>
-          <w:rFonts w:ascii="Times New Roman" w:hAnsi="Times New Roman" w:cs="Times New Roman"/>
-          <w:b w:val="0"/>
-          <w:bCs/>
-        </w:rPr>
         <w:t>PROGRAMMATŪRAS PRASĪBU SPECIFIKĀCIJA</w:t>
       </w:r>
-      <w:bookmarkEnd w:id="3"/>
+      <w:bookmarkEnd w:id="2"/>
     </w:p>
     <w:p>
       <w:pPr>
@@ -3285,20 +3761,25 @@
         </w:numPr>
         <w:rPr>
           <w:rFonts w:ascii="Times New Roman" w:hAnsi="Times New Roman" w:cs="Times New Roman"/>
-          <w:sz w:val="32"/>
-          <w:szCs w:val="32"/>
-        </w:rPr>
-      </w:pPr>
-      <w:bookmarkStart w:id="4" w:name="_Toc105021008"/>
+          <w:sz w:val="40"/>
+          <w:szCs w:val="40"/>
+        </w:rPr>
+      </w:pPr>
+      <w:bookmarkStart w:id="3" w:name="_Toc105547883"/>
       <w:r>
         <w:rPr>
           <w:rFonts w:ascii="Times New Roman" w:hAnsi="Times New Roman" w:cs="Times New Roman"/>
-          <w:sz w:val="32"/>
-          <w:szCs w:val="32"/>
+          <w:sz w:val="40"/>
+          <w:szCs w:val="40"/>
         </w:rPr>
         <w:t>Ievads</w:t>
       </w:r>
-      <w:bookmarkEnd w:id="4"/>
+      <w:bookmarkEnd w:id="3"/>
+    </w:p>
+    <w:p>
+      <w:pPr>
+        <w:spacing w:line="360" w:lineRule="auto"/>
+      </w:pPr>
     </w:p>
     <w:p>
       <w:pPr>
@@ -3309,39 +3790,49 @@
         </w:numPr>
         <w:rPr>
           <w:rFonts w:ascii="Times New Roman" w:hAnsi="Times New Roman" w:cs="Times New Roman"/>
-        </w:rPr>
-      </w:pPr>
-      <w:bookmarkStart w:id="5" w:name="_Toc105021009"/>
+          <w:sz w:val="32"/>
+          <w:szCs w:val="32"/>
+        </w:rPr>
+      </w:pPr>
+      <w:bookmarkStart w:id="4" w:name="_Toc105547884"/>
       <w:r>
         <w:rPr>
           <w:rFonts w:ascii="Times New Roman" w:hAnsi="Times New Roman" w:cs="Times New Roman"/>
+          <w:sz w:val="32"/>
+          <w:szCs w:val="32"/>
         </w:rPr>
         <w:t>Dokumentācijas mērķis</w:t>
       </w:r>
-      <w:bookmarkEnd w:id="5"/>
-    </w:p>
-    <w:p>
-      <w:pPr>
-        <w:rPr>
-          <w:rFonts w:ascii="Times New Roman" w:hAnsi="Times New Roman" w:cs="Times New Roman"/>
-        </w:rPr>
-      </w:pPr>
-      <w:r>
-        <w:rPr>
-          <w:rFonts w:ascii="Times New Roman" w:hAnsi="Times New Roman" w:cs="Times New Roman"/>
+      <w:bookmarkEnd w:id="4"/>
+    </w:p>
+    <w:p>
+      <w:pPr>
+        <w:spacing w:line="360" w:lineRule="auto"/>
+        <w:ind w:firstLine="720"/>
+        <w:jc w:val="both"/>
+        <w:rPr>
+          <w:rFonts w:ascii="Times New Roman" w:eastAsia="Times New Roman" w:hAnsi="Times New Roman" w:cs="Times New Roman"/>
+        </w:rPr>
+      </w:pPr>
+      <w:r>
+        <w:rPr>
+          <w:rFonts w:ascii="Times New Roman" w:eastAsia="Times New Roman" w:hAnsi="Times New Roman" w:cs="Times New Roman"/>
         </w:rPr>
         <w:t>Programmatūras prasību specifikācijas nolūks ir aprakstīt prasības uzdevumu plānošanas informācijas sistēmā.</w:t>
       </w:r>
     </w:p>
     <w:p>
       <w:pPr>
-        <w:rPr>
-          <w:rFonts w:ascii="Times New Roman" w:hAnsi="Times New Roman" w:cs="Times New Roman"/>
-        </w:rPr>
-      </w:pPr>
-      <w:r>
-        <w:rPr>
-          <w:rFonts w:ascii="Times New Roman" w:hAnsi="Times New Roman" w:cs="Times New Roman"/>
+        <w:spacing w:line="360" w:lineRule="auto"/>
+        <w:ind w:firstLine="720"/>
+        <w:jc w:val="both"/>
+        <w:rPr>
+          <w:rFonts w:ascii="Times New Roman" w:eastAsia="Times New Roman" w:hAnsi="Times New Roman" w:cs="Times New Roman"/>
+        </w:rPr>
+      </w:pPr>
+      <w:r>
+        <w:rPr>
+          <w:rFonts w:ascii="Times New Roman" w:eastAsia="Times New Roman" w:hAnsi="Times New Roman" w:cs="Times New Roman"/>
         </w:rPr>
         <w:tab/>
         <w:t>Dokuments paredzēts izstrādātājiem un programmatūras lietotājiem, lai varētu izprast programmatūras funkcijas, darbību un specifiku. Dokumentācija palīdzēs tās lietotājiem integrēt programmatūru veiksmīgi savā projektā.</w:t>
@@ -3356,53 +3847,62 @@
         </w:numPr>
         <w:rPr>
           <w:rFonts w:ascii="Times New Roman" w:hAnsi="Times New Roman" w:cs="Times New Roman"/>
-        </w:rPr>
-      </w:pPr>
-      <w:bookmarkStart w:id="6" w:name="_Toc105021010"/>
+          <w:sz w:val="32"/>
+          <w:szCs w:val="32"/>
+        </w:rPr>
+      </w:pPr>
+      <w:bookmarkStart w:id="5" w:name="_Toc105547885"/>
       <w:r>
         <w:rPr>
           <w:rFonts w:ascii="Times New Roman" w:hAnsi="Times New Roman" w:cs="Times New Roman"/>
+          <w:sz w:val="32"/>
+          <w:szCs w:val="32"/>
         </w:rPr>
         <w:t>Produkta sfēra</w:t>
       </w:r>
-      <w:bookmarkEnd w:id="6"/>
-    </w:p>
-    <w:p>
-      <w:pPr>
-        <w:rPr>
-          <w:rFonts w:ascii="Times New Roman" w:hAnsi="Times New Roman" w:cs="Times New Roman"/>
-        </w:rPr>
-      </w:pPr>
-      <w:r>
-        <w:rPr>
-          <w:rFonts w:ascii="Times New Roman" w:hAnsi="Times New Roman" w:cs="Times New Roman"/>
-        </w:rPr>
-        <w:t xml:space="preserve">Programmas produkta nosaukums ir “MCU </w:t>
-      </w:r>
-      <w:proofErr w:type="spellStart"/>
-      <w:r>
-        <w:rPr>
-          <w:rFonts w:ascii="Times New Roman" w:hAnsi="Times New Roman" w:cs="Times New Roman"/>
-        </w:rPr>
-        <w:t>Weather</w:t>
-      </w:r>
-      <w:proofErr w:type="spellEnd"/>
-      <w:r>
-        <w:rPr>
-          <w:rFonts w:ascii="Times New Roman" w:hAnsi="Times New Roman" w:cs="Times New Roman"/>
+      <w:bookmarkEnd w:id="5"/>
+    </w:p>
+    <w:p>
+      <w:pPr>
+        <w:spacing w:line="360" w:lineRule="auto"/>
+        <w:ind w:firstLine="720"/>
+        <w:jc w:val="both"/>
+        <w:rPr>
+          <w:rFonts w:ascii="Times New Roman" w:eastAsia="Times New Roman" w:hAnsi="Times New Roman" w:cs="Times New Roman"/>
+        </w:rPr>
+      </w:pPr>
+      <w:r>
+        <w:rPr>
+          <w:rFonts w:ascii="Times New Roman" w:eastAsia="Times New Roman" w:hAnsi="Times New Roman" w:cs="Times New Roman"/>
+        </w:rPr>
+        <w:t>Programmas produkta nosaukums ir “</w:t>
+      </w:r>
+      <w:r>
+        <w:rPr>
+          <w:rFonts w:ascii="Times New Roman" w:eastAsia="Times New Roman" w:hAnsi="Times New Roman" w:cs="Times New Roman"/>
+          <w:lang w:val="en-US"/>
+        </w:rPr>
+        <w:t>MCU Weather</w:t>
+      </w:r>
+      <w:r>
+        <w:rPr>
+          <w:rFonts w:ascii="Times New Roman" w:eastAsia="Times New Roman" w:hAnsi="Times New Roman" w:cs="Times New Roman"/>
         </w:rPr>
         <w:t>” – C++ pirmkods, ko var izmantot savos projektos, lai ievāktu datus par laikapstākļiem un nosūtīt tos izmantojot bezvadu savienojumu.</w:t>
       </w:r>
     </w:p>
     <w:p>
       <w:pPr>
-        <w:rPr>
-          <w:rFonts w:ascii="Times New Roman" w:hAnsi="Times New Roman" w:cs="Times New Roman"/>
-        </w:rPr>
-      </w:pPr>
-      <w:r>
-        <w:rPr>
-          <w:rFonts w:ascii="Times New Roman" w:hAnsi="Times New Roman" w:cs="Times New Roman"/>
+        <w:spacing w:line="360" w:lineRule="auto"/>
+        <w:ind w:firstLine="720"/>
+        <w:jc w:val="both"/>
+        <w:rPr>
+          <w:rFonts w:ascii="Times New Roman" w:eastAsia="Times New Roman" w:hAnsi="Times New Roman" w:cs="Times New Roman"/>
+        </w:rPr>
+      </w:pPr>
+      <w:r>
+        <w:rPr>
+          <w:rFonts w:ascii="Times New Roman" w:eastAsia="Times New Roman" w:hAnsi="Times New Roman" w:cs="Times New Roman"/>
         </w:rPr>
         <w:tab/>
         <w:t>Programmu var pielietot dažādos veidos, dažas aplikācijas ir termometrs, apkures sistēmas un gaisa mitrinātājs.</w:t>
@@ -3417,80 +3917,107 @@
         </w:numPr>
         <w:rPr>
           <w:rFonts w:ascii="Times New Roman" w:hAnsi="Times New Roman" w:cs="Times New Roman"/>
-        </w:rPr>
-      </w:pPr>
-      <w:bookmarkStart w:id="7" w:name="_Toc105021011"/>
-      <w:r>
-        <w:rPr>
-          <w:rFonts w:ascii="Times New Roman" w:hAnsi="Times New Roman" w:cs="Times New Roman"/>
-        </w:rPr>
-        <w:t>Dokumentācijas pārskats</w:t>
-      </w:r>
-      <w:bookmarkEnd w:id="7"/>
-    </w:p>
-    <w:p>
-      <w:pPr>
-        <w:rPr>
-          <w:rFonts w:ascii="Times New Roman" w:hAnsi="Times New Roman" w:cs="Times New Roman"/>
-        </w:rPr>
-      </w:pPr>
-      <w:proofErr w:type="spellStart"/>
-      <w:r>
-        <w:rPr>
-          <w:rFonts w:ascii="Times New Roman" w:hAnsi="Times New Roman" w:cs="Times New Roman"/>
-        </w:rPr>
-        <w:t>Fygyu</w:t>
-      </w:r>
-      <w:proofErr w:type="spellEnd"/>
-    </w:p>
-    <w:p>
-      <w:pPr>
-        <w:rPr>
-          <w:rFonts w:ascii="Times New Roman" w:hAnsi="Times New Roman" w:cs="Times New Roman"/>
-        </w:rPr>
-      </w:pPr>
-    </w:p>
-    <w:p>
-      <w:pPr>
-        <w:rPr>
-          <w:rFonts w:ascii="Times New Roman" w:hAnsi="Times New Roman" w:cs="Times New Roman"/>
-        </w:rPr>
-      </w:pPr>
-      <w:r>
-        <w:rPr>
-          <w:rFonts w:ascii="Times New Roman" w:hAnsi="Times New Roman" w:cs="Times New Roman"/>
-        </w:rPr>
-        <w:br w:type="page"/>
-      </w:r>
-    </w:p>
-    <w:p>
-      <w:pPr>
-        <w:pStyle w:val="Heading2"/>
-        <w:ind w:firstLine="360"/>
-        <w:jc w:val="center"/>
+          <w:sz w:val="32"/>
+          <w:szCs w:val="32"/>
+        </w:rPr>
+      </w:pPr>
+      <w:bookmarkStart w:id="6" w:name="_Toc105547886"/>
+      <w:r>
         <w:rPr>
           <w:rFonts w:ascii="Times New Roman" w:hAnsi="Times New Roman" w:cs="Times New Roman"/>
           <w:sz w:val="32"/>
           <w:szCs w:val="32"/>
         </w:rPr>
-      </w:pPr>
-      <w:bookmarkStart w:id="8" w:name="_Toc105021012"/>
-      <w:r>
+        <w:t>Dokumentācijas pārskats</w:t>
+      </w:r>
+      <w:bookmarkEnd w:id="6"/>
+    </w:p>
+    <w:p>
+      <w:pPr>
+        <w:spacing w:line="360" w:lineRule="auto"/>
+        <w:ind w:firstLine="720"/>
+        <w:jc w:val="both"/>
+        <w:rPr>
+          <w:rFonts w:ascii="Times New Roman" w:eastAsia="Times New Roman" w:hAnsi="Times New Roman" w:cs="Times New Roman"/>
+        </w:rPr>
+      </w:pPr>
+    </w:p>
+    <w:p>
+      <w:pPr>
+        <w:spacing w:line="360" w:lineRule="auto"/>
+        <w:rPr>
+          <w:rFonts w:ascii="Times New Roman" w:hAnsi="Times New Roman" w:cs="Times New Roman"/>
+        </w:rPr>
+      </w:pPr>
+    </w:p>
+    <w:p>
+      <w:pPr>
+        <w:spacing w:line="360" w:lineRule="auto"/>
+        <w:rPr>
+          <w:rFonts w:ascii="Times New Roman" w:hAnsi="Times New Roman" w:cs="Times New Roman"/>
+        </w:rPr>
+      </w:pPr>
+      <w:r>
+        <w:rPr>
+          <w:rFonts w:ascii="Times New Roman" w:hAnsi="Times New Roman" w:cs="Times New Roman"/>
+        </w:rPr>
+        <w:br w:type="page"/>
+      </w:r>
+    </w:p>
+    <w:p>
+      <w:pPr>
+        <w:pStyle w:val="Heading2"/>
+        <w:numPr>
+          <w:ilvl w:val="1"/>
+          <w:numId w:val="5"/>
+        </w:numPr>
+        <w:rPr>
+          <w:rFonts w:ascii="Times New Roman" w:hAnsi="Times New Roman" w:cs="Times New Roman"/>
+          <w:sz w:val="40"/>
+          <w:szCs w:val="40"/>
+        </w:rPr>
+      </w:pPr>
+      <w:r>
+        <w:rPr>
+          <w:rFonts w:ascii="Times New Roman" w:hAnsi="Times New Roman" w:cs="Times New Roman"/>
+          <w:sz w:val="40"/>
+          <w:szCs w:val="40"/>
+        </w:rPr>
+        <w:lastRenderedPageBreak/>
+        <w:t xml:space="preserve"> </w:t>
+      </w:r>
+      <w:bookmarkStart w:id="7" w:name="_Toc105547887"/>
+      <w:r>
+        <w:rPr>
+          <w:rFonts w:ascii="Times New Roman" w:hAnsi="Times New Roman" w:cs="Times New Roman"/>
+          <w:sz w:val="40"/>
+          <w:szCs w:val="40"/>
+        </w:rPr>
+        <w:t>Vispārīgs apraksts</w:t>
+      </w:r>
+      <w:bookmarkEnd w:id="7"/>
+    </w:p>
+    <w:p>
+      <w:pPr>
+        <w:pStyle w:val="Heading3"/>
+        <w:numPr>
+          <w:ilvl w:val="2"/>
+          <w:numId w:val="5"/>
+        </w:numPr>
         <w:rPr>
           <w:rFonts w:ascii="Times New Roman" w:hAnsi="Times New Roman" w:cs="Times New Roman"/>
           <w:sz w:val="32"/>
           <w:szCs w:val="32"/>
         </w:rPr>
-        <w:lastRenderedPageBreak/>
-        <w:t>1.</w:t>
-      </w:r>
+      </w:pPr>
+      <w:bookmarkStart w:id="8" w:name="_Toc105547888"/>
       <w:r>
         <w:rPr>
           <w:rFonts w:ascii="Times New Roman" w:hAnsi="Times New Roman" w:cs="Times New Roman"/>
           <w:sz w:val="32"/>
           <w:szCs w:val="32"/>
         </w:rPr>
-        <w:t xml:space="preserve">2 </w:t>
+        <w:t xml:space="preserve">Produkta </w:t>
       </w:r>
       <w:r>
         <w:rPr>
@@ -3498,362 +4025,379 @@
           <w:sz w:val="32"/>
           <w:szCs w:val="32"/>
         </w:rPr>
-        <w:t>Vispārīgs apraksts</w:t>
+        <w:t>perspektīva</w:t>
       </w:r>
       <w:bookmarkEnd w:id="8"/>
     </w:p>
     <w:p>
       <w:pPr>
+        <w:spacing w:line="360" w:lineRule="auto"/>
+        <w:ind w:firstLine="720"/>
+        <w:jc w:val="both"/>
+        <w:rPr>
+          <w:rFonts w:ascii="Times New Roman" w:eastAsia="Times New Roman" w:hAnsi="Times New Roman" w:cs="Times New Roman"/>
+        </w:rPr>
+      </w:pPr>
+      <w:r>
+        <w:rPr>
+          <w:rFonts w:ascii="Times New Roman" w:eastAsia="Times New Roman" w:hAnsi="Times New Roman" w:cs="Times New Roman"/>
+        </w:rPr>
+        <w:t xml:space="preserve">Izstrādātā programma (pirmkods) ir pieejams vietnē </w:t>
+      </w:r>
+      <w:r>
+        <w:rPr>
+          <w:rFonts w:ascii="Times New Roman" w:eastAsia="Times New Roman" w:hAnsi="Times New Roman" w:cs="Times New Roman"/>
+          <w:lang w:val="en-US"/>
+        </w:rPr>
+        <w:t>GitHub</w:t>
+      </w:r>
+      <w:r>
+        <w:rPr>
+          <w:rFonts w:ascii="Times New Roman" w:eastAsia="Times New Roman" w:hAnsi="Times New Roman" w:cs="Times New Roman"/>
+        </w:rPr>
+        <w:t>.</w:t>
+      </w:r>
+    </w:p>
+    <w:p>
+      <w:pPr>
+        <w:spacing w:line="360" w:lineRule="auto"/>
+        <w:ind w:firstLine="720"/>
+        <w:jc w:val="both"/>
+        <w:rPr>
+          <w:rFonts w:ascii="Times New Roman" w:eastAsia="Times New Roman" w:hAnsi="Times New Roman" w:cs="Times New Roman"/>
+        </w:rPr>
+      </w:pPr>
+      <w:r>
+        <w:rPr>
+          <w:rFonts w:ascii="Times New Roman" w:eastAsia="Times New Roman" w:hAnsi="Times New Roman" w:cs="Times New Roman"/>
+        </w:rPr>
+        <w:tab/>
+        <w:t>Šo pirmkodu var izmantot jebkurš, piemēram, hobijisti, lai integrētu, pielāgotu un izmantotu savām vajadzībām. Apskatot šo kodu arī rodas priekštat</w:t>
+      </w:r>
+      <w:r>
+        <w:rPr>
+          <w:rFonts w:ascii="Times New Roman" w:eastAsia="Times New Roman" w:hAnsi="Times New Roman" w:cs="Times New Roman"/>
+        </w:rPr>
+        <w:t>s par to kā programmēt zemā līmenī.</w:t>
+      </w:r>
+    </w:p>
+    <w:p>
+      <w:pPr>
         <w:pStyle w:val="Heading3"/>
-        <w:ind w:firstLine="720"/>
-        <w:rPr>
-          <w:rFonts w:ascii="Times New Roman" w:hAnsi="Times New Roman" w:cs="Times New Roman"/>
-        </w:rPr>
-      </w:pPr>
-      <w:bookmarkStart w:id="9" w:name="_Toc105021013"/>
-      <w:r>
-        <w:rPr>
-          <w:rFonts w:ascii="Times New Roman" w:hAnsi="Times New Roman" w:cs="Times New Roman"/>
-        </w:rPr>
-        <w:t xml:space="preserve">1.2.1 Produkta </w:t>
-      </w:r>
-      <w:bookmarkEnd w:id="9"/>
-      <w:r>
-        <w:rPr>
-          <w:rFonts w:ascii="Times New Roman" w:hAnsi="Times New Roman" w:cs="Times New Roman"/>
-        </w:rPr>
-        <w:t>perspektīva</w:t>
-      </w:r>
-    </w:p>
-    <w:p>
-      <w:pPr>
-        <w:rPr>
-          <w:rFonts w:ascii="Times New Roman" w:hAnsi="Times New Roman" w:cs="Times New Roman"/>
-        </w:rPr>
-      </w:pPr>
-      <w:r>
-        <w:rPr>
-          <w:rFonts w:ascii="Times New Roman" w:hAnsi="Times New Roman" w:cs="Times New Roman"/>
-        </w:rPr>
-        <w:t xml:space="preserve">Izstrādātā programma (pirmkods) ir pieejams vietnē </w:t>
-      </w:r>
-      <w:proofErr w:type="spellStart"/>
-      <w:r>
-        <w:rPr>
-          <w:rFonts w:ascii="Times New Roman" w:hAnsi="Times New Roman" w:cs="Times New Roman"/>
-        </w:rPr>
-        <w:t>GitHub</w:t>
-      </w:r>
-      <w:proofErr w:type="spellEnd"/>
-      <w:r>
-        <w:rPr>
-          <w:rFonts w:ascii="Times New Roman" w:hAnsi="Times New Roman" w:cs="Times New Roman"/>
-        </w:rPr>
-        <w:t>.</w:t>
-      </w:r>
-    </w:p>
-    <w:p>
-      <w:pPr>
-        <w:rPr>
-          <w:rFonts w:ascii="Times New Roman" w:hAnsi="Times New Roman" w:cs="Times New Roman"/>
-        </w:rPr>
-      </w:pPr>
-      <w:r>
-        <w:rPr>
-          <w:rFonts w:ascii="Times New Roman" w:hAnsi="Times New Roman" w:cs="Times New Roman"/>
-        </w:rPr>
-        <w:tab/>
-        <w:t xml:space="preserve">Šo pirmkodu var izmantot jebkurš, piemēram, </w:t>
-      </w:r>
-      <w:proofErr w:type="spellStart"/>
-      <w:r>
-        <w:rPr>
-          <w:rFonts w:ascii="Times New Roman" w:hAnsi="Times New Roman" w:cs="Times New Roman"/>
-        </w:rPr>
-        <w:t>hobijisti</w:t>
-      </w:r>
-      <w:proofErr w:type="spellEnd"/>
-      <w:r>
-        <w:rPr>
-          <w:rFonts w:ascii="Times New Roman" w:hAnsi="Times New Roman" w:cs="Times New Roman"/>
-        </w:rPr>
-        <w:t>, lai integrētu, pielāgotu un izmantotu savām vajadzībām. Apskatot šo kodu arī rodas priekštat</w:t>
-      </w:r>
-      <w:r>
-        <w:rPr>
-          <w:rFonts w:ascii="Times New Roman" w:hAnsi="Times New Roman" w:cs="Times New Roman"/>
-        </w:rPr>
-        <w:t>s par to kā programmēt zemā līmenī.</w:t>
-      </w:r>
-    </w:p>
-    <w:p>
-      <w:pPr>
-        <w:pStyle w:val="Heading3"/>
-        <w:rPr>
-          <w:rFonts w:ascii="Times New Roman" w:hAnsi="Times New Roman" w:cs="Times New Roman"/>
-        </w:rPr>
-      </w:pPr>
-      <w:r>
-        <w:rPr>
-          <w:rFonts w:ascii="Times New Roman" w:hAnsi="Times New Roman" w:cs="Times New Roman"/>
-        </w:rPr>
-        <w:tab/>
-      </w:r>
-      <w:bookmarkStart w:id="10" w:name="_Toc105021014"/>
-      <w:r>
-        <w:rPr>
-          <w:rFonts w:ascii="Times New Roman" w:hAnsi="Times New Roman" w:cs="Times New Roman"/>
-        </w:rPr>
-        <w:t xml:space="preserve">1.2.2 Produkta </w:t>
-      </w:r>
-      <w:bookmarkEnd w:id="10"/>
-      <w:r>
-        <w:rPr>
-          <w:rFonts w:ascii="Times New Roman" w:hAnsi="Times New Roman" w:cs="Times New Roman"/>
-        </w:rPr>
-        <w:t>funkcijas</w:t>
-      </w:r>
-    </w:p>
-    <w:p>
-      <w:pPr>
-        <w:rPr>
-          <w:rFonts w:ascii="Times New Roman" w:hAnsi="Times New Roman" w:cs="Times New Roman"/>
-        </w:rPr>
-      </w:pPr>
-      <w:r>
-        <w:rPr>
-          <w:rFonts w:ascii="Times New Roman" w:hAnsi="Times New Roman" w:cs="Times New Roman"/>
-        </w:rPr>
-        <w:t xml:space="preserve">Izstrādātai programmatūrai ir vairākas funkcijas. Pirmā pamata funkcija ir iespēja vienkāršoti strādāt ar nRF24L01 bezvadu moduli – to konfigurēt savām vajadzībām, sūtīt un saņemt datus. Otrā funkcija ir iespēja veikt temperatūras un gaisa mitruma </w:t>
-      </w:r>
-      <w:r>
-        <w:rPr>
-          <w:rFonts w:ascii="Times New Roman" w:hAnsi="Times New Roman" w:cs="Times New Roman"/>
-        </w:rPr>
-        <w:t>mērījumus</w:t>
-      </w:r>
-      <w:r>
-        <w:rPr>
-          <w:rFonts w:ascii="Times New Roman" w:hAnsi="Times New Roman" w:cs="Times New Roman"/>
-        </w:rPr>
-        <w:t xml:space="preserve"> ar DHT11 sensoru. </w:t>
-      </w:r>
-      <w:r>
-        <w:rPr>
-          <w:rFonts w:ascii="Times New Roman" w:hAnsi="Times New Roman" w:cs="Times New Roman"/>
-        </w:rPr>
-        <w:t xml:space="preserve">Trešā funkcija ir veikt apgaismojuma mērījumus ar foto-pretestību. Ceturtā funkcija ir nosūtīt datus uz citu </w:t>
-      </w:r>
-      <w:proofErr w:type="spellStart"/>
-      <w:r>
-        <w:rPr>
-          <w:rFonts w:ascii="Times New Roman" w:hAnsi="Times New Roman" w:cs="Times New Roman"/>
-        </w:rPr>
-        <w:t>mikrokontrolieri</w:t>
-      </w:r>
-      <w:proofErr w:type="spellEnd"/>
-      <w:r>
-        <w:rPr>
-          <w:rFonts w:ascii="Times New Roman" w:hAnsi="Times New Roman" w:cs="Times New Roman"/>
-        </w:rPr>
-        <w:t xml:space="preserve"> kurš tos apstrādā un </w:t>
-      </w:r>
-      <w:proofErr w:type="spellStart"/>
-      <w:r>
-        <w:rPr>
-          <w:rFonts w:ascii="Times New Roman" w:hAnsi="Times New Roman" w:cs="Times New Roman"/>
-        </w:rPr>
-        <w:t>nosūta</w:t>
-      </w:r>
-      <w:proofErr w:type="spellEnd"/>
-      <w:r>
-        <w:rPr>
-          <w:rFonts w:ascii="Times New Roman" w:hAnsi="Times New Roman" w:cs="Times New Roman"/>
-        </w:rPr>
-        <w:t xml:space="preserve"> datoram/serverim.</w:t>
-      </w:r>
-    </w:p>
-    <w:p>
-      <w:pPr>
-        <w:pStyle w:val="Heading3"/>
-        <w:ind w:firstLine="720"/>
-        <w:rPr>
-          <w:rFonts w:ascii="Times New Roman" w:hAnsi="Times New Roman" w:cs="Times New Roman"/>
-        </w:rPr>
-      </w:pPr>
-      <w:bookmarkStart w:id="11" w:name="_Toc105021015"/>
-      <w:r>
-        <w:rPr>
-          <w:rFonts w:ascii="Times New Roman" w:hAnsi="Times New Roman" w:cs="Times New Roman"/>
-        </w:rPr>
-        <w:t>1.2.</w:t>
-      </w:r>
-      <w:r>
-        <w:rPr>
-          <w:rFonts w:ascii="Times New Roman" w:hAnsi="Times New Roman" w:cs="Times New Roman"/>
-        </w:rPr>
-        <w:t>3</w:t>
-      </w:r>
-      <w:r>
-        <w:rPr>
-          <w:rFonts w:ascii="Times New Roman" w:hAnsi="Times New Roman" w:cs="Times New Roman"/>
-        </w:rPr>
-        <w:t xml:space="preserve"> </w:t>
-      </w:r>
-      <w:r>
-        <w:rPr>
-          <w:rFonts w:ascii="Times New Roman" w:hAnsi="Times New Roman" w:cs="Times New Roman"/>
-        </w:rPr>
-        <w:t>Programmatūras gaita</w:t>
-      </w:r>
-      <w:bookmarkEnd w:id="11"/>
-    </w:p>
-    <w:p>
-      <w:pPr>
-        <w:rPr>
-          <w:rFonts w:ascii="Times New Roman" w:hAnsi="Times New Roman" w:cs="Times New Roman"/>
-        </w:rPr>
-      </w:pPr>
-    </w:p>
-    <w:p>
-      <w:pPr>
-        <w:spacing w:line="360" w:lineRule="auto"/>
-        <w:ind w:firstLine="720"/>
-        <w:jc w:val="both"/>
-        <w:rPr>
-          <w:rFonts w:ascii="Times New Roman" w:hAnsi="Times New Roman" w:cs="Times New Roman"/>
-        </w:rPr>
-      </w:pPr>
-      <w:r>
-        <w:rPr>
-          <w:rFonts w:ascii="Times New Roman" w:hAnsi="Times New Roman" w:cs="Times New Roman"/>
-        </w:rPr>
-        <w:t xml:space="preserve">Mikro kontrolierim uzsākot darbu tiks inicializēti visi nepieciešamie moduļi – nRF24L01, DHT-11, Gaismas sensors. Tālāk tiks periodiski ievākti dati – gaismas līmenis, gaisa mitrums, temperatūra un tiks nosūtīti centrālajam kontrolierim. Centrālais kontrolieris savukārt būs pievienots datoram un </w:t>
-      </w:r>
-      <w:r>
-        <w:rPr>
-          <w:rFonts w:ascii="Times New Roman" w:hAnsi="Times New Roman" w:cs="Times New Roman"/>
-        </w:rPr>
-        <w:t>nosūtīs</w:t>
-      </w:r>
-      <w:r>
-        <w:rPr>
-          <w:rFonts w:ascii="Times New Roman" w:hAnsi="Times New Roman" w:cs="Times New Roman"/>
-        </w:rPr>
-        <w:t xml:space="preserve"> visus saņemtos datus tam. Pēc</w:t>
-      </w:r>
-      <w:r>
-        <w:rPr>
-          <w:rFonts w:ascii="Times New Roman" w:hAnsi="Times New Roman" w:cs="Times New Roman"/>
-        </w:rPr>
-        <w:t xml:space="preserve"> </w:t>
-      </w:r>
-      <w:r>
-        <w:rPr>
-          <w:rFonts w:ascii="Times New Roman" w:hAnsi="Times New Roman" w:cs="Times New Roman"/>
-        </w:rPr>
-        <w:t>tam dators saņemtos datus ievietos datubāzē</w:t>
-      </w:r>
-      <w:r>
-        <w:rPr>
-          <w:rFonts w:ascii="Times New Roman" w:hAnsi="Times New Roman" w:cs="Times New Roman"/>
-        </w:rPr>
-        <w:t>.</w:t>
-      </w:r>
-    </w:p>
-    <w:p>
-      <w:pPr>
-        <w:pStyle w:val="Heading3"/>
-        <w:ind w:firstLine="720"/>
-        <w:rPr>
-          <w:rFonts w:ascii="Times New Roman" w:hAnsi="Times New Roman" w:cs="Times New Roman"/>
-        </w:rPr>
-      </w:pPr>
-      <w:bookmarkStart w:id="12" w:name="_Toc105021016"/>
-      <w:r>
-        <w:rPr>
-          <w:rFonts w:ascii="Times New Roman" w:hAnsi="Times New Roman" w:cs="Times New Roman"/>
-        </w:rPr>
-        <w:t>1.2.</w:t>
-      </w:r>
-      <w:r>
-        <w:rPr>
-          <w:rFonts w:ascii="Times New Roman" w:hAnsi="Times New Roman" w:cs="Times New Roman"/>
-        </w:rPr>
-        <w:t>4</w:t>
-      </w:r>
-      <w:r>
-        <w:rPr>
-          <w:rFonts w:ascii="Times New Roman" w:hAnsi="Times New Roman" w:cs="Times New Roman"/>
-        </w:rPr>
-        <w:t xml:space="preserve"> Mē</w:t>
-      </w:r>
-      <w:r>
-        <w:rPr>
-          <w:rFonts w:ascii="Times New Roman" w:hAnsi="Times New Roman" w:cs="Times New Roman"/>
-        </w:rPr>
-        <w:t>r</w:t>
-      </w:r>
-      <w:r>
-        <w:rPr>
-          <w:rFonts w:ascii="Times New Roman" w:hAnsi="Times New Roman" w:cs="Times New Roman"/>
-        </w:rPr>
-        <w:t>ķauditorija</w:t>
-      </w:r>
-      <w:bookmarkEnd w:id="12"/>
-    </w:p>
-    <w:p>
-      <w:pPr>
-        <w:pStyle w:val="Heading3"/>
-        <w:ind w:firstLine="720"/>
-        <w:rPr>
-          <w:rFonts w:ascii="Times New Roman" w:hAnsi="Times New Roman" w:cs="Times New Roman"/>
-        </w:rPr>
-      </w:pPr>
-      <w:bookmarkStart w:id="13" w:name="_Toc105021017"/>
-      <w:r>
-        <w:rPr>
-          <w:rFonts w:ascii="Times New Roman" w:hAnsi="Times New Roman" w:cs="Times New Roman"/>
-        </w:rPr>
-        <w:t>1.2.</w:t>
-      </w:r>
-      <w:r>
-        <w:rPr>
-          <w:rFonts w:ascii="Times New Roman" w:hAnsi="Times New Roman" w:cs="Times New Roman"/>
-        </w:rPr>
-        <w:t>5</w:t>
-      </w:r>
-      <w:r>
-        <w:rPr>
-          <w:rFonts w:ascii="Times New Roman" w:hAnsi="Times New Roman" w:cs="Times New Roman"/>
-        </w:rPr>
-        <w:t xml:space="preserve"> Pienākumu sadale</w:t>
-      </w:r>
-      <w:bookmarkEnd w:id="13"/>
-    </w:p>
-    <w:p>
-      <w:pPr>
-        <w:pStyle w:val="Heading2"/>
-        <w:jc w:val="center"/>
+        <w:numPr>
+          <w:ilvl w:val="2"/>
+          <w:numId w:val="5"/>
+        </w:numPr>
         <w:rPr>
           <w:rFonts w:ascii="Times New Roman" w:hAnsi="Times New Roman" w:cs="Times New Roman"/>
           <w:sz w:val="32"/>
           <w:szCs w:val="32"/>
         </w:rPr>
       </w:pPr>
-      <w:bookmarkStart w:id="14" w:name="_Toc105021018"/>
+      <w:bookmarkStart w:id="9" w:name="_Toc105547889"/>
       <w:r>
         <w:rPr>
           <w:rFonts w:ascii="Times New Roman" w:hAnsi="Times New Roman" w:cs="Times New Roman"/>
           <w:sz w:val="32"/>
           <w:szCs w:val="32"/>
         </w:rPr>
-        <w:t>1.3 Funkcionālās prasības</w:t>
-      </w:r>
-      <w:bookmarkEnd w:id="14"/>
-    </w:p>
-    <w:p>
-      <w:pPr>
+        <w:t xml:space="preserve">Produkta </w:t>
+      </w:r>
+      <w:r>
+        <w:rPr>
+          <w:rFonts w:ascii="Times New Roman" w:hAnsi="Times New Roman" w:cs="Times New Roman"/>
+          <w:sz w:val="32"/>
+          <w:szCs w:val="32"/>
+        </w:rPr>
+        <w:t>funkcijas</w:t>
+      </w:r>
+      <w:bookmarkEnd w:id="9"/>
+    </w:p>
+    <w:p>
+      <w:pPr>
+        <w:spacing w:line="360" w:lineRule="auto"/>
+        <w:ind w:firstLine="720"/>
+        <w:jc w:val="both"/>
+        <w:rPr>
+          <w:rFonts w:ascii="Times New Roman" w:eastAsia="Times New Roman" w:hAnsi="Times New Roman" w:cs="Times New Roman"/>
+        </w:rPr>
+      </w:pPr>
+      <w:r>
+        <w:rPr>
+          <w:rFonts w:ascii="Times New Roman" w:eastAsia="Times New Roman" w:hAnsi="Times New Roman" w:cs="Times New Roman"/>
+        </w:rPr>
+        <w:t xml:space="preserve">Izstrādātai programmatūrai ir vairākas funkcijas. Pirmā pamata funkcija ir iespēja vienkāršoti strādāt ar nRF24L01 bezvadu moduli – to konfigurēt savām vajadzībām, sūtīt un saņemt datus. Otrā funkcija ir iespēja veikt temperatūras un gaisa mitruma </w:t>
+      </w:r>
+      <w:r>
+        <w:rPr>
+          <w:rFonts w:ascii="Times New Roman" w:eastAsia="Times New Roman" w:hAnsi="Times New Roman" w:cs="Times New Roman"/>
+        </w:rPr>
+        <w:t>mērījumus</w:t>
+      </w:r>
+      <w:r>
+        <w:rPr>
+          <w:rFonts w:ascii="Times New Roman" w:eastAsia="Times New Roman" w:hAnsi="Times New Roman" w:cs="Times New Roman"/>
+        </w:rPr>
+        <w:t xml:space="preserve"> ar DHT11 sensoru. </w:t>
+      </w:r>
+      <w:r>
+        <w:rPr>
+          <w:rFonts w:ascii="Times New Roman" w:eastAsia="Times New Roman" w:hAnsi="Times New Roman" w:cs="Times New Roman"/>
+        </w:rPr>
+        <w:t xml:space="preserve">Trešā funkcija ir veikt apgaismojuma mērījumus ar foto-pretestību. Ceturtā funkcija ir nosūtīt datus uz citu </w:t>
+      </w:r>
+      <w:r>
+        <w:rPr>
+          <w:rFonts w:ascii="Times New Roman" w:eastAsia="Times New Roman" w:hAnsi="Times New Roman" w:cs="Times New Roman"/>
+        </w:rPr>
+        <w:t>mikro kontrolieri</w:t>
+      </w:r>
+      <w:r>
+        <w:rPr>
+          <w:rFonts w:ascii="Times New Roman" w:eastAsia="Times New Roman" w:hAnsi="Times New Roman" w:cs="Times New Roman"/>
+        </w:rPr>
+        <w:t xml:space="preserve"> kurš tos apstrādā un </w:t>
+      </w:r>
+      <w:r>
+        <w:rPr>
+          <w:rFonts w:ascii="Times New Roman" w:eastAsia="Times New Roman" w:hAnsi="Times New Roman" w:cs="Times New Roman"/>
+        </w:rPr>
+        <w:t>pārraida</w:t>
+      </w:r>
+      <w:r>
+        <w:rPr>
+          <w:rFonts w:ascii="Times New Roman" w:eastAsia="Times New Roman" w:hAnsi="Times New Roman" w:cs="Times New Roman"/>
+        </w:rPr>
+        <w:t xml:space="preserve"> datoram/serverim.</w:t>
+      </w:r>
+    </w:p>
+    <w:p>
+      <w:pPr>
+        <w:pStyle w:val="Heading3"/>
+        <w:numPr>
+          <w:ilvl w:val="2"/>
+          <w:numId w:val="5"/>
+        </w:numPr>
+        <w:rPr>
+          <w:rFonts w:ascii="Times New Roman" w:hAnsi="Times New Roman" w:cs="Times New Roman"/>
+          <w:sz w:val="32"/>
+          <w:szCs w:val="32"/>
+        </w:rPr>
+      </w:pPr>
+      <w:bookmarkStart w:id="10" w:name="_Toc105547890"/>
+      <w:r>
+        <w:rPr>
+          <w:rFonts w:ascii="Times New Roman" w:hAnsi="Times New Roman" w:cs="Times New Roman"/>
+          <w:sz w:val="32"/>
+          <w:szCs w:val="32"/>
+        </w:rPr>
+        <w:t>Programmatūras gaita</w:t>
+      </w:r>
+      <w:bookmarkEnd w:id="10"/>
+    </w:p>
+    <w:p>
+      <w:pPr>
+        <w:spacing w:line="360" w:lineRule="auto"/>
+        <w:rPr>
+          <w:rFonts w:ascii="Times New Roman" w:hAnsi="Times New Roman" w:cs="Times New Roman"/>
+        </w:rPr>
+      </w:pPr>
+    </w:p>
+    <w:p>
+      <w:pPr>
+        <w:spacing w:line="360" w:lineRule="auto"/>
+        <w:ind w:firstLine="720"/>
+        <w:jc w:val="both"/>
+        <w:rPr>
+          <w:rFonts w:ascii="Times New Roman" w:eastAsia="Times New Roman" w:hAnsi="Times New Roman" w:cs="Times New Roman"/>
+        </w:rPr>
+      </w:pPr>
+      <w:r>
+        <w:rPr>
+          <w:rFonts w:ascii="Times New Roman" w:eastAsia="Times New Roman" w:hAnsi="Times New Roman" w:cs="Times New Roman"/>
+        </w:rPr>
+        <w:t xml:space="preserve">Mikro kontrolierim uzsākot darbu tiks inicializēti visi nepieciešamie moduļi – nRF24L01, DHT-11, Gaismas sensors. Tālāk tiks periodiski ievākti dati – gaismas līmenis, gaisa mitrums, temperatūra un tiks nosūtīti centrālajam kontrolierim. Centrālais kontrolieris savukārt būs pievienots datoram un </w:t>
+      </w:r>
+      <w:r>
+        <w:rPr>
+          <w:rFonts w:ascii="Times New Roman" w:eastAsia="Times New Roman" w:hAnsi="Times New Roman" w:cs="Times New Roman"/>
+        </w:rPr>
+        <w:t>nosūtīs</w:t>
+      </w:r>
+      <w:r>
+        <w:rPr>
+          <w:rFonts w:ascii="Times New Roman" w:eastAsia="Times New Roman" w:hAnsi="Times New Roman" w:cs="Times New Roman"/>
+        </w:rPr>
+        <w:t xml:space="preserve"> visus saņemtos datus tam. Pēc</w:t>
+      </w:r>
+      <w:r>
+        <w:rPr>
+          <w:rFonts w:ascii="Times New Roman" w:eastAsia="Times New Roman" w:hAnsi="Times New Roman" w:cs="Times New Roman"/>
+        </w:rPr>
+        <w:t xml:space="preserve"> </w:t>
+      </w:r>
+      <w:r>
+        <w:rPr>
+          <w:rFonts w:ascii="Times New Roman" w:eastAsia="Times New Roman" w:hAnsi="Times New Roman" w:cs="Times New Roman"/>
+        </w:rPr>
+        <w:t>tam dators saņemtos datus ievietos datubāzē</w:t>
+      </w:r>
+      <w:r>
+        <w:rPr>
+          <w:rFonts w:ascii="Times New Roman" w:eastAsia="Times New Roman" w:hAnsi="Times New Roman" w:cs="Times New Roman"/>
+        </w:rPr>
+        <w:t>.</w:t>
+      </w:r>
+    </w:p>
+    <w:p>
+      <w:pPr>
+        <w:pStyle w:val="Heading3"/>
+        <w:numPr>
+          <w:ilvl w:val="2"/>
+          <w:numId w:val="5"/>
+        </w:numPr>
+        <w:rPr>
+          <w:rFonts w:ascii="Times New Roman" w:hAnsi="Times New Roman" w:cs="Times New Roman"/>
+          <w:sz w:val="32"/>
+          <w:szCs w:val="32"/>
+        </w:rPr>
+      </w:pPr>
+      <w:bookmarkStart w:id="11" w:name="_Toc105547891"/>
+      <w:r>
+        <w:rPr>
+          <w:rFonts w:ascii="Times New Roman" w:hAnsi="Times New Roman" w:cs="Times New Roman"/>
+          <w:sz w:val="32"/>
+          <w:szCs w:val="32"/>
+        </w:rPr>
+        <w:t>Mē</w:t>
+      </w:r>
+      <w:r>
+        <w:rPr>
+          <w:rFonts w:ascii="Times New Roman" w:hAnsi="Times New Roman" w:cs="Times New Roman"/>
+          <w:sz w:val="32"/>
+          <w:szCs w:val="32"/>
+        </w:rPr>
+        <w:t>r</w:t>
+      </w:r>
+      <w:r>
+        <w:rPr>
+          <w:rFonts w:ascii="Times New Roman" w:hAnsi="Times New Roman" w:cs="Times New Roman"/>
+          <w:sz w:val="32"/>
+          <w:szCs w:val="32"/>
+        </w:rPr>
+        <w:t>ķauditorija</w:t>
+      </w:r>
+      <w:bookmarkEnd w:id="11"/>
+    </w:p>
+    <w:p>
+      <w:pPr>
+        <w:spacing w:line="360" w:lineRule="auto"/>
+        <w:ind w:firstLine="720"/>
+        <w:jc w:val="both"/>
+        <w:rPr>
+          <w:rFonts w:ascii="Times New Roman" w:eastAsia="Times New Roman" w:hAnsi="Times New Roman" w:cs="Times New Roman"/>
+        </w:rPr>
+      </w:pPr>
+      <w:r>
+        <w:rPr>
+          <w:rFonts w:ascii="Times New Roman" w:eastAsia="Times New Roman" w:hAnsi="Times New Roman" w:cs="Times New Roman"/>
+        </w:rPr>
+        <w:t xml:space="preserve">Programmatūra ir paredzēta hobijistiem kuri vēlas sava projekta ietvaros ievākt datus par laika apstākļiem un tos nosūtīt izmantojot bezvadu savienojumu uz citu </w:t>
+      </w:r>
+      <w:r>
+        <w:rPr>
+          <w:rFonts w:ascii="Times New Roman" w:eastAsia="Times New Roman" w:hAnsi="Times New Roman" w:cs="Times New Roman"/>
+        </w:rPr>
+        <w:t>mikro kontrolieri</w:t>
+      </w:r>
+      <w:r>
+        <w:rPr>
+          <w:rFonts w:ascii="Times New Roman" w:eastAsia="Times New Roman" w:hAnsi="Times New Roman" w:cs="Times New Roman"/>
+        </w:rPr>
+        <w:t>.</w:t>
+      </w:r>
+    </w:p>
+    <w:p>
+      <w:pPr>
+        <w:spacing w:line="360" w:lineRule="auto"/>
+        <w:ind w:firstLine="720"/>
+        <w:jc w:val="both"/>
+        <w:rPr>
+          <w:rFonts w:ascii="Times New Roman" w:eastAsia="Times New Roman" w:hAnsi="Times New Roman" w:cs="Times New Roman"/>
+        </w:rPr>
+      </w:pPr>
+      <w:r>
+        <w:rPr>
+          <w:rFonts w:ascii="Times New Roman" w:eastAsia="Times New Roman" w:hAnsi="Times New Roman" w:cs="Times New Roman"/>
+        </w:rPr>
+        <w:tab/>
+        <w:t xml:space="preserve">Projekta pirmkods ir brīvi pieejams ikvienam </w:t>
+      </w:r>
+      <w:r>
+        <w:rPr>
+          <w:rFonts w:ascii="Times New Roman" w:eastAsia="Times New Roman" w:hAnsi="Times New Roman" w:cs="Times New Roman"/>
+          <w:lang w:val="en-US"/>
+        </w:rPr>
+        <w:t>GitHub</w:t>
+      </w:r>
+      <w:r>
+        <w:rPr>
+          <w:rFonts w:ascii="Times New Roman" w:eastAsia="Times New Roman" w:hAnsi="Times New Roman" w:cs="Times New Roman"/>
+        </w:rPr>
+        <w:t xml:space="preserve"> un to var rediģēt, lai pielāgotu savām vajadzībām</w:t>
+      </w:r>
+    </w:p>
+    <w:p>
+      <w:pPr>
+        <w:pStyle w:val="Heading2"/>
+        <w:numPr>
+          <w:ilvl w:val="1"/>
+          <w:numId w:val="5"/>
+        </w:numPr>
+        <w:rPr>
+          <w:rFonts w:ascii="Times New Roman" w:hAnsi="Times New Roman" w:cs="Times New Roman"/>
+          <w:sz w:val="40"/>
+          <w:szCs w:val="40"/>
+        </w:rPr>
+      </w:pPr>
+      <w:r>
+        <w:rPr>
+          <w:rFonts w:ascii="Times New Roman" w:hAnsi="Times New Roman" w:cs="Times New Roman"/>
+          <w:sz w:val="40"/>
+          <w:szCs w:val="40"/>
+        </w:rPr>
+        <w:t xml:space="preserve"> </w:t>
+      </w:r>
+      <w:bookmarkStart w:id="12" w:name="_Toc105547892"/>
+      <w:r>
+        <w:rPr>
+          <w:rFonts w:ascii="Times New Roman" w:hAnsi="Times New Roman" w:cs="Times New Roman"/>
+          <w:sz w:val="40"/>
+          <w:szCs w:val="40"/>
+        </w:rPr>
+        <w:t>Funkcionālās prasības</w:t>
+      </w:r>
+      <w:bookmarkEnd w:id="12"/>
+    </w:p>
+    <w:p>
+      <w:pPr>
+        <w:spacing w:line="360" w:lineRule="auto"/>
+        <w:ind w:firstLine="720"/>
+        <w:jc w:val="both"/>
+        <w:rPr>
+          <w:rFonts w:ascii="Times New Roman" w:eastAsia="Times New Roman" w:hAnsi="Times New Roman" w:cs="Times New Roman"/>
+        </w:rPr>
+      </w:pPr>
+      <w:r>
+        <w:rPr>
+          <w:rFonts w:ascii="Times New Roman" w:eastAsia="Times New Roman" w:hAnsi="Times New Roman" w:cs="Times New Roman"/>
+        </w:rPr>
+        <w:t>Programmatūras funkcionālās prasības ietilpst šāda funkcionalitāte un sistēmas darbības principi:</w:t>
+      </w:r>
+    </w:p>
+    <w:p>
+      <w:pPr>
+        <w:spacing w:line="360" w:lineRule="auto"/>
         <w:rPr>
           <w:rFonts w:ascii="Times New Roman" w:eastAsia="Times New Roman" w:hAnsi="Times New Roman" w:cs="Times New Roman"/>
           <w:b/>
@@ -3864,68 +4408,244 @@
     </w:p>
     <w:p>
       <w:pPr>
+        <w:spacing w:line="360" w:lineRule="auto"/>
+        <w:ind w:firstLine="720"/>
+        <w:jc w:val="both"/>
+        <w:rPr>
+          <w:rFonts w:ascii="Times New Roman" w:eastAsia="Times New Roman" w:hAnsi="Times New Roman" w:cs="Times New Roman"/>
+        </w:rPr>
+      </w:pPr>
+      <w:r>
+        <w:rPr>
+          <w:rFonts w:ascii="Times New Roman" w:eastAsia="Times New Roman" w:hAnsi="Times New Roman" w:cs="Times New Roman"/>
+        </w:rPr>
+        <w:lastRenderedPageBreak/>
+        <w:t xml:space="preserve">Klienta </w:t>
+      </w:r>
+      <w:r>
+        <w:rPr>
+          <w:rFonts w:ascii="Times New Roman" w:eastAsia="Times New Roman" w:hAnsi="Times New Roman" w:cs="Times New Roman"/>
+        </w:rPr>
+        <w:t>mikro kontrolieris</w:t>
+      </w:r>
+      <w:r>
+        <w:rPr>
+          <w:rFonts w:ascii="Times New Roman" w:eastAsia="Times New Roman" w:hAnsi="Times New Roman" w:cs="Times New Roman"/>
+        </w:rPr>
+        <w:t xml:space="preserve"> ievāc sekojošos datus par apkārtni: temperatūru, gaisa mitrumu un apgaismojuma spilgtumu.</w:t>
+      </w:r>
+    </w:p>
+    <w:p>
+      <w:pPr>
+        <w:spacing w:line="360" w:lineRule="auto"/>
+        <w:ind w:firstLine="720"/>
+        <w:jc w:val="both"/>
+        <w:rPr>
+          <w:rFonts w:ascii="Times New Roman" w:eastAsia="Times New Roman" w:hAnsi="Times New Roman" w:cs="Times New Roman"/>
+        </w:rPr>
+      </w:pPr>
+      <w:r>
+        <w:rPr>
+          <w:rFonts w:ascii="Times New Roman" w:eastAsia="Times New Roman" w:hAnsi="Times New Roman" w:cs="Times New Roman"/>
+        </w:rPr>
+        <w:t xml:space="preserve">Klienta </w:t>
+      </w:r>
+      <w:r>
+        <w:rPr>
+          <w:rFonts w:ascii="Times New Roman" w:eastAsia="Times New Roman" w:hAnsi="Times New Roman" w:cs="Times New Roman"/>
+        </w:rPr>
+        <w:t>mikro kontrolieris</w:t>
+      </w:r>
+      <w:r>
+        <w:rPr>
+          <w:rFonts w:ascii="Times New Roman" w:eastAsia="Times New Roman" w:hAnsi="Times New Roman" w:cs="Times New Roman"/>
+        </w:rPr>
+        <w:t xml:space="preserve"> </w:t>
+      </w:r>
+      <w:r>
+        <w:rPr>
+          <w:rFonts w:ascii="Times New Roman" w:eastAsia="Times New Roman" w:hAnsi="Times New Roman" w:cs="Times New Roman"/>
+        </w:rPr>
+        <w:t xml:space="preserve">šos ievāktos datus </w:t>
+      </w:r>
+      <w:r>
+        <w:rPr>
+          <w:rFonts w:ascii="Times New Roman" w:eastAsia="Times New Roman" w:hAnsi="Times New Roman" w:cs="Times New Roman"/>
+        </w:rPr>
+        <w:t>pārraida</w:t>
+      </w:r>
+      <w:r>
+        <w:rPr>
+          <w:rFonts w:ascii="Times New Roman" w:eastAsia="Times New Roman" w:hAnsi="Times New Roman" w:cs="Times New Roman"/>
+        </w:rPr>
+        <w:t xml:space="preserve"> ar bezvadu savienojuma palīdzību caur nRF24L01 moduli.</w:t>
+      </w:r>
+    </w:p>
+    <w:p>
+      <w:pPr>
+        <w:spacing w:line="360" w:lineRule="auto"/>
+        <w:ind w:firstLine="720"/>
+        <w:jc w:val="both"/>
+        <w:rPr>
+          <w:rFonts w:ascii="Times New Roman" w:eastAsia="Times New Roman" w:hAnsi="Times New Roman" w:cs="Times New Roman"/>
+        </w:rPr>
+      </w:pPr>
+      <w:r>
+        <w:rPr>
+          <w:rFonts w:ascii="Times New Roman" w:eastAsia="Times New Roman" w:hAnsi="Times New Roman" w:cs="Times New Roman"/>
+        </w:rPr>
+        <w:t>Dati tiek nosūtīti periodiski.</w:t>
+      </w:r>
+    </w:p>
+    <w:p>
+      <w:pPr>
+        <w:spacing w:line="360" w:lineRule="auto"/>
+        <w:ind w:firstLine="720"/>
+        <w:jc w:val="both"/>
+        <w:rPr>
+          <w:rFonts w:ascii="Times New Roman" w:eastAsia="Times New Roman" w:hAnsi="Times New Roman" w:cs="Times New Roman"/>
+        </w:rPr>
+      </w:pPr>
+      <w:r>
+        <w:rPr>
+          <w:rFonts w:ascii="Times New Roman" w:eastAsia="Times New Roman" w:hAnsi="Times New Roman" w:cs="Times New Roman"/>
+        </w:rPr>
+        <w:t xml:space="preserve">Centrālais </w:t>
+      </w:r>
+      <w:r>
+        <w:rPr>
+          <w:rFonts w:ascii="Times New Roman" w:eastAsia="Times New Roman" w:hAnsi="Times New Roman" w:cs="Times New Roman"/>
+        </w:rPr>
+        <w:t>mikro kontrolieris</w:t>
+      </w:r>
+      <w:r>
+        <w:rPr>
+          <w:rFonts w:ascii="Times New Roman" w:eastAsia="Times New Roman" w:hAnsi="Times New Roman" w:cs="Times New Roman"/>
+        </w:rPr>
+        <w:t xml:space="preserve"> saņem datus no klienta.</w:t>
+      </w:r>
+    </w:p>
+    <w:p>
+      <w:pPr>
+        <w:spacing w:line="360" w:lineRule="auto"/>
+        <w:ind w:firstLine="720"/>
+        <w:jc w:val="both"/>
+        <w:rPr>
+          <w:rFonts w:ascii="Times New Roman" w:eastAsia="Times New Roman" w:hAnsi="Times New Roman" w:cs="Times New Roman"/>
+        </w:rPr>
+      </w:pPr>
+      <w:r>
+        <w:rPr>
+          <w:rFonts w:ascii="Times New Roman" w:eastAsia="Times New Roman" w:hAnsi="Times New Roman" w:cs="Times New Roman"/>
+        </w:rPr>
+        <w:t xml:space="preserve">Centrālajam </w:t>
+      </w:r>
+      <w:r>
+        <w:rPr>
+          <w:rFonts w:ascii="Times New Roman" w:eastAsia="Times New Roman" w:hAnsi="Times New Roman" w:cs="Times New Roman"/>
+        </w:rPr>
+        <w:t>mikro kontrolieris</w:t>
+      </w:r>
+      <w:r>
+        <w:rPr>
+          <w:rFonts w:ascii="Times New Roman" w:eastAsia="Times New Roman" w:hAnsi="Times New Roman" w:cs="Times New Roman"/>
+        </w:rPr>
+        <w:t xml:space="preserve"> ievieto šos datus datubāzē.</w:t>
+      </w:r>
+    </w:p>
+    <w:p>
+      <w:pPr>
+        <w:spacing w:line="360" w:lineRule="auto"/>
+        <w:ind w:firstLine="720"/>
+        <w:jc w:val="both"/>
+        <w:rPr>
+          <w:rFonts w:ascii="Times New Roman" w:eastAsia="Times New Roman" w:hAnsi="Times New Roman" w:cs="Times New Roman"/>
+        </w:rPr>
+      </w:pPr>
+      <w:r>
+        <w:rPr>
+          <w:rFonts w:ascii="Times New Roman" w:eastAsia="Times New Roman" w:hAnsi="Times New Roman" w:cs="Times New Roman"/>
+        </w:rPr>
+        <w:t xml:space="preserve">Programmatūra ir saderīga ar </w:t>
+      </w:r>
+      <w:r>
+        <w:rPr>
+          <w:rFonts w:ascii="Times New Roman" w:eastAsia="Times New Roman" w:hAnsi="Times New Roman" w:cs="Times New Roman"/>
+          <w:lang w:val="en-US"/>
+        </w:rPr>
+        <w:t>Arduino</w:t>
+      </w:r>
+      <w:r>
+        <w:rPr>
+          <w:rFonts w:ascii="Times New Roman" w:eastAsia="Times New Roman" w:hAnsi="Times New Roman" w:cs="Times New Roman"/>
+        </w:rPr>
+        <w:t>.</w:t>
+      </w:r>
+    </w:p>
+    <w:p>
+      <w:pPr>
+        <w:spacing w:line="360" w:lineRule="auto"/>
+        <w:rPr>
+          <w:rFonts w:ascii="Times New Roman" w:eastAsia="Times New Roman" w:hAnsi="Times New Roman" w:cs="Times New Roman"/>
+        </w:rPr>
+      </w:pPr>
+      <w:r>
+        <w:rPr>
+          <w:rFonts w:ascii="Times New Roman" w:eastAsia="Times New Roman" w:hAnsi="Times New Roman" w:cs="Times New Roman"/>
+        </w:rPr>
+        <w:br w:type="page"/>
+      </w:r>
+    </w:p>
+    <w:p>
+      <w:pPr>
+        <w:pStyle w:val="Heading2"/>
         <w:numPr>
-          <w:ilvl w:val="0"/>
-          <w:numId w:val="1"/>
+          <w:ilvl w:val="1"/>
+          <w:numId w:val="5"/>
         </w:numPr>
-        <w:spacing w:line="360" w:lineRule="auto"/>
-        <w:jc w:val="both"/>
-        <w:rPr>
-          <w:rFonts w:ascii="Times New Roman" w:eastAsia="Times New Roman" w:hAnsi="Times New Roman" w:cs="Times New Roman"/>
-        </w:rPr>
-      </w:pPr>
-      <w:r>
-        <w:rPr>
-          <w:rFonts w:ascii="Times New Roman" w:eastAsia="Times New Roman" w:hAnsi="Times New Roman" w:cs="Times New Roman"/>
-        </w:rPr>
-        <w:t>Ievākt sekojošos datus par apkārtni: temperatūru, gaisa mitrumu, gaismas spilgtumu.</w:t>
-      </w:r>
-    </w:p>
-    <w:p>
-      <w:pPr>
-        <w:numPr>
-          <w:ilvl w:val="0"/>
-          <w:numId w:val="1"/>
-        </w:numPr>
-        <w:spacing w:line="360" w:lineRule="auto"/>
-        <w:jc w:val="both"/>
-        <w:rPr>
-          <w:rFonts w:ascii="Times New Roman" w:eastAsia="Times New Roman" w:hAnsi="Times New Roman" w:cs="Times New Roman"/>
-        </w:rPr>
-      </w:pPr>
-      <w:r>
-        <w:rPr>
-          <w:rFonts w:ascii="Times New Roman" w:eastAsia="Times New Roman" w:hAnsi="Times New Roman" w:cs="Times New Roman"/>
-        </w:rPr>
-        <w:t>Periodiski nosūtīt ievāktos datus izmantojot bezvadu komunikāciju uz centrālo mikro kontrolieri.</w:t>
-      </w:r>
-    </w:p>
-    <w:p>
-      <w:pPr>
-        <w:numPr>
-          <w:ilvl w:val="0"/>
-          <w:numId w:val="1"/>
-        </w:numPr>
-        <w:spacing w:line="360" w:lineRule="auto"/>
-        <w:jc w:val="both"/>
-        <w:rPr>
-          <w:rFonts w:ascii="Times New Roman" w:eastAsia="Times New Roman" w:hAnsi="Times New Roman" w:cs="Times New Roman"/>
-        </w:rPr>
-      </w:pPr>
-      <w:r>
-        <w:rPr>
-          <w:rFonts w:ascii="Times New Roman" w:eastAsia="Times New Roman" w:hAnsi="Times New Roman" w:cs="Times New Roman"/>
-        </w:rPr>
-        <w:t>Centrālajam mikro kontrolierim nosūtīt iegūtos datus uz datoru.</w:t>
-      </w:r>
-    </w:p>
-    <w:p>
-      <w:pPr>
-        <w:spacing w:line="360" w:lineRule="auto"/>
-        <w:jc w:val="both"/>
-        <w:rPr>
-          <w:rFonts w:ascii="Times New Roman" w:eastAsia="Times New Roman" w:hAnsi="Times New Roman" w:cs="Times New Roman"/>
-          <w:b/>
+        <w:rPr>
+          <w:rFonts w:ascii="Times New Roman" w:hAnsi="Times New Roman" w:cs="Times New Roman"/>
+          <w:sz w:val="40"/>
+          <w:szCs w:val="40"/>
+        </w:rPr>
+      </w:pPr>
+      <w:r>
+        <w:rPr>
+          <w:rFonts w:ascii="Times New Roman" w:hAnsi="Times New Roman" w:cs="Times New Roman"/>
+          <w:sz w:val="40"/>
+          <w:szCs w:val="40"/>
+        </w:rPr>
+        <w:lastRenderedPageBreak/>
+        <w:t xml:space="preserve"> </w:t>
+      </w:r>
+      <w:bookmarkStart w:id="13" w:name="_Toc105547893"/>
+      <w:r>
+        <w:rPr>
+          <w:rFonts w:ascii="Times New Roman" w:hAnsi="Times New Roman" w:cs="Times New Roman"/>
+          <w:sz w:val="40"/>
+          <w:szCs w:val="40"/>
+        </w:rPr>
+        <w:t>Nefunkcionālās prasības</w:t>
+      </w:r>
+      <w:bookmarkEnd w:id="13"/>
+    </w:p>
+    <w:p>
+      <w:pPr>
+        <w:spacing w:line="360" w:lineRule="auto"/>
+      </w:pPr>
+    </w:p>
+    <w:p>
+      <w:pPr>
+        <w:spacing w:line="360" w:lineRule="auto"/>
+      </w:pPr>
+    </w:p>
+    <w:p>
+      <w:pPr>
+        <w:spacing w:line="360" w:lineRule="auto"/>
+        <w:jc w:val="both"/>
+        <w:rPr>
+          <w:rFonts w:ascii="Times New Roman" w:eastAsia="Times New Roman" w:hAnsi="Times New Roman" w:cs="Times New Roman"/>
+          <w:bCs/>
           <w:sz w:val="28"/>
           <w:szCs w:val="28"/>
         </w:rPr>
@@ -3933,168 +4653,7 @@
     </w:p>
     <w:p>
       <w:pPr>
-        <w:rPr>
-          <w:rFonts w:ascii="Times New Roman" w:eastAsia="Times New Roman" w:hAnsi="Times New Roman" w:cs="Times New Roman"/>
-          <w:b/>
-          <w:sz w:val="28"/>
-          <w:szCs w:val="28"/>
-        </w:rPr>
-      </w:pPr>
-      <w:r>
-        <w:rPr>
-          <w:rFonts w:ascii="Times New Roman" w:hAnsi="Times New Roman" w:cs="Times New Roman"/>
-        </w:rPr>
-        <w:br w:type="page"/>
-      </w:r>
-    </w:p>
-    <w:p>
-      <w:pPr>
-        <w:jc w:val="center"/>
-        <w:rPr>
-          <w:rFonts w:ascii="Times New Roman" w:eastAsia="Times New Roman" w:hAnsi="Times New Roman" w:cs="Times New Roman"/>
-          <w:b/>
-          <w:sz w:val="32"/>
-          <w:szCs w:val="32"/>
-        </w:rPr>
-      </w:pPr>
-      <w:r>
-        <w:rPr>
-          <w:rFonts w:ascii="Times New Roman" w:eastAsia="Times New Roman" w:hAnsi="Times New Roman" w:cs="Times New Roman"/>
-          <w:b/>
-          <w:sz w:val="32"/>
-          <w:szCs w:val="32"/>
-        </w:rPr>
-        <w:lastRenderedPageBreak/>
-        <w:t>1.2.4 Pienākumu sadale</w:t>
-      </w:r>
-    </w:p>
-    <w:p>
-      <w:pPr>
-        <w:jc w:val="center"/>
-        <w:rPr>
-          <w:rFonts w:ascii="Times New Roman" w:eastAsia="Times New Roman" w:hAnsi="Times New Roman" w:cs="Times New Roman"/>
-          <w:b/>
-          <w:sz w:val="48"/>
-          <w:szCs w:val="48"/>
-        </w:rPr>
-      </w:pPr>
-    </w:p>
-    <w:p>
-      <w:pPr>
-        <w:spacing w:line="360" w:lineRule="auto"/>
-        <w:jc w:val="both"/>
-        <w:rPr>
-          <w:rFonts w:ascii="Times New Roman" w:eastAsia="Times New Roman" w:hAnsi="Times New Roman" w:cs="Times New Roman"/>
-        </w:rPr>
-      </w:pPr>
-      <w:r>
-        <w:rPr>
-          <w:rFonts w:ascii="Times New Roman" w:eastAsia="Times New Roman" w:hAnsi="Times New Roman" w:cs="Times New Roman"/>
-        </w:rPr>
-        <w:t>Aleks Markuss Balodis:</w:t>
-      </w:r>
-    </w:p>
-    <w:p>
-      <w:pPr>
-        <w:numPr>
-          <w:ilvl w:val="0"/>
-          <w:numId w:val="3"/>
-        </w:numPr>
-        <w:spacing w:line="360" w:lineRule="auto"/>
-        <w:jc w:val="both"/>
-        <w:rPr>
-          <w:rFonts w:ascii="Times New Roman" w:eastAsia="Times New Roman" w:hAnsi="Times New Roman" w:cs="Times New Roman"/>
-        </w:rPr>
-      </w:pPr>
-      <w:proofErr w:type="spellStart"/>
-      <w:r>
-        <w:rPr>
-          <w:rFonts w:ascii="Times New Roman" w:eastAsia="Times New Roman" w:hAnsi="Times New Roman" w:cs="Times New Roman"/>
-        </w:rPr>
-        <w:t>Mikrokontrolieru</w:t>
-      </w:r>
-      <w:proofErr w:type="spellEnd"/>
-      <w:r>
-        <w:rPr>
-          <w:rFonts w:ascii="Times New Roman" w:eastAsia="Times New Roman" w:hAnsi="Times New Roman" w:cs="Times New Roman"/>
-        </w:rPr>
-        <w:t xml:space="preserve"> (</w:t>
-      </w:r>
-      <w:proofErr w:type="spellStart"/>
-      <w:r>
-        <w:rPr>
-          <w:rFonts w:ascii="Times New Roman" w:eastAsia="Times New Roman" w:hAnsi="Times New Roman" w:cs="Times New Roman"/>
-          <w:i/>
-        </w:rPr>
-        <w:t>Embedded</w:t>
-      </w:r>
-      <w:proofErr w:type="spellEnd"/>
-      <w:r>
-        <w:rPr>
-          <w:rFonts w:ascii="Times New Roman" w:eastAsia="Times New Roman" w:hAnsi="Times New Roman" w:cs="Times New Roman"/>
-        </w:rPr>
-        <w:t xml:space="preserve">) programmēšana </w:t>
-      </w:r>
-      <w:r>
-        <w:rPr>
-          <w:rFonts w:ascii="Times New Roman" w:eastAsia="Times New Roman" w:hAnsi="Times New Roman" w:cs="Times New Roman"/>
-          <w:i/>
-        </w:rPr>
-        <w:t>C/C++</w:t>
-      </w:r>
-    </w:p>
-    <w:p>
-      <w:pPr>
-        <w:numPr>
-          <w:ilvl w:val="0"/>
-          <w:numId w:val="3"/>
-        </w:numPr>
-        <w:spacing w:line="360" w:lineRule="auto"/>
-        <w:jc w:val="both"/>
-        <w:rPr>
-          <w:rFonts w:ascii="Times New Roman" w:eastAsia="Times New Roman" w:hAnsi="Times New Roman" w:cs="Times New Roman"/>
-        </w:rPr>
-      </w:pPr>
-      <w:r>
-        <w:rPr>
-          <w:rFonts w:ascii="Times New Roman" w:eastAsia="Times New Roman" w:hAnsi="Times New Roman" w:cs="Times New Roman"/>
-        </w:rPr>
-        <w:t xml:space="preserve">Datu ievākšana un </w:t>
-      </w:r>
-      <w:r>
-        <w:rPr>
-          <w:rFonts w:ascii="Times New Roman" w:eastAsia="Times New Roman" w:hAnsi="Times New Roman" w:cs="Times New Roman"/>
-        </w:rPr>
-        <w:t>nosūtīšana</w:t>
-      </w:r>
-      <w:r>
-        <w:rPr>
-          <w:rFonts w:ascii="Times New Roman" w:eastAsia="Times New Roman" w:hAnsi="Times New Roman" w:cs="Times New Roman"/>
-        </w:rPr>
-        <w:t xml:space="preserve"> datoram</w:t>
-      </w:r>
-    </w:p>
-    <w:p>
-      <w:pPr>
-        <w:numPr>
-          <w:ilvl w:val="0"/>
-          <w:numId w:val="3"/>
-        </w:numPr>
-        <w:spacing w:line="360" w:lineRule="auto"/>
-        <w:jc w:val="both"/>
-        <w:rPr>
-          <w:rFonts w:ascii="Times New Roman" w:eastAsia="Times New Roman" w:hAnsi="Times New Roman" w:cs="Times New Roman"/>
-        </w:rPr>
-      </w:pPr>
-      <w:r>
-        <w:rPr>
-          <w:rFonts w:ascii="Times New Roman" w:eastAsia="Times New Roman" w:hAnsi="Times New Roman" w:cs="Times New Roman"/>
-        </w:rPr>
-        <w:t>Dokumentācijas sagatavošana</w:t>
-      </w:r>
-    </w:p>
-    <w:p>
-      <w:pPr>
+        <w:spacing w:line="360" w:lineRule="auto"/>
         <w:rPr>
           <w:rFonts w:ascii="Times New Roman" w:eastAsia="Times New Roman" w:hAnsi="Times New Roman" w:cs="Times New Roman"/>
           <w:b/>
@@ -4116,6 +4675,7 @@
           <w:ilvl w:val="0"/>
           <w:numId w:val="5"/>
         </w:numPr>
+        <w:ind w:left="357" w:hanging="357"/>
         <w:jc w:val="center"/>
         <w:rPr>
           <w:rFonts w:ascii="Times New Roman" w:eastAsia="Arial" w:hAnsi="Times New Roman" w:cs="Times New Roman"/>
@@ -4125,9 +4685,9 @@
           <w:szCs w:val="36"/>
         </w:rPr>
       </w:pPr>
-      <w:bookmarkStart w:id="15" w:name="_heading=h.z12ulh8sza2m" w:colFirst="0" w:colLast="0"/>
-      <w:bookmarkStart w:id="16" w:name="_Toc105021019"/>
-      <w:bookmarkEnd w:id="15"/>
+      <w:bookmarkStart w:id="14" w:name="_heading=h.z12ulh8sza2m" w:colFirst="0" w:colLast="0"/>
+      <w:bookmarkStart w:id="15" w:name="_Toc105547894"/>
+      <w:bookmarkEnd w:id="14"/>
       <w:r>
         <w:rPr>
           <w:rFonts w:ascii="Times New Roman" w:eastAsia="Arial" w:hAnsi="Times New Roman" w:cs="Times New Roman"/>
@@ -4139,610 +4699,693 @@
         <w:lastRenderedPageBreak/>
         <w:t>IZSTRĀDEI IZMANTOTĀS TEHNOLOĢIJAS UN PROGRAMMATŪRA</w:t>
       </w:r>
+      <w:bookmarkEnd w:id="15"/>
+    </w:p>
+    <w:p>
+      <w:pPr>
+        <w:spacing w:line="360" w:lineRule="auto"/>
+        <w:rPr>
+          <w:rFonts w:ascii="Times New Roman" w:eastAsia="Times New Roman" w:hAnsi="Times New Roman" w:cs="Times New Roman"/>
+        </w:rPr>
+      </w:pPr>
+    </w:p>
+    <w:p>
+      <w:pPr>
+        <w:pStyle w:val="Heading2"/>
+        <w:numPr>
+          <w:ilvl w:val="1"/>
+          <w:numId w:val="5"/>
+        </w:numPr>
+        <w:rPr>
+          <w:rFonts w:ascii="Times New Roman" w:hAnsi="Times New Roman" w:cs="Times New Roman"/>
+          <w:sz w:val="40"/>
+          <w:szCs w:val="40"/>
+        </w:rPr>
+      </w:pPr>
+      <w:bookmarkStart w:id="16" w:name="_Toc105547895"/>
+      <w:r>
+        <w:rPr>
+          <w:rFonts w:ascii="Times New Roman" w:hAnsi="Times New Roman" w:cs="Times New Roman"/>
+          <w:sz w:val="40"/>
+          <w:szCs w:val="40"/>
+        </w:rPr>
+        <w:t>Programmatūras</w:t>
+      </w:r>
+      <w:r>
+        <w:rPr>
+          <w:rFonts w:ascii="Times New Roman" w:hAnsi="Times New Roman" w:cs="Times New Roman"/>
+          <w:sz w:val="40"/>
+          <w:szCs w:val="40"/>
+        </w:rPr>
+        <w:t xml:space="preserve"> izstrādes vide</w:t>
+      </w:r>
       <w:bookmarkEnd w:id="16"/>
     </w:p>
     <w:p>
       <w:pPr>
-        <w:rPr>
-          <w:rFonts w:ascii="Times New Roman" w:eastAsia="Times New Roman" w:hAnsi="Times New Roman" w:cs="Times New Roman"/>
-        </w:rPr>
-      </w:pPr>
+        <w:spacing w:line="360" w:lineRule="auto"/>
+        <w:jc w:val="center"/>
+        <w:rPr>
+          <w:rFonts w:ascii="Times New Roman" w:eastAsia="Times New Roman" w:hAnsi="Times New Roman" w:cs="Times New Roman"/>
+          <w:b/>
+          <w:sz w:val="36"/>
+          <w:szCs w:val="36"/>
+        </w:rPr>
+      </w:pPr>
+    </w:p>
+    <w:p>
+      <w:pPr>
+        <w:spacing w:line="360" w:lineRule="auto"/>
+        <w:ind w:firstLine="720"/>
+        <w:jc w:val="both"/>
+        <w:rPr>
+          <w:rFonts w:ascii="Times New Roman" w:eastAsia="Times New Roman" w:hAnsi="Times New Roman" w:cs="Times New Roman"/>
+        </w:rPr>
+      </w:pPr>
+      <w:r>
+        <w:rPr>
+          <w:rFonts w:ascii="Times New Roman" w:eastAsia="Times New Roman" w:hAnsi="Times New Roman" w:cs="Times New Roman"/>
+        </w:rPr>
+        <w:t>Lai izstrādātu programmatūru ATmega328P</w:t>
+      </w:r>
+      <w:r>
+        <w:rPr>
+          <w:rFonts w:ascii="Times New Roman" w:eastAsia="Times New Roman" w:hAnsi="Times New Roman" w:cs="Times New Roman"/>
+        </w:rPr>
+        <w:t xml:space="preserve"> (</w:t>
+      </w:r>
+      <w:r>
+        <w:rPr>
+          <w:rFonts w:ascii="Times New Roman" w:eastAsia="Times New Roman" w:hAnsi="Times New Roman" w:cs="Times New Roman"/>
+          <w:i/>
+          <w:iCs/>
+          <w:lang w:val="en-US"/>
+        </w:rPr>
+        <w:t>Arduino Uno</w:t>
+      </w:r>
+      <w:r>
+        <w:rPr>
+          <w:rFonts w:ascii="Times New Roman" w:eastAsia="Times New Roman" w:hAnsi="Times New Roman" w:cs="Times New Roman"/>
+        </w:rPr>
+        <w:t>)</w:t>
+      </w:r>
+      <w:r>
+        <w:rPr>
+          <w:rFonts w:ascii="Times New Roman" w:eastAsia="Times New Roman" w:hAnsi="Times New Roman" w:cs="Times New Roman"/>
+        </w:rPr>
+        <w:t xml:space="preserve"> mikro kontrolierim esmu izvēlējies izmantot </w:t>
+      </w:r>
+      <w:r>
+        <w:rPr>
+          <w:rFonts w:ascii="Times New Roman" w:eastAsia="Times New Roman" w:hAnsi="Times New Roman" w:cs="Times New Roman"/>
+          <w:i/>
+          <w:iCs/>
+          <w:lang w:val="en-US"/>
+        </w:rPr>
+        <w:t>Visual Studio Code (VSC)</w:t>
+      </w:r>
+      <w:r>
+        <w:rPr>
+          <w:rFonts w:ascii="Times New Roman" w:eastAsia="Times New Roman" w:hAnsi="Times New Roman" w:cs="Times New Roman"/>
+        </w:rPr>
+        <w:t xml:space="preserve"> ar paplašinājumiem </w:t>
+      </w:r>
+      <w:r>
+        <w:rPr>
+          <w:rFonts w:ascii="Times New Roman" w:eastAsia="Times New Roman" w:hAnsi="Times New Roman" w:cs="Times New Roman"/>
+          <w:i/>
+          <w:iCs/>
+        </w:rPr>
+        <w:t>PlatformIO</w:t>
+      </w:r>
+      <w:r>
+        <w:rPr>
+          <w:rFonts w:ascii="Times New Roman" w:eastAsia="Times New Roman" w:hAnsi="Times New Roman" w:cs="Times New Roman"/>
+        </w:rPr>
+        <w:t xml:space="preserve"> un </w:t>
+      </w:r>
+      <w:r>
+        <w:rPr>
+          <w:rFonts w:ascii="Times New Roman" w:eastAsia="Times New Roman" w:hAnsi="Times New Roman" w:cs="Times New Roman"/>
+          <w:i/>
+          <w:iCs/>
+          <w:lang w:val="en-US"/>
+        </w:rPr>
+        <w:t>C / C++ Syntax</w:t>
+      </w:r>
+      <w:r>
+        <w:rPr>
+          <w:rFonts w:ascii="Times New Roman" w:eastAsia="Times New Roman" w:hAnsi="Times New Roman" w:cs="Times New Roman"/>
+        </w:rPr>
+        <w:t xml:space="preserve">. VSC izvēlējos, jo šis IDE pataisa kodu pārskatāmu un tam arī ir </w:t>
+      </w:r>
+      <w:r>
+        <w:rPr>
+          <w:rFonts w:ascii="Times New Roman" w:eastAsia="Times New Roman" w:hAnsi="Times New Roman" w:cs="Times New Roman"/>
+          <w:i/>
+          <w:iCs/>
+          <w:lang w:val="en-US"/>
+        </w:rPr>
+        <w:t>IntelliSense</w:t>
+      </w:r>
+      <w:r>
+        <w:rPr>
+          <w:rFonts w:ascii="Times New Roman" w:eastAsia="Times New Roman" w:hAnsi="Times New Roman" w:cs="Times New Roman"/>
+        </w:rPr>
+        <w:t xml:space="preserve">, kas atvieglo koda rakstīšanu. Paplašinājums </w:t>
+      </w:r>
+      <w:r>
+        <w:rPr>
+          <w:rFonts w:ascii="Times New Roman" w:eastAsia="Times New Roman" w:hAnsi="Times New Roman" w:cs="Times New Roman"/>
+          <w:i/>
+          <w:iCs/>
+          <w:lang w:val="en-US"/>
+        </w:rPr>
+        <w:t>PlatformIO</w:t>
+      </w:r>
+      <w:r>
+        <w:rPr>
+          <w:rFonts w:ascii="Times New Roman" w:eastAsia="Times New Roman" w:hAnsi="Times New Roman" w:cs="Times New Roman"/>
+        </w:rPr>
+        <w:t xml:space="preserve"> pielāgo </w:t>
+      </w:r>
+      <w:r>
+        <w:rPr>
+          <w:rFonts w:ascii="Times New Roman" w:eastAsia="Times New Roman" w:hAnsi="Times New Roman" w:cs="Times New Roman"/>
+          <w:i/>
+          <w:iCs/>
+        </w:rPr>
+        <w:t>VSC</w:t>
+      </w:r>
+      <w:r>
+        <w:rPr>
+          <w:rFonts w:ascii="Times New Roman" w:eastAsia="Times New Roman" w:hAnsi="Times New Roman" w:cs="Times New Roman"/>
+        </w:rPr>
+        <w:t xml:space="preserve"> darbam ar mikro </w:t>
+      </w:r>
+      <w:r>
+        <w:rPr>
+          <w:rFonts w:ascii="Times New Roman" w:eastAsia="Times New Roman" w:hAnsi="Times New Roman" w:cs="Times New Roman"/>
+        </w:rPr>
+        <w:t>kontrolieriem</w:t>
+      </w:r>
+      <w:r>
+        <w:rPr>
+          <w:rFonts w:ascii="Times New Roman" w:eastAsia="Times New Roman" w:hAnsi="Times New Roman" w:cs="Times New Roman"/>
+        </w:rPr>
+        <w:t xml:space="preserve"> ļaujot augšupielādēt kodu uz tiem un izmantot dažas pamata bibliotēkas, kas atvieglo darbu. </w:t>
+      </w:r>
+    </w:p>
+    <w:p>
+      <w:pPr>
+        <w:spacing w:line="360" w:lineRule="auto"/>
+        <w:ind w:firstLine="720"/>
+        <w:jc w:val="both"/>
+        <w:rPr>
+          <w:rFonts w:ascii="Times New Roman" w:eastAsia="Times New Roman" w:hAnsi="Times New Roman" w:cs="Times New Roman"/>
+        </w:rPr>
+      </w:pPr>
+      <w:r>
+        <w:rPr>
+          <w:rFonts w:ascii="Times New Roman" w:eastAsia="Times New Roman" w:hAnsi="Times New Roman" w:cs="Times New Roman"/>
+        </w:rPr>
+        <w:t xml:space="preserve">Par cik rakstot kodu uz mikro </w:t>
+      </w:r>
+      <w:r>
+        <w:rPr>
+          <w:rFonts w:ascii="Times New Roman" w:eastAsia="Times New Roman" w:hAnsi="Times New Roman" w:cs="Times New Roman"/>
+        </w:rPr>
+        <w:t>kontrolieriem</w:t>
+      </w:r>
+      <w:r>
+        <w:rPr>
+          <w:rFonts w:ascii="Times New Roman" w:eastAsia="Times New Roman" w:hAnsi="Times New Roman" w:cs="Times New Roman"/>
+        </w:rPr>
+        <w:t xml:space="preserve"> tiek izmantota </w:t>
+      </w:r>
+      <w:r>
+        <w:rPr>
+          <w:rFonts w:ascii="Times New Roman" w:eastAsia="Times New Roman" w:hAnsi="Times New Roman" w:cs="Times New Roman"/>
+          <w:i/>
+          <w:iCs/>
+        </w:rPr>
+        <w:t xml:space="preserve">C / C++ </w:t>
+      </w:r>
+      <w:r>
+        <w:rPr>
+          <w:rFonts w:ascii="Times New Roman" w:eastAsia="Times New Roman" w:hAnsi="Times New Roman" w:cs="Times New Roman"/>
+        </w:rPr>
+        <w:t xml:space="preserve">valoda paplašinājums </w:t>
+      </w:r>
+      <w:r>
+        <w:rPr>
+          <w:rFonts w:ascii="Times New Roman" w:eastAsia="Times New Roman" w:hAnsi="Times New Roman" w:cs="Times New Roman"/>
+          <w:i/>
+          <w:iCs/>
+        </w:rPr>
+        <w:t xml:space="preserve">C / C++ </w:t>
+      </w:r>
+      <w:r>
+        <w:rPr>
+          <w:rFonts w:ascii="Times New Roman" w:eastAsia="Times New Roman" w:hAnsi="Times New Roman" w:cs="Times New Roman"/>
+          <w:i/>
+          <w:iCs/>
+          <w:lang w:val="en-US"/>
+        </w:rPr>
+        <w:t>Syntax</w:t>
+      </w:r>
+      <w:r>
+        <w:rPr>
+          <w:rFonts w:ascii="Times New Roman" w:eastAsia="Times New Roman" w:hAnsi="Times New Roman" w:cs="Times New Roman"/>
+        </w:rPr>
+        <w:t xml:space="preserve"> ļauj </w:t>
+      </w:r>
+      <w:r>
+        <w:rPr>
+          <w:rFonts w:ascii="Times New Roman" w:eastAsia="Times New Roman" w:hAnsi="Times New Roman" w:cs="Times New Roman"/>
+          <w:i/>
+          <w:iCs/>
+        </w:rPr>
+        <w:t>VSC</w:t>
+      </w:r>
+      <w:r>
+        <w:rPr>
+          <w:rFonts w:ascii="Times New Roman" w:eastAsia="Times New Roman" w:hAnsi="Times New Roman" w:cs="Times New Roman"/>
+        </w:rPr>
+        <w:t xml:space="preserve"> saprast </w:t>
+      </w:r>
+      <w:r>
+        <w:rPr>
+          <w:rFonts w:ascii="Times New Roman" w:eastAsia="Times New Roman" w:hAnsi="Times New Roman" w:cs="Times New Roman"/>
+          <w:i/>
+          <w:iCs/>
+        </w:rPr>
+        <w:t>C / C++</w:t>
+      </w:r>
+      <w:r>
+        <w:rPr>
+          <w:rFonts w:ascii="Times New Roman" w:eastAsia="Times New Roman" w:hAnsi="Times New Roman" w:cs="Times New Roman"/>
+        </w:rPr>
+        <w:t xml:space="preserve"> sintaksi un izcelt to.</w:t>
+      </w:r>
+    </w:p>
+    <w:p>
+      <w:pPr>
+        <w:spacing w:line="360" w:lineRule="auto"/>
+        <w:ind w:firstLine="720"/>
+        <w:jc w:val="both"/>
+        <w:rPr>
+          <w:rFonts w:ascii="Times New Roman" w:eastAsia="Times New Roman" w:hAnsi="Times New Roman" w:cs="Times New Roman"/>
+        </w:rPr>
+      </w:pPr>
+      <w:r>
+        <w:rPr>
+          <w:rFonts w:ascii="Times New Roman" w:eastAsia="Times New Roman" w:hAnsi="Times New Roman" w:cs="Times New Roman"/>
+          <w:i/>
+          <w:iCs/>
+          <w:lang w:val="en-US"/>
+        </w:rPr>
+        <w:t>Visual Studio Code (VSC)</w:t>
+      </w:r>
+      <w:r>
+        <w:rPr>
+          <w:rFonts w:ascii="Times New Roman" w:eastAsia="Times New Roman" w:hAnsi="Times New Roman" w:cs="Times New Roman"/>
+        </w:rPr>
+        <w:t xml:space="preserve"> ir Microsoft veidota teksta rediģēšanas programma, kurai ir iespējams uzstādīt dažādus paplašinājumus, kas nodrošina lietotājam nepieciešamo funkcionalitāti. VSC pamatā nodrošina šīs un citas funkcijas:</w:t>
+      </w:r>
+    </w:p>
+    <w:p>
+      <w:pPr>
+        <w:pStyle w:val="ListParagraph"/>
+        <w:numPr>
+          <w:ilvl w:val="0"/>
+          <w:numId w:val="13"/>
+        </w:numPr>
+        <w:spacing w:line="360" w:lineRule="auto"/>
+        <w:jc w:val="both"/>
+        <w:rPr>
+          <w:rFonts w:ascii="Times New Roman" w:eastAsia="Times New Roman" w:hAnsi="Times New Roman" w:cs="Times New Roman"/>
+        </w:rPr>
+      </w:pPr>
+      <w:r>
+        <w:rPr>
+          <w:rFonts w:ascii="Times New Roman" w:eastAsia="Times New Roman" w:hAnsi="Times New Roman" w:cs="Times New Roman"/>
+        </w:rPr>
+        <w:t>integrētu komandas rindu;</w:t>
+      </w:r>
+    </w:p>
+    <w:p>
+      <w:pPr>
+        <w:pStyle w:val="ListParagraph"/>
+        <w:numPr>
+          <w:ilvl w:val="0"/>
+          <w:numId w:val="13"/>
+        </w:numPr>
+        <w:spacing w:line="360" w:lineRule="auto"/>
+        <w:jc w:val="both"/>
+        <w:rPr>
+          <w:rFonts w:ascii="Times New Roman" w:eastAsia="Times New Roman" w:hAnsi="Times New Roman" w:cs="Times New Roman"/>
+        </w:rPr>
+      </w:pPr>
+      <w:r>
+        <w:rPr>
+          <w:rFonts w:ascii="Times New Roman" w:eastAsia="Times New Roman" w:hAnsi="Times New Roman" w:cs="Times New Roman"/>
+        </w:rPr>
+        <w:t xml:space="preserve">sintakses </w:t>
+      </w:r>
+      <w:r>
+        <w:rPr>
+          <w:rFonts w:ascii="Times New Roman" w:eastAsia="Times New Roman" w:hAnsi="Times New Roman" w:cs="Times New Roman"/>
+        </w:rPr>
+        <w:t>pārbaudītāju</w:t>
+      </w:r>
+      <w:r>
+        <w:rPr>
+          <w:rFonts w:ascii="Times New Roman" w:eastAsia="Times New Roman" w:hAnsi="Times New Roman" w:cs="Times New Roman"/>
+        </w:rPr>
+        <w:t>;</w:t>
+      </w:r>
+    </w:p>
+    <w:p>
+      <w:pPr>
+        <w:pStyle w:val="ListParagraph"/>
+        <w:numPr>
+          <w:ilvl w:val="0"/>
+          <w:numId w:val="13"/>
+        </w:numPr>
+        <w:spacing w:line="360" w:lineRule="auto"/>
+        <w:jc w:val="both"/>
+        <w:rPr>
+          <w:rFonts w:ascii="Times New Roman" w:eastAsia="Times New Roman" w:hAnsi="Times New Roman" w:cs="Times New Roman"/>
+        </w:rPr>
+      </w:pPr>
+      <w:r>
+        <w:rPr>
+          <w:rFonts w:ascii="Times New Roman" w:eastAsia="Times New Roman" w:hAnsi="Times New Roman" w:cs="Times New Roman"/>
+          <w:i/>
+          <w:iCs/>
+          <w:lang w:val="en-US"/>
+        </w:rPr>
+        <w:t>I</w:t>
+      </w:r>
+      <w:r>
+        <w:rPr>
+          <w:rFonts w:ascii="Times New Roman" w:eastAsia="Times New Roman" w:hAnsi="Times New Roman" w:cs="Times New Roman"/>
+          <w:i/>
+          <w:iCs/>
+          <w:lang w:val="en-US"/>
+        </w:rPr>
+        <w:t>ntelliSense</w:t>
+      </w:r>
+      <w:r>
+        <w:rPr>
+          <w:rFonts w:ascii="Times New Roman" w:eastAsia="Times New Roman" w:hAnsi="Times New Roman" w:cs="Times New Roman"/>
+        </w:rPr>
+        <w:t>, kas ļauj automātiski pabeigt rakstīto, dod informāciju par funkciju, tās parametriem un tipu un daudz</w:t>
+      </w:r>
+      <w:r>
+        <w:rPr>
+          <w:rFonts w:ascii="Times New Roman" w:eastAsia="Times New Roman" w:hAnsi="Times New Roman" w:cs="Times New Roman"/>
+        </w:rPr>
+        <w:t xml:space="preserve"> </w:t>
+      </w:r>
+      <w:r>
+        <w:rPr>
+          <w:rFonts w:ascii="Times New Roman" w:eastAsia="Times New Roman" w:hAnsi="Times New Roman" w:cs="Times New Roman"/>
+        </w:rPr>
+        <w:t>ko citu.</w:t>
+      </w:r>
     </w:p>
     <w:p>
       <w:pPr>
         <w:pStyle w:val="Heading2"/>
+        <w:numPr>
+          <w:ilvl w:val="1"/>
+          <w:numId w:val="5"/>
+        </w:numPr>
+        <w:rPr>
+          <w:rFonts w:ascii="Times New Roman" w:hAnsi="Times New Roman" w:cs="Times New Roman"/>
+          <w:sz w:val="40"/>
+          <w:szCs w:val="40"/>
+        </w:rPr>
+      </w:pPr>
+      <w:bookmarkStart w:id="17" w:name="_Toc105547896"/>
+      <w:r>
+        <w:rPr>
+          <w:rFonts w:ascii="Times New Roman" w:hAnsi="Times New Roman" w:cs="Times New Roman"/>
+          <w:sz w:val="40"/>
+          <w:szCs w:val="40"/>
+          <w:lang w:val="en-US"/>
+        </w:rPr>
+        <w:t xml:space="preserve">Visual Studio Code </w:t>
+      </w:r>
+      <w:r>
+        <w:rPr>
+          <w:rFonts w:ascii="Times New Roman" w:hAnsi="Times New Roman" w:cs="Times New Roman"/>
+          <w:sz w:val="40"/>
+          <w:szCs w:val="40"/>
+        </w:rPr>
+        <w:t>izmantotie paplašinājumi</w:t>
+      </w:r>
+      <w:bookmarkEnd w:id="17"/>
+    </w:p>
+    <w:p>
+      <w:pPr>
+        <w:spacing w:line="360" w:lineRule="auto"/>
         <w:ind w:firstLine="720"/>
+        <w:jc w:val="both"/>
+        <w:rPr>
+          <w:rFonts w:ascii="Times New Roman" w:eastAsia="Times New Roman" w:hAnsi="Times New Roman" w:cs="Times New Roman"/>
+        </w:rPr>
+      </w:pPr>
+      <w:r>
+        <w:rPr>
+          <w:rFonts w:ascii="Times New Roman" w:eastAsia="Times New Roman" w:hAnsi="Times New Roman" w:cs="Times New Roman"/>
+        </w:rPr>
+        <w:t xml:space="preserve">Lai izstrādātu programmatūru esmu izvēlējies izmantot </w:t>
+      </w:r>
+      <w:r>
+        <w:rPr>
+          <w:rFonts w:ascii="Times New Roman" w:eastAsia="Times New Roman" w:hAnsi="Times New Roman" w:cs="Times New Roman"/>
+          <w:i/>
+          <w:iCs/>
+          <w:lang w:val="en-US"/>
+        </w:rPr>
+        <w:t>Visual Studio Code</w:t>
+      </w:r>
+      <w:r>
+        <w:rPr>
+          <w:rFonts w:ascii="Times New Roman" w:eastAsia="Times New Roman" w:hAnsi="Times New Roman" w:cs="Times New Roman"/>
+        </w:rPr>
+        <w:t xml:space="preserve"> ar sekojošiem paplašinājumiem. Šie paplašinājumi padara programmēšanu vieglāku integrējot </w:t>
+      </w:r>
+      <w:r>
+        <w:rPr>
+          <w:rFonts w:ascii="Times New Roman" w:eastAsia="Times New Roman" w:hAnsi="Times New Roman" w:cs="Times New Roman"/>
+          <w:i/>
+          <w:iCs/>
+        </w:rPr>
+        <w:t>VSC</w:t>
+      </w:r>
+      <w:r>
+        <w:rPr>
+          <w:rFonts w:ascii="Times New Roman" w:eastAsia="Times New Roman" w:hAnsi="Times New Roman" w:cs="Times New Roman"/>
+        </w:rPr>
+        <w:t xml:space="preserve"> tādas </w:t>
+      </w:r>
+      <w:r>
+        <w:rPr>
+          <w:rFonts w:ascii="Times New Roman" w:eastAsia="Times New Roman" w:hAnsi="Times New Roman" w:cs="Times New Roman"/>
+        </w:rPr>
+        <w:t>funkcijas</w:t>
+      </w:r>
+      <w:r>
+        <w:rPr>
+          <w:rFonts w:ascii="Times New Roman" w:eastAsia="Times New Roman" w:hAnsi="Times New Roman" w:cs="Times New Roman"/>
+        </w:rPr>
+        <w:t xml:space="preserve"> kā:</w:t>
+      </w:r>
+    </w:p>
+    <w:p>
+      <w:pPr>
+        <w:pStyle w:val="ListParagraph"/>
+        <w:numPr>
+          <w:ilvl w:val="0"/>
+          <w:numId w:val="12"/>
+        </w:numPr>
+        <w:spacing w:line="360" w:lineRule="auto"/>
+        <w:jc w:val="both"/>
+        <w:rPr>
+          <w:rFonts w:ascii="Times New Roman" w:eastAsia="Times New Roman" w:hAnsi="Times New Roman" w:cs="Times New Roman"/>
+        </w:rPr>
+      </w:pPr>
+      <w:r>
+        <w:rPr>
+          <w:rFonts w:ascii="Times New Roman" w:eastAsia="Times New Roman" w:hAnsi="Times New Roman" w:cs="Times New Roman"/>
+        </w:rPr>
+        <w:t xml:space="preserve">Koda augšupielāde </w:t>
+      </w:r>
+      <w:r>
+        <w:rPr>
+          <w:rFonts w:ascii="Times New Roman" w:eastAsia="Times New Roman" w:hAnsi="Times New Roman" w:cs="Times New Roman"/>
+        </w:rPr>
+        <w:t>mikro kontrolierī</w:t>
+      </w:r>
+    </w:p>
+    <w:p>
+      <w:pPr>
+        <w:pStyle w:val="ListParagraph"/>
+        <w:numPr>
+          <w:ilvl w:val="0"/>
+          <w:numId w:val="12"/>
+        </w:numPr>
+        <w:spacing w:line="360" w:lineRule="auto"/>
+        <w:jc w:val="both"/>
+        <w:rPr>
+          <w:rFonts w:ascii="Times New Roman" w:eastAsia="Times New Roman" w:hAnsi="Times New Roman" w:cs="Times New Roman"/>
+        </w:rPr>
+      </w:pPr>
+      <w:r>
+        <w:rPr>
+          <w:rFonts w:ascii="Times New Roman" w:eastAsia="Times New Roman" w:hAnsi="Times New Roman" w:cs="Times New Roman"/>
+        </w:rPr>
+        <w:t xml:space="preserve">Seriālās konsoles integrācija </w:t>
+      </w:r>
+      <w:r>
+        <w:rPr>
+          <w:rFonts w:ascii="Times New Roman" w:eastAsia="Times New Roman" w:hAnsi="Times New Roman" w:cs="Times New Roman"/>
+          <w:i/>
+          <w:iCs/>
+        </w:rPr>
+        <w:t>VSC</w:t>
+      </w:r>
+    </w:p>
+    <w:p>
+      <w:pPr>
+        <w:pStyle w:val="ListParagraph"/>
+        <w:numPr>
+          <w:ilvl w:val="0"/>
+          <w:numId w:val="12"/>
+        </w:numPr>
+        <w:spacing w:line="360" w:lineRule="auto"/>
+        <w:jc w:val="both"/>
+        <w:rPr>
+          <w:rFonts w:ascii="Times New Roman" w:eastAsia="Times New Roman" w:hAnsi="Times New Roman" w:cs="Times New Roman"/>
+        </w:rPr>
+      </w:pPr>
+      <w:r>
+        <w:rPr>
+          <w:rFonts w:ascii="Times New Roman" w:eastAsia="Times New Roman" w:hAnsi="Times New Roman" w:cs="Times New Roman"/>
+          <w:i/>
+          <w:iCs/>
+        </w:rPr>
+        <w:t xml:space="preserve">C </w:t>
+      </w:r>
+      <w:r>
+        <w:rPr>
+          <w:rFonts w:ascii="Times New Roman" w:eastAsia="Times New Roman" w:hAnsi="Times New Roman" w:cs="Times New Roman"/>
+          <w:i/>
+          <w:iCs/>
+        </w:rPr>
+        <w:t>/</w:t>
+      </w:r>
+      <w:r>
+        <w:rPr>
+          <w:rFonts w:ascii="Times New Roman" w:eastAsia="Times New Roman" w:hAnsi="Times New Roman" w:cs="Times New Roman"/>
+          <w:i/>
+          <w:iCs/>
+        </w:rPr>
+        <w:t xml:space="preserve"> C++</w:t>
+      </w:r>
+      <w:r>
+        <w:rPr>
+          <w:rFonts w:ascii="Times New Roman" w:eastAsia="Times New Roman" w:hAnsi="Times New Roman" w:cs="Times New Roman"/>
+        </w:rPr>
+        <w:t xml:space="preserve"> sintakses izgaismošana vieglākai koda </w:t>
+      </w:r>
+      <w:r>
+        <w:rPr>
+          <w:rFonts w:ascii="Times New Roman" w:eastAsia="Times New Roman" w:hAnsi="Times New Roman" w:cs="Times New Roman"/>
+        </w:rPr>
+        <w:t>p</w:t>
+      </w:r>
+      <w:r>
+        <w:rPr>
+          <w:rFonts w:ascii="Times New Roman" w:eastAsia="Times New Roman" w:hAnsi="Times New Roman" w:cs="Times New Roman"/>
+        </w:rPr>
+        <w:t>ārlasāmībai</w:t>
+      </w:r>
+    </w:p>
+    <w:p>
+      <w:pPr>
+        <w:pStyle w:val="Heading3"/>
+        <w:numPr>
+          <w:ilvl w:val="2"/>
+          <w:numId w:val="5"/>
+        </w:numPr>
         <w:rPr>
           <w:rFonts w:ascii="Times New Roman" w:hAnsi="Times New Roman" w:cs="Times New Roman"/>
           <w:sz w:val="32"/>
           <w:szCs w:val="32"/>
         </w:rPr>
       </w:pPr>
-      <w:bookmarkStart w:id="17" w:name="_Toc105021020"/>
+      <w:bookmarkStart w:id="18" w:name="_Toc105547897"/>
       <w:r>
         <w:rPr>
           <w:rFonts w:ascii="Times New Roman" w:hAnsi="Times New Roman" w:cs="Times New Roman"/>
           <w:sz w:val="32"/>
           <w:szCs w:val="32"/>
         </w:rPr>
-        <w:t xml:space="preserve">2.1 </w:t>
-      </w:r>
-      <w:r>
+        <w:lastRenderedPageBreak/>
+        <w:t>PlatformIO</w:t>
+      </w:r>
+      <w:bookmarkEnd w:id="18"/>
+    </w:p>
+    <w:p>
+      <w:pPr>
+        <w:pStyle w:val="Heading3"/>
+        <w:numPr>
+          <w:ilvl w:val="2"/>
+          <w:numId w:val="5"/>
+        </w:numPr>
         <w:rPr>
           <w:rFonts w:ascii="Times New Roman" w:hAnsi="Times New Roman" w:cs="Times New Roman"/>
           <w:sz w:val="32"/>
           <w:szCs w:val="32"/>
-        </w:rPr>
-        <w:t>Programmatūras</w:t>
-      </w:r>
+          <w:lang w:val="en-US"/>
+        </w:rPr>
+      </w:pPr>
+      <w:bookmarkStart w:id="19" w:name="_Toc105547898"/>
       <w:r>
         <w:rPr>
           <w:rFonts w:ascii="Times New Roman" w:hAnsi="Times New Roman" w:cs="Times New Roman"/>
           <w:sz w:val="32"/>
           <w:szCs w:val="32"/>
-        </w:rPr>
-        <w:t xml:space="preserve"> izstrādes vide</w:t>
-      </w:r>
-      <w:bookmarkEnd w:id="17"/>
-    </w:p>
-    <w:p>
-      <w:pPr>
-        <w:jc w:val="center"/>
-        <w:rPr>
-          <w:rFonts w:ascii="Times New Roman" w:eastAsia="Times New Roman" w:hAnsi="Times New Roman" w:cs="Times New Roman"/>
-          <w:b/>
-          <w:sz w:val="36"/>
-          <w:szCs w:val="36"/>
-        </w:rPr>
-      </w:pPr>
-    </w:p>
-    <w:p>
-      <w:pPr>
-        <w:spacing w:line="360" w:lineRule="auto"/>
-        <w:ind w:firstLine="720"/>
-        <w:jc w:val="both"/>
-        <w:rPr>
-          <w:rFonts w:ascii="Times New Roman" w:eastAsia="Times New Roman" w:hAnsi="Times New Roman" w:cs="Times New Roman"/>
-        </w:rPr>
-      </w:pPr>
-      <w:r>
-        <w:rPr>
-          <w:rFonts w:ascii="Times New Roman" w:eastAsia="Times New Roman" w:hAnsi="Times New Roman" w:cs="Times New Roman"/>
-        </w:rPr>
-        <w:t xml:space="preserve">Lai izstrādātu programmatūru </w:t>
-      </w:r>
-      <w:r>
-        <w:rPr>
-          <w:rFonts w:ascii="Times New Roman" w:eastAsia="Times New Roman" w:hAnsi="Times New Roman" w:cs="Times New Roman"/>
-          <w:i/>
-        </w:rPr>
-        <w:t>ATmega328P</w:t>
-      </w:r>
-      <w:r>
-        <w:rPr>
-          <w:rFonts w:ascii="Times New Roman" w:eastAsia="Times New Roman" w:hAnsi="Times New Roman" w:cs="Times New Roman"/>
-        </w:rPr>
-        <w:t xml:space="preserve"> mikro kontrolierim esmu izvēlējies izmantot </w:t>
-      </w:r>
-      <w:proofErr w:type="spellStart"/>
-      <w:r>
-        <w:rPr>
-          <w:rFonts w:ascii="Times New Roman" w:eastAsia="Times New Roman" w:hAnsi="Times New Roman" w:cs="Times New Roman"/>
-          <w:i/>
-        </w:rPr>
-        <w:t>Visual</w:t>
-      </w:r>
-      <w:proofErr w:type="spellEnd"/>
-      <w:r>
-        <w:rPr>
-          <w:rFonts w:ascii="Times New Roman" w:eastAsia="Times New Roman" w:hAnsi="Times New Roman" w:cs="Times New Roman"/>
-          <w:i/>
-        </w:rPr>
-        <w:t xml:space="preserve"> </w:t>
-      </w:r>
-      <w:proofErr w:type="spellStart"/>
-      <w:r>
-        <w:rPr>
-          <w:rFonts w:ascii="Times New Roman" w:eastAsia="Times New Roman" w:hAnsi="Times New Roman" w:cs="Times New Roman"/>
-          <w:i/>
-        </w:rPr>
-        <w:t>Studio</w:t>
-      </w:r>
-      <w:proofErr w:type="spellEnd"/>
-      <w:r>
-        <w:rPr>
-          <w:rFonts w:ascii="Times New Roman" w:eastAsia="Times New Roman" w:hAnsi="Times New Roman" w:cs="Times New Roman"/>
-          <w:i/>
-        </w:rPr>
-        <w:t xml:space="preserve"> Code (VSC)</w:t>
-      </w:r>
-      <w:r>
-        <w:rPr>
-          <w:rFonts w:ascii="Times New Roman" w:eastAsia="Times New Roman" w:hAnsi="Times New Roman" w:cs="Times New Roman"/>
-        </w:rPr>
-        <w:t xml:space="preserve"> ar paplašinājumiem </w:t>
-      </w:r>
-      <w:proofErr w:type="spellStart"/>
-      <w:r>
-        <w:rPr>
-          <w:rFonts w:ascii="Times New Roman" w:eastAsia="Times New Roman" w:hAnsi="Times New Roman" w:cs="Times New Roman"/>
-          <w:i/>
-        </w:rPr>
-        <w:t>PlatformIO</w:t>
-      </w:r>
-      <w:proofErr w:type="spellEnd"/>
-      <w:r>
-        <w:rPr>
-          <w:rFonts w:ascii="Times New Roman" w:eastAsia="Times New Roman" w:hAnsi="Times New Roman" w:cs="Times New Roman"/>
-        </w:rPr>
-        <w:t xml:space="preserve"> un </w:t>
-      </w:r>
-      <w:r>
-        <w:rPr>
-          <w:rFonts w:ascii="Times New Roman" w:eastAsia="Times New Roman" w:hAnsi="Times New Roman" w:cs="Times New Roman"/>
-          <w:i/>
-        </w:rPr>
-        <w:t xml:space="preserve">C / C++ </w:t>
-      </w:r>
-      <w:proofErr w:type="spellStart"/>
-      <w:r>
-        <w:rPr>
-          <w:rFonts w:ascii="Times New Roman" w:eastAsia="Times New Roman" w:hAnsi="Times New Roman" w:cs="Times New Roman"/>
-          <w:i/>
-        </w:rPr>
-        <w:t>Syntax</w:t>
-      </w:r>
-      <w:proofErr w:type="spellEnd"/>
-      <w:r>
-        <w:rPr>
-          <w:rFonts w:ascii="Times New Roman" w:eastAsia="Times New Roman" w:hAnsi="Times New Roman" w:cs="Times New Roman"/>
-        </w:rPr>
-        <w:t xml:space="preserve">. </w:t>
-      </w:r>
-      <w:r>
-        <w:rPr>
-          <w:rFonts w:ascii="Times New Roman" w:eastAsia="Times New Roman" w:hAnsi="Times New Roman" w:cs="Times New Roman"/>
-          <w:i/>
-        </w:rPr>
-        <w:t>VSC</w:t>
-      </w:r>
-      <w:r>
-        <w:rPr>
-          <w:rFonts w:ascii="Times New Roman" w:eastAsia="Times New Roman" w:hAnsi="Times New Roman" w:cs="Times New Roman"/>
-        </w:rPr>
-        <w:t xml:space="preserve"> izvēlējos, jo šis </w:t>
-      </w:r>
-      <w:r>
-        <w:rPr>
-          <w:rFonts w:ascii="Times New Roman" w:eastAsia="Times New Roman" w:hAnsi="Times New Roman" w:cs="Times New Roman"/>
-          <w:i/>
-        </w:rPr>
-        <w:t>IDE</w:t>
-      </w:r>
-      <w:r>
-        <w:rPr>
-          <w:rFonts w:ascii="Times New Roman" w:eastAsia="Times New Roman" w:hAnsi="Times New Roman" w:cs="Times New Roman"/>
-        </w:rPr>
-        <w:t xml:space="preserve"> pataisa kodu pārskatāmu un tam arī ir </w:t>
-      </w:r>
-      <w:proofErr w:type="spellStart"/>
-      <w:r>
-        <w:rPr>
-          <w:rFonts w:ascii="Times New Roman" w:eastAsia="Times New Roman" w:hAnsi="Times New Roman" w:cs="Times New Roman"/>
-          <w:i/>
-        </w:rPr>
-        <w:t>intellisense</w:t>
-      </w:r>
-      <w:proofErr w:type="spellEnd"/>
-      <w:r>
-        <w:rPr>
-          <w:rFonts w:ascii="Times New Roman" w:eastAsia="Times New Roman" w:hAnsi="Times New Roman" w:cs="Times New Roman"/>
-        </w:rPr>
-        <w:t xml:space="preserve">, kas atvieglo koda rakstīšanu. Paplašinājums </w:t>
-      </w:r>
-      <w:proofErr w:type="spellStart"/>
-      <w:r>
-        <w:rPr>
-          <w:rFonts w:ascii="Times New Roman" w:eastAsia="Times New Roman" w:hAnsi="Times New Roman" w:cs="Times New Roman"/>
-          <w:i/>
-        </w:rPr>
-        <w:t>PlatformIO</w:t>
-      </w:r>
-      <w:proofErr w:type="spellEnd"/>
-      <w:r>
-        <w:rPr>
-          <w:rFonts w:ascii="Times New Roman" w:eastAsia="Times New Roman" w:hAnsi="Times New Roman" w:cs="Times New Roman"/>
-        </w:rPr>
-        <w:t xml:space="preserve"> pielāgo </w:t>
-      </w:r>
-      <w:r>
-        <w:rPr>
-          <w:rFonts w:ascii="Times New Roman" w:eastAsia="Times New Roman" w:hAnsi="Times New Roman" w:cs="Times New Roman"/>
-          <w:i/>
-        </w:rPr>
-        <w:t>VSC</w:t>
-      </w:r>
-      <w:r>
-        <w:rPr>
-          <w:rFonts w:ascii="Times New Roman" w:eastAsia="Times New Roman" w:hAnsi="Times New Roman" w:cs="Times New Roman"/>
-        </w:rPr>
-        <w:t xml:space="preserve"> darbam ar mikro </w:t>
-      </w:r>
-      <w:r>
-        <w:rPr>
-          <w:rFonts w:ascii="Times New Roman" w:eastAsia="Times New Roman" w:hAnsi="Times New Roman" w:cs="Times New Roman"/>
-        </w:rPr>
-        <w:t>kontrolieriem</w:t>
-      </w:r>
-      <w:r>
-        <w:rPr>
-          <w:rFonts w:ascii="Times New Roman" w:eastAsia="Times New Roman" w:hAnsi="Times New Roman" w:cs="Times New Roman"/>
-        </w:rPr>
-        <w:t xml:space="preserve"> ļaujot augšupielādēt kodu uz tiem un izmantot dažas pamata bibliotēkas, kas atvieglo darbu. </w:t>
-      </w:r>
-    </w:p>
-    <w:p>
-      <w:pPr>
-        <w:spacing w:line="360" w:lineRule="auto"/>
-        <w:jc w:val="both"/>
-        <w:rPr>
-          <w:rFonts w:ascii="Times New Roman" w:eastAsia="Times New Roman" w:hAnsi="Times New Roman" w:cs="Times New Roman"/>
-        </w:rPr>
-      </w:pPr>
-      <w:r>
-        <w:rPr>
-          <w:rFonts w:ascii="Times New Roman" w:eastAsia="Times New Roman" w:hAnsi="Times New Roman" w:cs="Times New Roman"/>
-        </w:rPr>
-        <w:t xml:space="preserve">Par cik rakstot kodu uz mikro </w:t>
-      </w:r>
-      <w:r>
-        <w:rPr>
-          <w:rFonts w:ascii="Times New Roman" w:eastAsia="Times New Roman" w:hAnsi="Times New Roman" w:cs="Times New Roman"/>
-        </w:rPr>
-        <w:t>kontrolieriem</w:t>
-      </w:r>
-      <w:r>
-        <w:rPr>
-          <w:rFonts w:ascii="Times New Roman" w:eastAsia="Times New Roman" w:hAnsi="Times New Roman" w:cs="Times New Roman"/>
-        </w:rPr>
-        <w:t xml:space="preserve"> tiek izmantota </w:t>
-      </w:r>
-      <w:r>
-        <w:rPr>
-          <w:rFonts w:ascii="Times New Roman" w:eastAsia="Times New Roman" w:hAnsi="Times New Roman" w:cs="Times New Roman"/>
-          <w:i/>
-        </w:rPr>
-        <w:t>C / C++</w:t>
-      </w:r>
-      <w:r>
-        <w:rPr>
-          <w:rFonts w:ascii="Times New Roman" w:eastAsia="Times New Roman" w:hAnsi="Times New Roman" w:cs="Times New Roman"/>
-        </w:rPr>
-        <w:t xml:space="preserve"> valoda paplašinājums C / </w:t>
-      </w:r>
-      <w:r>
-        <w:rPr>
-          <w:rFonts w:ascii="Times New Roman" w:eastAsia="Times New Roman" w:hAnsi="Times New Roman" w:cs="Times New Roman"/>
-          <w:i/>
-        </w:rPr>
-        <w:t xml:space="preserve">C++ </w:t>
-      </w:r>
-      <w:proofErr w:type="spellStart"/>
-      <w:r>
-        <w:rPr>
-          <w:rFonts w:ascii="Times New Roman" w:eastAsia="Times New Roman" w:hAnsi="Times New Roman" w:cs="Times New Roman"/>
-          <w:i/>
-        </w:rPr>
-        <w:t>Syntax</w:t>
-      </w:r>
-      <w:proofErr w:type="spellEnd"/>
-      <w:r>
-        <w:rPr>
-          <w:rFonts w:ascii="Times New Roman" w:eastAsia="Times New Roman" w:hAnsi="Times New Roman" w:cs="Times New Roman"/>
-        </w:rPr>
-        <w:t xml:space="preserve"> ļauj </w:t>
-      </w:r>
-      <w:r>
-        <w:rPr>
-          <w:rFonts w:ascii="Times New Roman" w:eastAsia="Times New Roman" w:hAnsi="Times New Roman" w:cs="Times New Roman"/>
-          <w:i/>
-        </w:rPr>
-        <w:t>VSC</w:t>
-      </w:r>
-      <w:r>
-        <w:rPr>
-          <w:rFonts w:ascii="Times New Roman" w:eastAsia="Times New Roman" w:hAnsi="Times New Roman" w:cs="Times New Roman"/>
-        </w:rPr>
-        <w:t xml:space="preserve"> saprast </w:t>
-      </w:r>
-      <w:r>
-        <w:rPr>
-          <w:rFonts w:ascii="Times New Roman" w:eastAsia="Times New Roman" w:hAnsi="Times New Roman" w:cs="Times New Roman"/>
-          <w:i/>
-        </w:rPr>
-        <w:t>C / C++</w:t>
-      </w:r>
-      <w:r>
-        <w:rPr>
-          <w:rFonts w:ascii="Times New Roman" w:eastAsia="Times New Roman" w:hAnsi="Times New Roman" w:cs="Times New Roman"/>
-        </w:rPr>
-        <w:t xml:space="preserve"> sintaksi un izcelt to.</w:t>
-      </w:r>
-    </w:p>
-    <w:p>
-      <w:pPr>
-        <w:spacing w:line="360" w:lineRule="auto"/>
-        <w:ind w:firstLine="360"/>
-        <w:jc w:val="both"/>
-        <w:rPr>
-          <w:rFonts w:ascii="Times New Roman" w:eastAsia="Times New Roman" w:hAnsi="Times New Roman" w:cs="Times New Roman"/>
-        </w:rPr>
-      </w:pPr>
-      <w:proofErr w:type="spellStart"/>
-      <w:r>
-        <w:rPr>
-          <w:rFonts w:ascii="Times New Roman" w:eastAsia="Times New Roman" w:hAnsi="Times New Roman" w:cs="Times New Roman"/>
-          <w:i/>
-        </w:rPr>
-        <w:t>Visual</w:t>
-      </w:r>
-      <w:proofErr w:type="spellEnd"/>
-      <w:r>
-        <w:rPr>
-          <w:rFonts w:ascii="Times New Roman" w:eastAsia="Times New Roman" w:hAnsi="Times New Roman" w:cs="Times New Roman"/>
-          <w:i/>
-        </w:rPr>
-        <w:t xml:space="preserve"> </w:t>
-      </w:r>
-      <w:proofErr w:type="spellStart"/>
-      <w:r>
-        <w:rPr>
-          <w:rFonts w:ascii="Times New Roman" w:eastAsia="Times New Roman" w:hAnsi="Times New Roman" w:cs="Times New Roman"/>
-          <w:i/>
-        </w:rPr>
-        <w:t>Studio</w:t>
-      </w:r>
-      <w:proofErr w:type="spellEnd"/>
-      <w:r>
-        <w:rPr>
-          <w:rFonts w:ascii="Times New Roman" w:eastAsia="Times New Roman" w:hAnsi="Times New Roman" w:cs="Times New Roman"/>
-          <w:i/>
-        </w:rPr>
-        <w:t xml:space="preserve"> Code (VSC)</w:t>
-      </w:r>
-      <w:r>
-        <w:rPr>
-          <w:rFonts w:ascii="Times New Roman" w:eastAsia="Times New Roman" w:hAnsi="Times New Roman" w:cs="Times New Roman"/>
-        </w:rPr>
-        <w:t xml:space="preserve"> ir </w:t>
-      </w:r>
-      <w:r>
-        <w:rPr>
-          <w:rFonts w:ascii="Times New Roman" w:eastAsia="Times New Roman" w:hAnsi="Times New Roman" w:cs="Times New Roman"/>
-          <w:i/>
-        </w:rPr>
-        <w:t>Microsoft</w:t>
-      </w:r>
-      <w:r>
-        <w:rPr>
-          <w:rFonts w:ascii="Times New Roman" w:eastAsia="Times New Roman" w:hAnsi="Times New Roman" w:cs="Times New Roman"/>
-        </w:rPr>
-        <w:t xml:space="preserve"> veidota teksta rediģēšanas programma, kurai ir iespējams uzstādīt dažādus paplašinājumus, kas nodrošina lietotājam nepieciešamo funkcionalitāti. VSC pamatā nodrošina šīs un citas funkcijas:</w:t>
-      </w:r>
-    </w:p>
-    <w:p>
-      <w:pPr>
-        <w:numPr>
-          <w:ilvl w:val="0"/>
-          <w:numId w:val="2"/>
-        </w:numPr>
-        <w:spacing w:line="360" w:lineRule="auto"/>
-        <w:jc w:val="both"/>
-        <w:rPr>
-          <w:rFonts w:ascii="Times New Roman" w:eastAsia="Times New Roman" w:hAnsi="Times New Roman" w:cs="Times New Roman"/>
-        </w:rPr>
-      </w:pPr>
-      <w:r>
-        <w:rPr>
-          <w:rFonts w:ascii="Times New Roman" w:eastAsia="Times New Roman" w:hAnsi="Times New Roman" w:cs="Times New Roman"/>
-        </w:rPr>
-        <w:t>integrētu komandas rindu;</w:t>
-      </w:r>
-    </w:p>
-    <w:p>
-      <w:pPr>
-        <w:numPr>
-          <w:ilvl w:val="0"/>
-          <w:numId w:val="2"/>
-        </w:numPr>
-        <w:spacing w:line="360" w:lineRule="auto"/>
-        <w:jc w:val="both"/>
-        <w:rPr>
-          <w:rFonts w:ascii="Times New Roman" w:eastAsia="Times New Roman" w:hAnsi="Times New Roman" w:cs="Times New Roman"/>
-        </w:rPr>
-      </w:pPr>
-      <w:r>
-        <w:rPr>
-          <w:rFonts w:ascii="Times New Roman" w:eastAsia="Times New Roman" w:hAnsi="Times New Roman" w:cs="Times New Roman"/>
-        </w:rPr>
-        <w:t xml:space="preserve">sintakses </w:t>
-      </w:r>
-      <w:r>
-        <w:rPr>
-          <w:rFonts w:ascii="Times New Roman" w:eastAsia="Times New Roman" w:hAnsi="Times New Roman" w:cs="Times New Roman"/>
-        </w:rPr>
-        <w:t>pārbaudītāju</w:t>
-      </w:r>
-      <w:r>
-        <w:rPr>
-          <w:rFonts w:ascii="Times New Roman" w:eastAsia="Times New Roman" w:hAnsi="Times New Roman" w:cs="Times New Roman"/>
-        </w:rPr>
-        <w:t>;</w:t>
-      </w:r>
-    </w:p>
-    <w:p>
-      <w:pPr>
-        <w:numPr>
-          <w:ilvl w:val="0"/>
-          <w:numId w:val="2"/>
-        </w:numPr>
-        <w:spacing w:line="360" w:lineRule="auto"/>
-        <w:jc w:val="both"/>
-        <w:rPr>
-          <w:rFonts w:ascii="Times New Roman" w:eastAsia="Times New Roman" w:hAnsi="Times New Roman" w:cs="Times New Roman"/>
-        </w:rPr>
-      </w:pPr>
-      <w:proofErr w:type="spellStart"/>
-      <w:r>
-        <w:rPr>
-          <w:rFonts w:ascii="Times New Roman" w:eastAsia="Times New Roman" w:hAnsi="Times New Roman" w:cs="Times New Roman"/>
-          <w:i/>
-        </w:rPr>
-        <w:t>intelliSense</w:t>
-      </w:r>
-      <w:proofErr w:type="spellEnd"/>
-      <w:r>
-        <w:rPr>
-          <w:rFonts w:ascii="Times New Roman" w:eastAsia="Times New Roman" w:hAnsi="Times New Roman" w:cs="Times New Roman"/>
-        </w:rPr>
-        <w:t>, kas ļauj automātiski pabeigt rakstīto, dod informāciju par funkciju, tās parametriem un tipu un daudz</w:t>
-      </w:r>
-      <w:r>
-        <w:rPr>
-          <w:rFonts w:ascii="Times New Roman" w:eastAsia="Times New Roman" w:hAnsi="Times New Roman" w:cs="Times New Roman"/>
-        </w:rPr>
-        <w:t xml:space="preserve"> </w:t>
-      </w:r>
-      <w:r>
-        <w:rPr>
-          <w:rFonts w:ascii="Times New Roman" w:eastAsia="Times New Roman" w:hAnsi="Times New Roman" w:cs="Times New Roman"/>
-        </w:rPr>
-        <w:t>ko citu.</w:t>
-      </w:r>
-    </w:p>
-    <w:p>
-      <w:pPr>
-        <w:pStyle w:val="Heading2"/>
-        <w:ind w:firstLine="360"/>
+          <w:lang w:val="en-US"/>
+        </w:rPr>
+        <w:t>C / C++ Syntax</w:t>
+      </w:r>
+      <w:bookmarkEnd w:id="19"/>
+    </w:p>
+    <w:p>
+      <w:pPr>
+        <w:spacing w:line="360" w:lineRule="auto"/>
         <w:rPr>
           <w:rFonts w:ascii="Times New Roman" w:hAnsi="Times New Roman" w:cs="Times New Roman"/>
-          <w:sz w:val="32"/>
-          <w:szCs w:val="32"/>
-        </w:rPr>
-      </w:pPr>
-      <w:bookmarkStart w:id="18" w:name="_Toc105021021"/>
-      <w:r>
+        </w:rPr>
+      </w:pPr>
+    </w:p>
+    <w:p>
+      <w:pPr>
+        <w:spacing w:line="360" w:lineRule="auto"/>
         <w:rPr>
           <w:rFonts w:ascii="Times New Roman" w:hAnsi="Times New Roman" w:cs="Times New Roman"/>
-          <w:sz w:val="32"/>
-          <w:szCs w:val="32"/>
-        </w:rPr>
-        <w:t xml:space="preserve">2.2 </w:t>
-      </w:r>
-      <w:proofErr w:type="spellStart"/>
-      <w:r>
-        <w:rPr>
-          <w:rFonts w:ascii="Times New Roman" w:hAnsi="Times New Roman" w:cs="Times New Roman"/>
-          <w:sz w:val="32"/>
-          <w:szCs w:val="32"/>
-        </w:rPr>
-        <w:t>Visual</w:t>
-      </w:r>
-      <w:proofErr w:type="spellEnd"/>
-      <w:r>
-        <w:rPr>
-          <w:rFonts w:ascii="Times New Roman" w:hAnsi="Times New Roman" w:cs="Times New Roman"/>
-          <w:sz w:val="32"/>
-          <w:szCs w:val="32"/>
-        </w:rPr>
-        <w:t xml:space="preserve"> </w:t>
-      </w:r>
-      <w:proofErr w:type="spellStart"/>
-      <w:r>
-        <w:rPr>
-          <w:rFonts w:ascii="Times New Roman" w:hAnsi="Times New Roman" w:cs="Times New Roman"/>
-          <w:sz w:val="32"/>
-          <w:szCs w:val="32"/>
-        </w:rPr>
-        <w:t>Studio</w:t>
-      </w:r>
-      <w:proofErr w:type="spellEnd"/>
-      <w:r>
-        <w:rPr>
-          <w:rFonts w:ascii="Times New Roman" w:hAnsi="Times New Roman" w:cs="Times New Roman"/>
-          <w:sz w:val="32"/>
-          <w:szCs w:val="32"/>
-        </w:rPr>
-        <w:t xml:space="preserve"> Code izmantotie paplašinājumi</w:t>
-      </w:r>
-      <w:bookmarkEnd w:id="18"/>
-    </w:p>
-    <w:p>
-      <w:pPr>
-        <w:pStyle w:val="Heading3"/>
-        <w:numPr>
-          <w:ilvl w:val="2"/>
-          <w:numId w:val="7"/>
-        </w:numPr>
-        <w:rPr>
-          <w:rFonts w:ascii="Times New Roman" w:hAnsi="Times New Roman" w:cs="Times New Roman"/>
-        </w:rPr>
-      </w:pPr>
-      <w:bookmarkStart w:id="19" w:name="_Toc105021022"/>
-      <w:proofErr w:type="spellStart"/>
-      <w:r>
-        <w:rPr>
-          <w:rFonts w:ascii="Times New Roman" w:hAnsi="Times New Roman" w:cs="Times New Roman"/>
-        </w:rPr>
-        <w:t>PlatformIO</w:t>
-      </w:r>
-      <w:bookmarkEnd w:id="19"/>
-      <w:proofErr w:type="spellEnd"/>
-    </w:p>
-    <w:p>
-      <w:pPr>
-        <w:pStyle w:val="Heading3"/>
-        <w:numPr>
-          <w:ilvl w:val="2"/>
-          <w:numId w:val="7"/>
-        </w:numPr>
-        <w:rPr>
-          <w:rFonts w:ascii="Times New Roman" w:hAnsi="Times New Roman" w:cs="Times New Roman"/>
-        </w:rPr>
-      </w:pPr>
-      <w:bookmarkStart w:id="20" w:name="_Toc105021023"/>
-      <w:r>
-        <w:rPr>
-          <w:rFonts w:ascii="Times New Roman" w:hAnsi="Times New Roman" w:cs="Times New Roman"/>
-        </w:rPr>
-        <w:t xml:space="preserve">C / C++ </w:t>
-      </w:r>
-      <w:proofErr w:type="spellStart"/>
-      <w:r>
-        <w:rPr>
-          <w:rFonts w:ascii="Times New Roman" w:hAnsi="Times New Roman" w:cs="Times New Roman"/>
-        </w:rPr>
-        <w:t>Syntax</w:t>
-      </w:r>
-      <w:bookmarkEnd w:id="20"/>
-      <w:proofErr w:type="spellEnd"/>
-    </w:p>
-    <w:p>
-      <w:pPr>
-        <w:rPr>
-          <w:rFonts w:ascii="Times New Roman" w:hAnsi="Times New Roman" w:cs="Times New Roman"/>
-        </w:rPr>
-      </w:pPr>
-    </w:p>
-    <w:p>
-      <w:pPr>
-        <w:rPr>
-          <w:rFonts w:ascii="Times New Roman" w:hAnsi="Times New Roman" w:cs="Times New Roman"/>
-        </w:rPr>
-      </w:pPr>
-    </w:p>
-    <w:p>
-      <w:pPr>
+        </w:rPr>
+      </w:pPr>
+    </w:p>
+    <w:p>
+      <w:pPr>
+        <w:spacing w:line="360" w:lineRule="auto"/>
         <w:rPr>
           <w:rFonts w:ascii="Times New Roman" w:hAnsi="Times New Roman" w:cs="Times New Roman"/>
         </w:rPr>
@@ -4761,6 +5404,7 @@
           <w:ilvl w:val="0"/>
           <w:numId w:val="5"/>
         </w:numPr>
+        <w:ind w:left="357" w:hanging="357"/>
         <w:jc w:val="center"/>
         <w:rPr>
           <w:rFonts w:ascii="Times New Roman" w:eastAsia="Arial" w:hAnsi="Times New Roman" w:cs="Times New Roman"/>
@@ -4770,7 +5414,7 @@
           <w:szCs w:val="36"/>
         </w:rPr>
       </w:pPr>
-      <w:bookmarkStart w:id="21" w:name="_Toc105021024"/>
+      <w:bookmarkStart w:id="20" w:name="_Toc105547899"/>
       <w:r>
         <w:rPr>
           <w:rFonts w:ascii="Times New Roman" w:eastAsia="Arial" w:hAnsi="Times New Roman" w:cs="Times New Roman"/>
@@ -4782,7 +5426,7 @@
         <w:lastRenderedPageBreak/>
         <w:t>PRODUKTA KOMPONENŠU APRAKSTS</w:t>
       </w:r>
-      <w:bookmarkEnd w:id="21"/>
+      <w:bookmarkEnd w:id="20"/>
     </w:p>
     <w:p>
       <w:pPr>
@@ -4798,7 +5442,55 @@
         <w:pStyle w:val="Heading2"/>
         <w:numPr>
           <w:ilvl w:val="1"/>
-          <w:numId w:val="7"/>
+          <w:numId w:val="5"/>
+        </w:numPr>
+        <w:rPr>
+          <w:rFonts w:ascii="Times New Roman" w:hAnsi="Times New Roman" w:cs="Times New Roman"/>
+          <w:sz w:val="40"/>
+          <w:szCs w:val="40"/>
+        </w:rPr>
+      </w:pPr>
+      <w:bookmarkStart w:id="21" w:name="_Toc105547900"/>
+      <w:r>
+        <w:rPr>
+          <w:rFonts w:ascii="Times New Roman" w:hAnsi="Times New Roman" w:cs="Times New Roman"/>
+          <w:sz w:val="40"/>
+          <w:szCs w:val="40"/>
+        </w:rPr>
+        <w:t>Mikro</w:t>
+      </w:r>
+      <w:r>
+        <w:rPr>
+          <w:rFonts w:ascii="Times New Roman" w:hAnsi="Times New Roman" w:cs="Times New Roman"/>
+          <w:sz w:val="40"/>
+          <w:szCs w:val="40"/>
+        </w:rPr>
+        <w:t xml:space="preserve"> </w:t>
+      </w:r>
+      <w:r>
+        <w:rPr>
+          <w:rFonts w:ascii="Times New Roman" w:hAnsi="Times New Roman" w:cs="Times New Roman"/>
+          <w:sz w:val="40"/>
+          <w:szCs w:val="40"/>
+        </w:rPr>
+        <w:t>kontrolier</w:t>
+      </w:r>
+      <w:r>
+        <w:rPr>
+          <w:rFonts w:ascii="Times New Roman" w:hAnsi="Times New Roman" w:cs="Times New Roman"/>
+          <w:sz w:val="40"/>
+          <w:szCs w:val="40"/>
+        </w:rPr>
+        <w:t>a pirmkoda komponentes</w:t>
+      </w:r>
+      <w:bookmarkEnd w:id="21"/>
+    </w:p>
+    <w:p>
+      <w:pPr>
+        <w:pStyle w:val="Heading3"/>
+        <w:numPr>
+          <w:ilvl w:val="2"/>
+          <w:numId w:val="5"/>
         </w:numPr>
         <w:rPr>
           <w:rFonts w:ascii="Times New Roman" w:hAnsi="Times New Roman" w:cs="Times New Roman"/>
@@ -4806,468 +5498,1202 @@
           <w:szCs w:val="32"/>
         </w:rPr>
       </w:pPr>
-      <w:bookmarkStart w:id="22" w:name="_Toc105021025"/>
+      <w:bookmarkStart w:id="22" w:name="_Toc105547901"/>
       <w:r>
         <w:rPr>
           <w:rFonts w:ascii="Times New Roman" w:hAnsi="Times New Roman" w:cs="Times New Roman"/>
           <w:sz w:val="32"/>
           <w:szCs w:val="32"/>
         </w:rPr>
-        <w:t>Mikrokontrolieri</w:t>
+        <w:t xml:space="preserve">Bezvadu moduļa nRF24L01 bibliotēkas </w:t>
+      </w:r>
+      <w:r>
+        <w:rPr>
+          <w:rFonts w:ascii="Times New Roman" w:hAnsi="Times New Roman" w:cs="Times New Roman"/>
+          <w:sz w:val="32"/>
+          <w:szCs w:val="32"/>
+        </w:rPr>
+        <w:t>funkcijas</w:t>
       </w:r>
       <w:bookmarkEnd w:id="22"/>
     </w:p>
     <w:p>
       <w:pPr>
-        <w:pStyle w:val="Heading3"/>
-        <w:numPr>
-          <w:ilvl w:val="2"/>
-          <w:numId w:val="7"/>
-        </w:numPr>
+        <w:spacing w:line="360" w:lineRule="auto"/>
         <w:rPr>
           <w:rFonts w:ascii="Times New Roman" w:hAnsi="Times New Roman" w:cs="Times New Roman"/>
         </w:rPr>
       </w:pPr>
-      <w:bookmarkStart w:id="23" w:name="_Toc105021026"/>
-      <w:r>
-        <w:rPr>
-          <w:rFonts w:ascii="Times New Roman" w:hAnsi="Times New Roman" w:cs="Times New Roman"/>
-        </w:rPr>
-        <w:t>Mikrokon</w:t>
-      </w:r>
-      <w:r>
-        <w:rPr>
-          <w:rFonts w:ascii="Times New Roman" w:hAnsi="Times New Roman" w:cs="Times New Roman"/>
-        </w:rPr>
-        <w:t>troliera koda funkcijas</w:t>
-      </w:r>
-      <w:bookmarkEnd w:id="23"/>
-    </w:p>
-    <w:p>
-      <w:pPr>
-        <w:rPr>
-          <w:rFonts w:ascii="Times New Roman" w:hAnsi="Times New Roman" w:cs="Times New Roman"/>
-        </w:rPr>
-      </w:pPr>
-    </w:p>
-    <w:p>
-      <w:pPr>
-        <w:rPr>
-          <w:rFonts w:ascii="Times New Roman" w:hAnsi="Times New Roman" w:cs="Times New Roman"/>
-          <w:color w:val="0070C0"/>
-        </w:rPr>
-      </w:pPr>
-      <w:proofErr w:type="spellStart"/>
-      <w:r>
-        <w:rPr>
-          <w:rFonts w:ascii="Times New Roman" w:hAnsi="Times New Roman" w:cs="Times New Roman"/>
-          <w:color w:val="0070C0"/>
-        </w:rPr>
-        <w:t>void</w:t>
-      </w:r>
-      <w:proofErr w:type="spellEnd"/>
-      <w:r>
-        <w:rPr>
-          <w:rFonts w:ascii="Times New Roman" w:hAnsi="Times New Roman" w:cs="Times New Roman"/>
-          <w:color w:val="0070C0"/>
-        </w:rPr>
-        <w:t xml:space="preserve"> nRF24_RegisterWrite(uint8_t </w:t>
-      </w:r>
-      <w:proofErr w:type="spellStart"/>
-      <w:r>
-        <w:rPr>
-          <w:rFonts w:ascii="Times New Roman" w:hAnsi="Times New Roman" w:cs="Times New Roman"/>
-          <w:color w:val="0070C0"/>
-        </w:rPr>
-        <w:t>reg</w:t>
-      </w:r>
-      <w:proofErr w:type="spellEnd"/>
-      <w:r>
-        <w:rPr>
-          <w:rFonts w:ascii="Times New Roman" w:hAnsi="Times New Roman" w:cs="Times New Roman"/>
-          <w:color w:val="0070C0"/>
-        </w:rPr>
-        <w:t xml:space="preserve">, uint8_t </w:t>
-      </w:r>
-      <w:proofErr w:type="spellStart"/>
-      <w:r>
-        <w:rPr>
-          <w:rFonts w:ascii="Times New Roman" w:hAnsi="Times New Roman" w:cs="Times New Roman"/>
-          <w:color w:val="0070C0"/>
-        </w:rPr>
-        <w:t>regbit</w:t>
-      </w:r>
-      <w:proofErr w:type="spellEnd"/>
-      <w:r>
-        <w:rPr>
-          <w:rFonts w:ascii="Times New Roman" w:hAnsi="Times New Roman" w:cs="Times New Roman"/>
-          <w:color w:val="0070C0"/>
-        </w:rPr>
-        <w:t xml:space="preserve">, uint8_t </w:t>
-      </w:r>
-      <w:proofErr w:type="spellStart"/>
-      <w:r>
-        <w:rPr>
-          <w:rFonts w:ascii="Times New Roman" w:hAnsi="Times New Roman" w:cs="Times New Roman"/>
-          <w:color w:val="0070C0"/>
-        </w:rPr>
-        <w:t>val</w:t>
-      </w:r>
-      <w:proofErr w:type="spellEnd"/>
-      <w:r>
-        <w:rPr>
-          <w:rFonts w:ascii="Times New Roman" w:hAnsi="Times New Roman" w:cs="Times New Roman"/>
-          <w:color w:val="0070C0"/>
-        </w:rPr>
-        <w:t>);</w:t>
-      </w:r>
-    </w:p>
-    <w:p>
-      <w:pPr>
-        <w:spacing w:line="276" w:lineRule="auto"/>
-        <w:jc w:val="both"/>
-        <w:rPr>
-          <w:rFonts w:ascii="Times New Roman" w:hAnsi="Times New Roman" w:cs="Times New Roman"/>
-        </w:rPr>
-      </w:pPr>
-      <w:r>
-        <w:rPr>
-          <w:rFonts w:ascii="Times New Roman" w:hAnsi="Times New Roman" w:cs="Times New Roman"/>
-        </w:rPr>
-        <w:t>Funkcija ļauj viegli ierakstīt nRF24L01 reģistrā vērtību. Šai funkcijai nepieciešami 3 parametri – reģistrs, konkrētais reģistra bits un vērtība ko vēlies ierakstīt šajā reģistra bitā.</w:t>
-      </w:r>
-    </w:p>
-    <w:p>
-      <w:pPr>
-        <w:rPr>
-          <w:rFonts w:ascii="Times New Roman" w:hAnsi="Times New Roman" w:cs="Times New Roman"/>
-        </w:rPr>
-      </w:pPr>
-    </w:p>
-    <w:p>
-      <w:pPr>
-        <w:rPr>
-          <w:rFonts w:ascii="Times New Roman" w:hAnsi="Times New Roman" w:cs="Times New Roman"/>
-          <w:color w:val="0070C0"/>
-        </w:rPr>
-      </w:pPr>
-      <w:proofErr w:type="spellStart"/>
-      <w:r>
-        <w:rPr>
-          <w:rFonts w:ascii="Times New Roman" w:hAnsi="Times New Roman" w:cs="Times New Roman"/>
-          <w:color w:val="0070C0"/>
-        </w:rPr>
-        <w:t>void</w:t>
-      </w:r>
-      <w:proofErr w:type="spellEnd"/>
-      <w:r>
-        <w:rPr>
-          <w:rFonts w:ascii="Times New Roman" w:hAnsi="Times New Roman" w:cs="Times New Roman"/>
-          <w:color w:val="0070C0"/>
-        </w:rPr>
-        <w:t xml:space="preserve"> nRF24_Init();</w:t>
-      </w:r>
-    </w:p>
-    <w:p>
-      <w:pPr>
-        <w:rPr>
-          <w:rFonts w:ascii="Times New Roman" w:hAnsi="Times New Roman" w:cs="Times New Roman"/>
-        </w:rPr>
-      </w:pPr>
-    </w:p>
-    <w:p>
-      <w:pPr>
-        <w:spacing w:line="360" w:lineRule="auto"/>
-        <w:jc w:val="both"/>
-        <w:rPr>
-          <w:rFonts w:ascii="Times New Roman" w:hAnsi="Times New Roman" w:cs="Times New Roman"/>
-        </w:rPr>
-      </w:pPr>
-      <w:r>
-        <w:rPr>
-          <w:rFonts w:ascii="Times New Roman" w:hAnsi="Times New Roman" w:cs="Times New Roman"/>
-        </w:rPr>
-        <w:t>Inicializācijas funkcija, kas sagatavo nRF24L01 bezvadu moduli darbam. Neprasa parametrus</w:t>
-      </w:r>
-    </w:p>
-    <w:p>
-      <w:pPr>
-        <w:rPr>
-          <w:rFonts w:ascii="Times New Roman" w:hAnsi="Times New Roman" w:cs="Times New Roman"/>
-        </w:rPr>
-      </w:pPr>
-    </w:p>
-    <w:p>
-      <w:pPr>
-        <w:rPr>
-          <w:rFonts w:ascii="Times New Roman" w:hAnsi="Times New Roman" w:cs="Times New Roman"/>
-          <w:color w:val="0070C0"/>
-        </w:rPr>
-      </w:pPr>
-      <w:proofErr w:type="spellStart"/>
-      <w:r>
-        <w:rPr>
-          <w:rFonts w:ascii="Times New Roman" w:hAnsi="Times New Roman" w:cs="Times New Roman"/>
-          <w:color w:val="0070C0"/>
-        </w:rPr>
-        <w:t>void</w:t>
-      </w:r>
-      <w:proofErr w:type="spellEnd"/>
-      <w:r>
-        <w:rPr>
-          <w:rFonts w:ascii="Times New Roman" w:hAnsi="Times New Roman" w:cs="Times New Roman"/>
-          <w:color w:val="0070C0"/>
-        </w:rPr>
-        <w:t xml:space="preserve"> nRF24_WriteTXData(uint8_t* </w:t>
-      </w:r>
-      <w:proofErr w:type="spellStart"/>
-      <w:r>
-        <w:rPr>
-          <w:rFonts w:ascii="Times New Roman" w:hAnsi="Times New Roman" w:cs="Times New Roman"/>
-          <w:color w:val="0070C0"/>
-        </w:rPr>
-        <w:t>pTXdata</w:t>
-      </w:r>
-      <w:proofErr w:type="spellEnd"/>
-      <w:r>
-        <w:rPr>
-          <w:rFonts w:ascii="Times New Roman" w:hAnsi="Times New Roman" w:cs="Times New Roman"/>
-          <w:color w:val="0070C0"/>
-        </w:rPr>
-        <w:t xml:space="preserve">, uint8_t </w:t>
-      </w:r>
-      <w:proofErr w:type="spellStart"/>
-      <w:r>
-        <w:rPr>
-          <w:rFonts w:ascii="Times New Roman" w:hAnsi="Times New Roman" w:cs="Times New Roman"/>
-          <w:color w:val="0070C0"/>
-        </w:rPr>
-        <w:t>asize</w:t>
-      </w:r>
-      <w:proofErr w:type="spellEnd"/>
-      <w:r>
-        <w:rPr>
-          <w:rFonts w:ascii="Times New Roman" w:hAnsi="Times New Roman" w:cs="Times New Roman"/>
-          <w:color w:val="0070C0"/>
-        </w:rPr>
-        <w:t>);</w:t>
-      </w:r>
-    </w:p>
-    <w:p>
-      <w:pPr>
-        <w:rPr>
-          <w:rFonts w:ascii="Times New Roman" w:hAnsi="Times New Roman" w:cs="Times New Roman"/>
-          <w:color w:val="0070C0"/>
-        </w:rPr>
-      </w:pPr>
-    </w:p>
-    <w:p>
-      <w:pPr>
-        <w:spacing w:line="360" w:lineRule="auto"/>
-        <w:jc w:val="both"/>
-        <w:rPr>
-          <w:rFonts w:ascii="Times New Roman" w:hAnsi="Times New Roman" w:cs="Times New Roman"/>
-          <w:color w:val="000000" w:themeColor="text1"/>
-        </w:rPr>
-      </w:pPr>
-      <w:r>
-        <w:rPr>
-          <w:rFonts w:ascii="Times New Roman" w:hAnsi="Times New Roman" w:cs="Times New Roman"/>
-          <w:color w:val="000000" w:themeColor="text1"/>
-        </w:rPr>
-        <w:t xml:space="preserve">Ieraksta nosūtāmos datus </w:t>
-      </w:r>
-      <w:r>
-        <w:rPr>
-          <w:rFonts w:ascii="Times New Roman" w:hAnsi="Times New Roman" w:cs="Times New Roman"/>
-          <w:color w:val="000000" w:themeColor="text1"/>
-        </w:rPr>
-        <w:t xml:space="preserve"> nRF24L01 </w:t>
-      </w:r>
-      <w:r>
-        <w:rPr>
-          <w:rFonts w:ascii="Times New Roman" w:hAnsi="Times New Roman" w:cs="Times New Roman"/>
-          <w:color w:val="000000" w:themeColor="text1"/>
-        </w:rPr>
-        <w:t xml:space="preserve">nosūtīšanas reģistrā. Pieprasa </w:t>
-      </w:r>
-      <w:r>
-        <w:rPr>
-          <w:rFonts w:ascii="Times New Roman" w:hAnsi="Times New Roman" w:cs="Times New Roman"/>
-          <w:color w:val="000000" w:themeColor="text1"/>
-        </w:rPr>
-        <w:t>2 parametrus – rādītāju uz datu masīvu un masīva izmēru.</w:t>
-      </w:r>
-    </w:p>
-    <w:p>
-      <w:pPr>
-        <w:rPr>
-          <w:rFonts w:ascii="Times New Roman" w:hAnsi="Times New Roman" w:cs="Times New Roman"/>
-        </w:rPr>
-      </w:pPr>
-    </w:p>
-    <w:p>
-      <w:pPr>
-        <w:rPr>
-          <w:rFonts w:ascii="Times New Roman" w:hAnsi="Times New Roman" w:cs="Times New Roman"/>
-          <w:color w:val="0070C0"/>
-        </w:rPr>
-      </w:pPr>
-      <w:proofErr w:type="spellStart"/>
-      <w:r>
-        <w:rPr>
-          <w:rFonts w:ascii="Times New Roman" w:hAnsi="Times New Roman" w:cs="Times New Roman"/>
-          <w:color w:val="0070C0"/>
-        </w:rPr>
-        <w:t>void</w:t>
-      </w:r>
-      <w:proofErr w:type="spellEnd"/>
-      <w:r>
-        <w:rPr>
-          <w:rFonts w:ascii="Times New Roman" w:hAnsi="Times New Roman" w:cs="Times New Roman"/>
-          <w:color w:val="0070C0"/>
-        </w:rPr>
-        <w:t xml:space="preserve"> nRF24_ENTXMode();</w:t>
-      </w:r>
-    </w:p>
-    <w:p>
-      <w:pPr>
-        <w:rPr>
-          <w:rFonts w:ascii="Times New Roman" w:hAnsi="Times New Roman" w:cs="Times New Roman"/>
-          <w:color w:val="0070C0"/>
-        </w:rPr>
-      </w:pPr>
-    </w:p>
-    <w:p>
-      <w:pPr>
-        <w:spacing w:line="360" w:lineRule="auto"/>
-        <w:jc w:val="both"/>
-        <w:rPr>
-          <w:rFonts w:ascii="Times New Roman" w:hAnsi="Times New Roman" w:cs="Times New Roman"/>
-          <w:color w:val="000000" w:themeColor="text1"/>
-        </w:rPr>
-      </w:pPr>
-      <w:r>
-        <w:rPr>
-          <w:rFonts w:ascii="Times New Roman" w:hAnsi="Times New Roman" w:cs="Times New Roman"/>
-          <w:color w:val="000000" w:themeColor="text1"/>
-        </w:rPr>
-        <w:t>Funkcija iestata nRF24L01 sūtīšanas režīmā. Nepieprasa parametrus.</w:t>
-      </w:r>
-    </w:p>
-    <w:p>
-      <w:pPr>
-        <w:rPr>
-          <w:rFonts w:ascii="Times New Roman" w:hAnsi="Times New Roman" w:cs="Times New Roman"/>
-        </w:rPr>
-      </w:pPr>
-    </w:p>
-    <w:p>
-      <w:pPr>
-        <w:rPr>
-          <w:rFonts w:ascii="Times New Roman" w:hAnsi="Times New Roman" w:cs="Times New Roman"/>
-          <w:color w:val="0070C0"/>
-        </w:rPr>
-      </w:pPr>
-      <w:proofErr w:type="spellStart"/>
-      <w:r>
-        <w:rPr>
-          <w:rFonts w:ascii="Times New Roman" w:hAnsi="Times New Roman" w:cs="Times New Roman"/>
-          <w:color w:val="0070C0"/>
-        </w:rPr>
-        <w:t>void</w:t>
-      </w:r>
-      <w:proofErr w:type="spellEnd"/>
-      <w:r>
-        <w:rPr>
-          <w:rFonts w:ascii="Times New Roman" w:hAnsi="Times New Roman" w:cs="Times New Roman"/>
-          <w:color w:val="0070C0"/>
-        </w:rPr>
-        <w:t xml:space="preserve"> nRF24_ENRXMode();</w:t>
-      </w:r>
-    </w:p>
-    <w:p>
-      <w:pPr>
-        <w:rPr>
-          <w:rFonts w:ascii="Times New Roman" w:hAnsi="Times New Roman" w:cs="Times New Roman"/>
-          <w:color w:val="0070C0"/>
-        </w:rPr>
-      </w:pPr>
-    </w:p>
-    <w:p>
-      <w:pPr>
-        <w:spacing w:line="360" w:lineRule="auto"/>
-        <w:jc w:val="both"/>
-        <w:rPr>
-          <w:rFonts w:ascii="Times New Roman" w:hAnsi="Times New Roman" w:cs="Times New Roman"/>
-          <w:color w:val="000000" w:themeColor="text1"/>
-        </w:rPr>
-      </w:pPr>
-      <w:r>
-        <w:rPr>
-          <w:rFonts w:ascii="Times New Roman" w:hAnsi="Times New Roman" w:cs="Times New Roman"/>
-          <w:color w:val="000000" w:themeColor="text1"/>
-        </w:rPr>
-        <w:t>Funkcija iestata nRF24L01 saņemšanas režīmā. Nepieprasa parametrus.</w:t>
-      </w:r>
-    </w:p>
-    <w:p>
-      <w:pPr>
-        <w:rPr>
-          <w:rFonts w:ascii="Times New Roman" w:hAnsi="Times New Roman" w:cs="Times New Roman"/>
-          <w:color w:val="0070C0"/>
-        </w:rPr>
-      </w:pPr>
-    </w:p>
-    <w:p>
-      <w:pPr>
-        <w:rPr>
-          <w:rFonts w:ascii="Times New Roman" w:hAnsi="Times New Roman" w:cs="Times New Roman"/>
-        </w:rPr>
-      </w:pPr>
-    </w:p>
-    <w:p>
-      <w:pPr>
-        <w:rPr>
-          <w:rFonts w:ascii="Times New Roman" w:hAnsi="Times New Roman" w:cs="Times New Roman"/>
-          <w:color w:val="0070C0"/>
-        </w:rPr>
-      </w:pPr>
-      <w:r>
-        <w:rPr>
-          <w:rFonts w:ascii="Times New Roman" w:hAnsi="Times New Roman" w:cs="Times New Roman"/>
-          <w:color w:val="0070C0"/>
-        </w:rPr>
-        <w:t>uint8_t * nRF24_ReadRXBuffer();</w:t>
-      </w:r>
-    </w:p>
-    <w:p>
-      <w:pPr>
-        <w:rPr>
-          <w:rFonts w:ascii="Times New Roman" w:hAnsi="Times New Roman" w:cs="Times New Roman"/>
-          <w:color w:val="0070C0"/>
-        </w:rPr>
-      </w:pPr>
-    </w:p>
-    <w:p>
-      <w:pPr>
-        <w:spacing w:line="360" w:lineRule="auto"/>
-        <w:jc w:val="both"/>
-        <w:rPr>
-          <w:rFonts w:ascii="Times New Roman" w:hAnsi="Times New Roman" w:cs="Times New Roman"/>
-          <w:color w:val="000000" w:themeColor="text1"/>
-        </w:rPr>
-      </w:pPr>
-      <w:r>
-        <w:rPr>
-          <w:rFonts w:ascii="Times New Roman" w:hAnsi="Times New Roman" w:cs="Times New Roman"/>
-          <w:color w:val="000000" w:themeColor="text1"/>
-        </w:rPr>
-        <w:t>Funkcija nolasa datus no ienākušo datu reģistra un atgriež rādītāju uz saņemto datu masīvu. Parametrus nepieprasa.</w:t>
-      </w:r>
-    </w:p>
-    <w:p>
-      <w:pPr>
+    </w:p>
+    <w:p>
+      <w:pPr>
+        <w:spacing w:line="360" w:lineRule="auto"/>
+        <w:ind w:firstLine="720"/>
+        <w:jc w:val="both"/>
+        <w:rPr>
+          <w:rFonts w:ascii="Courier New" w:eastAsia="Times New Roman" w:hAnsi="Courier New" w:cs="Courier New"/>
+          <w:b/>
+          <w:bCs/>
+          <w:noProof/>
+        </w:rPr>
+      </w:pPr>
+      <w:r>
+        <w:rPr>
+          <w:rFonts w:ascii="Times New Roman" w:eastAsia="Times New Roman" w:hAnsi="Times New Roman" w:cs="Times New Roman"/>
+        </w:rPr>
+        <w:t xml:space="preserve">   </w:t>
+      </w:r>
+      <w:r>
+        <w:rPr>
+          <w:rFonts w:ascii="Courier New" w:eastAsia="Times New Roman" w:hAnsi="Courier New" w:cs="Courier New"/>
+          <w:b/>
+          <w:bCs/>
+          <w:noProof/>
+        </w:rPr>
+        <w:t>void CS_Select(void);</w:t>
+      </w:r>
+    </w:p>
+    <w:p>
+      <w:pPr>
+        <w:spacing w:line="360" w:lineRule="auto"/>
+        <w:ind w:firstLine="720"/>
+        <w:jc w:val="both"/>
+        <w:rPr>
+          <w:rFonts w:ascii="Times New Roman" w:eastAsia="Times New Roman" w:hAnsi="Times New Roman" w:cs="Times New Roman"/>
+        </w:rPr>
+      </w:pPr>
+    </w:p>
+    <w:p>
+      <w:pPr>
+        <w:spacing w:line="360" w:lineRule="auto"/>
+        <w:ind w:firstLine="720"/>
+        <w:jc w:val="both"/>
+        <w:rPr>
+          <w:rFonts w:ascii="Times New Roman" w:eastAsia="Times New Roman" w:hAnsi="Times New Roman" w:cs="Times New Roman"/>
+        </w:rPr>
+      </w:pPr>
+      <w:r>
+        <w:rPr>
+          <w:rFonts w:ascii="Times New Roman" w:eastAsia="Times New Roman" w:hAnsi="Times New Roman" w:cs="Times New Roman"/>
+        </w:rPr>
+        <w:t xml:space="preserve">Funkcija iestata </w:t>
+      </w:r>
+      <w:r>
+        <w:rPr>
+          <w:rFonts w:ascii="Times New Roman" w:eastAsia="Times New Roman" w:hAnsi="Times New Roman" w:cs="Times New Roman"/>
+          <w:lang w:val="en-US"/>
+        </w:rPr>
+        <w:t>Chip Select</w:t>
+      </w:r>
+      <w:r>
+        <w:rPr>
+          <w:rFonts w:ascii="Times New Roman" w:eastAsia="Times New Roman" w:hAnsi="Times New Roman" w:cs="Times New Roman"/>
+        </w:rPr>
+        <w:t xml:space="preserve"> signālu zemajā līmenī SPI interfeisā starp MCU un nRF24L01. Šī funkcija neatgriež neko un nepieprasa parametrus.</w:t>
+      </w:r>
+    </w:p>
+    <w:p>
+      <w:pPr>
+        <w:spacing w:line="360" w:lineRule="auto"/>
+        <w:ind w:firstLine="720"/>
+        <w:jc w:val="both"/>
+        <w:rPr>
+          <w:rFonts w:ascii="Times New Roman" w:eastAsia="Times New Roman" w:hAnsi="Times New Roman" w:cs="Times New Roman"/>
+        </w:rPr>
+      </w:pPr>
+    </w:p>
+    <w:p>
+      <w:pPr>
+        <w:spacing w:line="360" w:lineRule="auto"/>
+        <w:ind w:firstLine="720"/>
+        <w:jc w:val="both"/>
+        <w:rPr>
+          <w:rFonts w:ascii="Courier New" w:eastAsia="Times New Roman" w:hAnsi="Courier New" w:cs="Courier New"/>
+          <w:b/>
+          <w:bCs/>
+          <w:noProof/>
+        </w:rPr>
+      </w:pPr>
+      <w:r>
+        <w:rPr>
+          <w:rFonts w:ascii="Times New Roman" w:eastAsia="Times New Roman" w:hAnsi="Times New Roman" w:cs="Times New Roman"/>
+        </w:rPr>
+        <w:t xml:space="preserve">    </w:t>
+      </w:r>
+      <w:r>
+        <w:rPr>
+          <w:rFonts w:ascii="Courier New" w:eastAsia="Times New Roman" w:hAnsi="Courier New" w:cs="Courier New"/>
+          <w:b/>
+          <w:bCs/>
+          <w:noProof/>
+        </w:rPr>
+        <w:t>void CS_UnSelect(void);</w:t>
+      </w:r>
+    </w:p>
+    <w:p>
+      <w:pPr>
+        <w:spacing w:line="360" w:lineRule="auto"/>
+        <w:ind w:firstLine="720"/>
+        <w:jc w:val="both"/>
+        <w:rPr>
+          <w:rFonts w:ascii="Times New Roman" w:eastAsia="Times New Roman" w:hAnsi="Times New Roman" w:cs="Times New Roman"/>
+        </w:rPr>
+      </w:pPr>
+    </w:p>
+    <w:p>
+      <w:pPr>
+        <w:spacing w:line="360" w:lineRule="auto"/>
+        <w:ind w:firstLine="720"/>
+        <w:jc w:val="both"/>
+        <w:rPr>
+          <w:rFonts w:ascii="Times New Roman" w:eastAsia="Times New Roman" w:hAnsi="Times New Roman" w:cs="Times New Roman"/>
+        </w:rPr>
+      </w:pPr>
+      <w:r>
+        <w:rPr>
+          <w:rFonts w:ascii="Times New Roman" w:eastAsia="Times New Roman" w:hAnsi="Times New Roman" w:cs="Times New Roman"/>
+        </w:rPr>
+        <w:t xml:space="preserve">Funkcija iestata </w:t>
+      </w:r>
+      <w:r>
+        <w:rPr>
+          <w:rFonts w:ascii="Times New Roman" w:eastAsia="Times New Roman" w:hAnsi="Times New Roman" w:cs="Times New Roman"/>
+          <w:lang w:val="en-US"/>
+        </w:rPr>
+        <w:t>Chip Select</w:t>
+      </w:r>
+      <w:r>
+        <w:rPr>
+          <w:rFonts w:ascii="Times New Roman" w:eastAsia="Times New Roman" w:hAnsi="Times New Roman" w:cs="Times New Roman"/>
+        </w:rPr>
+        <w:t xml:space="preserve"> signālu augstajā līmenī SPI interfeisā starp MCU un nRF24L01. Šī funkcija neatgriež neko un nepieprasa parametrus.</w:t>
+      </w:r>
+    </w:p>
+    <w:p>
+      <w:pPr>
+        <w:spacing w:line="360" w:lineRule="auto"/>
+        <w:ind w:firstLine="720"/>
+        <w:jc w:val="both"/>
+        <w:rPr>
+          <w:rFonts w:ascii="Times New Roman" w:eastAsia="Times New Roman" w:hAnsi="Times New Roman" w:cs="Times New Roman"/>
+        </w:rPr>
+      </w:pPr>
+    </w:p>
+    <w:p>
+      <w:pPr>
+        <w:spacing w:line="360" w:lineRule="auto"/>
+        <w:ind w:firstLine="720"/>
+        <w:jc w:val="both"/>
+        <w:rPr>
+          <w:rFonts w:ascii="Courier New" w:eastAsia="Times New Roman" w:hAnsi="Courier New" w:cs="Courier New"/>
+          <w:b/>
+          <w:bCs/>
+          <w:noProof/>
+        </w:rPr>
+      </w:pPr>
+      <w:r>
+        <w:rPr>
+          <w:rFonts w:ascii="Times New Roman" w:eastAsia="Times New Roman" w:hAnsi="Times New Roman" w:cs="Times New Roman"/>
+        </w:rPr>
+        <w:t xml:space="preserve">    </w:t>
+      </w:r>
+      <w:r>
+        <w:rPr>
+          <w:rFonts w:ascii="Courier New" w:eastAsia="Times New Roman" w:hAnsi="Courier New" w:cs="Courier New"/>
+          <w:b/>
+          <w:bCs/>
+          <w:noProof/>
+        </w:rPr>
+        <w:t>void CE_Enable(void);</w:t>
+      </w:r>
+    </w:p>
+    <w:p>
+      <w:pPr>
+        <w:spacing w:line="360" w:lineRule="auto"/>
+        <w:ind w:firstLine="720"/>
+        <w:jc w:val="both"/>
+        <w:rPr>
+          <w:rFonts w:ascii="Times New Roman" w:eastAsia="Times New Roman" w:hAnsi="Times New Roman" w:cs="Times New Roman"/>
+        </w:rPr>
+      </w:pPr>
+    </w:p>
+    <w:p>
+      <w:pPr>
+        <w:spacing w:line="360" w:lineRule="auto"/>
+        <w:ind w:firstLine="720"/>
+        <w:jc w:val="both"/>
+        <w:rPr>
+          <w:rFonts w:ascii="Times New Roman" w:eastAsia="Times New Roman" w:hAnsi="Times New Roman" w:cs="Times New Roman"/>
+        </w:rPr>
+      </w:pPr>
+      <w:r>
+        <w:rPr>
+          <w:rFonts w:ascii="Times New Roman" w:eastAsia="Times New Roman" w:hAnsi="Times New Roman" w:cs="Times New Roman"/>
+        </w:rPr>
+        <w:t xml:space="preserve">Funkcija iestata </w:t>
+      </w:r>
+      <w:r>
+        <w:rPr>
+          <w:rFonts w:ascii="Times New Roman" w:eastAsia="Times New Roman" w:hAnsi="Times New Roman" w:cs="Times New Roman"/>
+          <w:lang w:val="en-US"/>
+        </w:rPr>
+        <w:t>Chip Select Not (Chip Enable)</w:t>
+      </w:r>
+      <w:r>
+        <w:rPr>
+          <w:rFonts w:ascii="Times New Roman" w:eastAsia="Times New Roman" w:hAnsi="Times New Roman" w:cs="Times New Roman"/>
+        </w:rPr>
+        <w:t xml:space="preserve"> signālu augstajā līmenī SPI interfeisā starp MCU un nRF24L01. Šī funkcija neatgriež neko un nepieprasa parametrus.</w:t>
+      </w:r>
+    </w:p>
+    <w:p>
+      <w:pPr>
+        <w:spacing w:line="360" w:lineRule="auto"/>
+        <w:ind w:firstLine="720"/>
+        <w:jc w:val="both"/>
+        <w:rPr>
+          <w:rFonts w:ascii="Times New Roman" w:eastAsia="Times New Roman" w:hAnsi="Times New Roman" w:cs="Times New Roman"/>
+        </w:rPr>
+      </w:pPr>
+    </w:p>
+    <w:p>
+      <w:pPr>
+        <w:spacing w:line="360" w:lineRule="auto"/>
+        <w:ind w:firstLine="720"/>
+        <w:jc w:val="both"/>
+        <w:rPr>
+          <w:rFonts w:ascii="Courier New" w:eastAsia="Times New Roman" w:hAnsi="Courier New" w:cs="Courier New"/>
+          <w:b/>
+          <w:bCs/>
+          <w:noProof/>
+        </w:rPr>
+      </w:pPr>
+      <w:r>
+        <w:rPr>
+          <w:rFonts w:ascii="Times New Roman" w:eastAsia="Times New Roman" w:hAnsi="Times New Roman" w:cs="Times New Roman"/>
+        </w:rPr>
+        <w:t xml:space="preserve">    </w:t>
+      </w:r>
+      <w:r>
+        <w:rPr>
+          <w:rFonts w:ascii="Courier New" w:eastAsia="Times New Roman" w:hAnsi="Courier New" w:cs="Courier New"/>
+          <w:b/>
+          <w:bCs/>
+          <w:noProof/>
+        </w:rPr>
+        <w:t>void CE_Disable(void);</w:t>
+      </w:r>
+    </w:p>
+    <w:p>
+      <w:pPr>
+        <w:spacing w:line="360" w:lineRule="auto"/>
+        <w:ind w:firstLine="720"/>
+        <w:jc w:val="both"/>
+        <w:rPr>
+          <w:rFonts w:ascii="Times New Roman" w:eastAsia="Times New Roman" w:hAnsi="Times New Roman" w:cs="Times New Roman"/>
+        </w:rPr>
+      </w:pPr>
+    </w:p>
+    <w:p>
+      <w:pPr>
+        <w:spacing w:line="360" w:lineRule="auto"/>
+        <w:ind w:firstLine="720"/>
+        <w:jc w:val="both"/>
+        <w:rPr>
+          <w:rFonts w:ascii="Times New Roman" w:eastAsia="Times New Roman" w:hAnsi="Times New Roman" w:cs="Times New Roman"/>
+        </w:rPr>
+      </w:pPr>
+      <w:r>
+        <w:rPr>
+          <w:rFonts w:ascii="Times New Roman" w:eastAsia="Times New Roman" w:hAnsi="Times New Roman" w:cs="Times New Roman"/>
+        </w:rPr>
+        <w:t xml:space="preserve">Funkcija iestata </w:t>
+      </w:r>
+      <w:r>
+        <w:rPr>
+          <w:rFonts w:ascii="Times New Roman" w:eastAsia="Times New Roman" w:hAnsi="Times New Roman" w:cs="Times New Roman"/>
+          <w:lang w:val="en-US"/>
+        </w:rPr>
+        <w:t>Chip Select Not (Chip Enable)</w:t>
+      </w:r>
+      <w:r>
+        <w:rPr>
+          <w:rFonts w:ascii="Times New Roman" w:eastAsia="Times New Roman" w:hAnsi="Times New Roman" w:cs="Times New Roman"/>
+        </w:rPr>
+        <w:t xml:space="preserve"> signālu zemajā līmenī SPI interfeisā starp MCU un nRF24L01. Šī funkcija neatgriež neko un nepieprasa parametrus.</w:t>
+      </w:r>
+    </w:p>
+    <w:p>
+      <w:pPr>
+        <w:spacing w:line="360" w:lineRule="auto"/>
+        <w:ind w:firstLine="720"/>
+        <w:jc w:val="both"/>
+        <w:rPr>
+          <w:rFonts w:ascii="Times New Roman" w:eastAsia="Times New Roman" w:hAnsi="Times New Roman" w:cs="Times New Roman"/>
+        </w:rPr>
+      </w:pPr>
+    </w:p>
+    <w:p>
+      <w:pPr>
+        <w:spacing w:line="360" w:lineRule="auto"/>
+        <w:ind w:firstLine="720"/>
+        <w:jc w:val="both"/>
+        <w:rPr>
+          <w:rFonts w:ascii="Courier New" w:eastAsia="Times New Roman" w:hAnsi="Courier New" w:cs="Courier New"/>
+          <w:b/>
+          <w:bCs/>
+          <w:noProof/>
+        </w:rPr>
+      </w:pPr>
+      <w:r>
+        <w:rPr>
+          <w:rFonts w:ascii="Times New Roman" w:eastAsia="Times New Roman" w:hAnsi="Times New Roman" w:cs="Times New Roman"/>
+        </w:rPr>
+        <w:t xml:space="preserve">    </w:t>
+      </w:r>
+      <w:r>
+        <w:rPr>
+          <w:rFonts w:ascii="Courier New" w:eastAsia="Times New Roman" w:hAnsi="Courier New" w:cs="Courier New"/>
+          <w:b/>
+          <w:bCs/>
+          <w:noProof/>
+        </w:rPr>
+        <w:t>void WriteRegister(uint8_t reg, uint8_t data);</w:t>
+      </w:r>
+    </w:p>
+    <w:p>
+      <w:pPr>
+        <w:spacing w:line="360" w:lineRule="auto"/>
+        <w:ind w:firstLine="720"/>
+        <w:jc w:val="both"/>
+        <w:rPr>
+          <w:rFonts w:ascii="Times New Roman" w:eastAsia="Times New Roman" w:hAnsi="Times New Roman" w:cs="Times New Roman"/>
+        </w:rPr>
+      </w:pPr>
+    </w:p>
+    <w:p>
+      <w:pPr>
+        <w:spacing w:line="360" w:lineRule="auto"/>
+        <w:ind w:firstLine="720"/>
+        <w:jc w:val="both"/>
+        <w:rPr>
+          <w:rFonts w:ascii="Times New Roman" w:eastAsia="Times New Roman" w:hAnsi="Times New Roman" w:cs="Times New Roman"/>
+        </w:rPr>
+      </w:pPr>
+      <w:r>
+        <w:rPr>
+          <w:rFonts w:ascii="Times New Roman" w:eastAsia="Times New Roman" w:hAnsi="Times New Roman" w:cs="Times New Roman"/>
+        </w:rPr>
+        <w:t xml:space="preserve">Funkcija ļauj rakstīt nRF24L01 reģistros </w:t>
+      </w:r>
+      <w:r>
+        <w:rPr>
+          <w:rFonts w:ascii="Times New Roman" w:eastAsia="Times New Roman" w:hAnsi="Times New Roman" w:cs="Times New Roman"/>
+        </w:rPr>
+        <w:t>caur SPI interfeisu. Kā parametrus funkcija pieņem reģistra adresi un datus, kas tiks ierakstīti konkrētajā reģistrā.</w:t>
+      </w:r>
+      <w:r>
+        <w:rPr>
+          <w:rFonts w:ascii="Times New Roman" w:eastAsia="Times New Roman" w:hAnsi="Times New Roman" w:cs="Times New Roman"/>
+        </w:rPr>
+        <w:t xml:space="preserve"> Funkcija neatgriež vērtību.</w:t>
+      </w:r>
+    </w:p>
+    <w:p>
+      <w:pPr>
+        <w:spacing w:line="360" w:lineRule="auto"/>
+        <w:ind w:firstLine="720"/>
+        <w:jc w:val="both"/>
+        <w:rPr>
+          <w:rFonts w:ascii="Times New Roman" w:eastAsia="Times New Roman" w:hAnsi="Times New Roman" w:cs="Times New Roman"/>
+        </w:rPr>
+      </w:pPr>
+    </w:p>
+    <w:p>
+      <w:pPr>
+        <w:spacing w:line="360" w:lineRule="auto"/>
+        <w:ind w:firstLine="720"/>
+        <w:jc w:val="both"/>
+        <w:rPr>
+          <w:rFonts w:ascii="Courier New" w:eastAsia="Times New Roman" w:hAnsi="Courier New" w:cs="Courier New"/>
+          <w:b/>
+          <w:bCs/>
+          <w:noProof/>
+        </w:rPr>
+      </w:pPr>
+      <w:r>
+        <w:rPr>
+          <w:rFonts w:ascii="Times New Roman" w:eastAsia="Times New Roman" w:hAnsi="Times New Roman" w:cs="Times New Roman"/>
+          <w:b/>
+          <w:bCs/>
+        </w:rPr>
+        <w:lastRenderedPageBreak/>
+        <w:t xml:space="preserve">    </w:t>
+      </w:r>
+      <w:r>
+        <w:rPr>
+          <w:rFonts w:ascii="Courier New" w:eastAsia="Times New Roman" w:hAnsi="Courier New" w:cs="Courier New"/>
+          <w:b/>
+          <w:bCs/>
+          <w:noProof/>
+        </w:rPr>
+        <w:t>void WriteRegisterMulti(uint8_t reg, uint8_t * data, int size);</w:t>
+      </w:r>
+    </w:p>
+    <w:p>
+      <w:pPr>
+        <w:spacing w:line="360" w:lineRule="auto"/>
+        <w:ind w:firstLine="720"/>
+        <w:jc w:val="both"/>
+        <w:rPr>
+          <w:rFonts w:ascii="Times New Roman" w:eastAsia="Times New Roman" w:hAnsi="Times New Roman" w:cs="Times New Roman"/>
+        </w:rPr>
+      </w:pPr>
+    </w:p>
+    <w:p>
+      <w:pPr>
+        <w:spacing w:line="360" w:lineRule="auto"/>
+        <w:ind w:firstLine="720"/>
+        <w:jc w:val="both"/>
+        <w:rPr>
+          <w:rFonts w:ascii="Times New Roman" w:eastAsia="Times New Roman" w:hAnsi="Times New Roman" w:cs="Times New Roman"/>
+        </w:rPr>
+      </w:pPr>
+      <w:r>
+        <w:rPr>
+          <w:rFonts w:ascii="Times New Roman" w:eastAsia="Times New Roman" w:hAnsi="Times New Roman" w:cs="Times New Roman"/>
+        </w:rPr>
+        <w:t>Funkcija ļauj raks</w:t>
+      </w:r>
+      <w:r>
+        <w:rPr>
+          <w:rFonts w:ascii="Times New Roman" w:eastAsia="Times New Roman" w:hAnsi="Times New Roman" w:cs="Times New Roman"/>
+        </w:rPr>
+        <w:t>t</w:t>
+      </w:r>
+      <w:r>
+        <w:rPr>
+          <w:rFonts w:ascii="Times New Roman" w:eastAsia="Times New Roman" w:hAnsi="Times New Roman" w:cs="Times New Roman"/>
+        </w:rPr>
+        <w:t>īt konkrētā reģistrā vairākas vērtības. Funkcija neatgriež neko, bet kā parametrus pieņem reģistra adresi, rādītāju uz vērtību masīvu un masīva lielumu.</w:t>
+      </w:r>
+    </w:p>
+    <w:p>
+      <w:pPr>
+        <w:spacing w:line="360" w:lineRule="auto"/>
+        <w:ind w:firstLine="720"/>
+        <w:jc w:val="both"/>
+        <w:rPr>
+          <w:rFonts w:ascii="Times New Roman" w:eastAsia="Times New Roman" w:hAnsi="Times New Roman" w:cs="Times New Roman"/>
+        </w:rPr>
+      </w:pPr>
+    </w:p>
+    <w:p>
+      <w:pPr>
+        <w:spacing w:line="360" w:lineRule="auto"/>
+        <w:ind w:firstLine="720"/>
+        <w:jc w:val="both"/>
+        <w:rPr>
+          <w:rFonts w:ascii="Courier New" w:eastAsia="Times New Roman" w:hAnsi="Courier New" w:cs="Courier New"/>
+          <w:b/>
+          <w:bCs/>
+          <w:noProof/>
+        </w:rPr>
+      </w:pPr>
+      <w:r>
+        <w:rPr>
+          <w:rFonts w:ascii="Times New Roman" w:eastAsia="Times New Roman" w:hAnsi="Times New Roman" w:cs="Times New Roman"/>
+          <w:b/>
+          <w:bCs/>
+        </w:rPr>
+        <w:t xml:space="preserve">    </w:t>
+      </w:r>
+      <w:r>
+        <w:rPr>
+          <w:rFonts w:ascii="Courier New" w:eastAsia="Times New Roman" w:hAnsi="Courier New" w:cs="Courier New"/>
+          <w:b/>
+          <w:bCs/>
+          <w:noProof/>
+        </w:rPr>
+        <w:t>uint8_t ReadRegister(uint8_t reg);</w:t>
+      </w:r>
+    </w:p>
+    <w:p>
+      <w:pPr>
+        <w:spacing w:line="360" w:lineRule="auto"/>
+        <w:ind w:firstLine="720"/>
+        <w:jc w:val="both"/>
+        <w:rPr>
+          <w:rFonts w:ascii="Times New Roman" w:eastAsia="Times New Roman" w:hAnsi="Times New Roman" w:cs="Times New Roman"/>
+        </w:rPr>
+      </w:pPr>
+    </w:p>
+    <w:p>
+      <w:pPr>
+        <w:spacing w:line="360" w:lineRule="auto"/>
+        <w:ind w:firstLine="720"/>
+        <w:jc w:val="both"/>
+        <w:rPr>
+          <w:rFonts w:ascii="Times New Roman" w:eastAsia="Times New Roman" w:hAnsi="Times New Roman" w:cs="Times New Roman"/>
+        </w:rPr>
+      </w:pPr>
+      <w:r>
+        <w:rPr>
+          <w:rFonts w:ascii="Times New Roman" w:eastAsia="Times New Roman" w:hAnsi="Times New Roman" w:cs="Times New Roman"/>
+        </w:rPr>
+        <w:t>Funkcija ļauj nolasīt nRF24L01 reģistra vērtību caur SPI interfeisu. Kā parametru funkcija pieņem nolasāmā reģist</w:t>
+      </w:r>
+      <w:r>
+        <w:rPr>
+          <w:rFonts w:ascii="Times New Roman" w:eastAsia="Times New Roman" w:hAnsi="Times New Roman" w:cs="Times New Roman"/>
+        </w:rPr>
+        <w:t>ra adresi. Kā vērtību funkcija atgriež veselu skaitli, kas atbilst reģistra vērtībai.</w:t>
+      </w:r>
+    </w:p>
+    <w:p>
+      <w:pPr>
+        <w:spacing w:line="360" w:lineRule="auto"/>
+        <w:ind w:firstLine="720"/>
+        <w:jc w:val="both"/>
+        <w:rPr>
+          <w:rFonts w:ascii="Times New Roman" w:eastAsia="Times New Roman" w:hAnsi="Times New Roman" w:cs="Times New Roman"/>
+        </w:rPr>
+      </w:pPr>
+      <w:r>
+        <w:rPr>
+          <w:rFonts w:ascii="Times New Roman" w:eastAsia="Times New Roman" w:hAnsi="Times New Roman" w:cs="Times New Roman"/>
+        </w:rPr>
+        <w:br w:type="page"/>
+      </w:r>
+    </w:p>
+    <w:p>
+      <w:pPr>
+        <w:spacing w:line="360" w:lineRule="auto"/>
+        <w:ind w:firstLine="720"/>
+        <w:jc w:val="both"/>
+        <w:rPr>
+          <w:rFonts w:ascii="Times New Roman" w:eastAsia="Times New Roman" w:hAnsi="Times New Roman" w:cs="Times New Roman"/>
+        </w:rPr>
+      </w:pPr>
+    </w:p>
+    <w:p>
+      <w:pPr>
+        <w:spacing w:line="360" w:lineRule="auto"/>
+        <w:ind w:firstLine="720"/>
+        <w:jc w:val="both"/>
+        <w:rPr>
+          <w:rFonts w:ascii="Courier New" w:eastAsia="Times New Roman" w:hAnsi="Courier New" w:cs="Courier New"/>
+          <w:b/>
+          <w:bCs/>
+          <w:noProof/>
+        </w:rPr>
+      </w:pPr>
+      <w:r>
+        <w:rPr>
+          <w:rFonts w:ascii="Times New Roman" w:eastAsia="Times New Roman" w:hAnsi="Times New Roman" w:cs="Times New Roman"/>
+          <w:b/>
+          <w:bCs/>
+        </w:rPr>
+        <w:t xml:space="preserve">    </w:t>
+      </w:r>
+      <w:r>
+        <w:rPr>
+          <w:rFonts w:ascii="Courier New" w:eastAsia="Times New Roman" w:hAnsi="Courier New" w:cs="Courier New"/>
+          <w:b/>
+          <w:bCs/>
+          <w:noProof/>
+        </w:rPr>
+        <w:t>void ReadRegisterMulti(uint8_t reg, uint8_t * data, int size);</w:t>
+      </w:r>
+    </w:p>
+    <w:p>
+      <w:pPr>
+        <w:spacing w:line="360" w:lineRule="auto"/>
+        <w:ind w:firstLine="720"/>
+        <w:jc w:val="both"/>
+        <w:rPr>
+          <w:rFonts w:ascii="Times New Roman" w:eastAsia="Times New Roman" w:hAnsi="Times New Roman" w:cs="Times New Roman"/>
+        </w:rPr>
+      </w:pPr>
+      <w:r>
+        <w:rPr>
+          <w:rFonts w:ascii="Times New Roman" w:eastAsia="Times New Roman" w:hAnsi="Times New Roman" w:cs="Times New Roman"/>
+        </w:rPr>
+        <w:t xml:space="preserve">Funkcija ļauj nolasīt vairākas vērtības no </w:t>
+      </w:r>
+      <w:r>
+        <w:rPr>
+          <w:rFonts w:ascii="Times New Roman" w:eastAsia="Times New Roman" w:hAnsi="Times New Roman" w:cs="Times New Roman"/>
+        </w:rPr>
+        <w:t>konkrēta reģistra caur SPI interfeisu. Funkcija neatgriež neko, bet kā parametrus pieņem nolasāmo reģistru, rādītāju uz masīvu, kur ievietot nolasītās vērtības un masīva lielumu.</w:t>
+      </w:r>
+    </w:p>
+    <w:p>
+      <w:pPr>
+        <w:spacing w:line="360" w:lineRule="auto"/>
+        <w:ind w:firstLine="720"/>
+        <w:jc w:val="both"/>
+        <w:rPr>
+          <w:rFonts w:ascii="Times New Roman" w:eastAsia="Times New Roman" w:hAnsi="Times New Roman" w:cs="Times New Roman"/>
+        </w:rPr>
+      </w:pPr>
+    </w:p>
+    <w:p>
+      <w:pPr>
+        <w:spacing w:line="360" w:lineRule="auto"/>
+        <w:ind w:firstLine="720"/>
+        <w:jc w:val="both"/>
+        <w:rPr>
+          <w:rFonts w:ascii="Courier New" w:eastAsia="Times New Roman" w:hAnsi="Courier New" w:cs="Courier New"/>
+          <w:b/>
+          <w:bCs/>
+          <w:noProof/>
+        </w:rPr>
+      </w:pPr>
+      <w:r>
+        <w:rPr>
+          <w:rFonts w:ascii="Times New Roman" w:eastAsia="Times New Roman" w:hAnsi="Times New Roman" w:cs="Times New Roman"/>
+        </w:rPr>
+        <w:t xml:space="preserve">    </w:t>
+      </w:r>
+      <w:r>
+        <w:rPr>
+          <w:rFonts w:ascii="Courier New" w:eastAsia="Times New Roman" w:hAnsi="Courier New" w:cs="Courier New"/>
+          <w:b/>
+          <w:bCs/>
+          <w:noProof/>
+        </w:rPr>
+        <w:t>void SendCommand(uint8_t cmd);</w:t>
+      </w:r>
+    </w:p>
+    <w:p>
+      <w:pPr>
+        <w:spacing w:line="360" w:lineRule="auto"/>
+        <w:ind w:firstLine="720"/>
+        <w:jc w:val="both"/>
+        <w:rPr>
+          <w:rFonts w:ascii="Times New Roman" w:eastAsia="Times New Roman" w:hAnsi="Times New Roman" w:cs="Times New Roman"/>
+        </w:rPr>
+      </w:pPr>
+    </w:p>
+    <w:p>
+      <w:pPr>
+        <w:spacing w:line="360" w:lineRule="auto"/>
+        <w:ind w:firstLine="720"/>
+        <w:jc w:val="both"/>
+        <w:rPr>
+          <w:rFonts w:ascii="Times New Roman" w:eastAsia="Times New Roman" w:hAnsi="Times New Roman" w:cs="Times New Roman"/>
+        </w:rPr>
+      </w:pPr>
+      <w:r>
+        <w:rPr>
+          <w:rFonts w:ascii="Times New Roman" w:eastAsia="Times New Roman" w:hAnsi="Times New Roman" w:cs="Times New Roman"/>
+        </w:rPr>
+        <w:t>Funkcija caur SPI interfeisu ļauj nosūtīt komandu uz nRF24L01. Funkcija vērtību neatgriež, bet kā parametru pieprasa nosūtāmo komandu.</w:t>
+      </w:r>
+    </w:p>
+    <w:p>
+      <w:pPr>
+        <w:spacing w:line="360" w:lineRule="auto"/>
+        <w:ind w:firstLine="720"/>
+        <w:jc w:val="both"/>
+        <w:rPr>
+          <w:rFonts w:ascii="Times New Roman" w:eastAsia="Times New Roman" w:hAnsi="Times New Roman" w:cs="Times New Roman"/>
+        </w:rPr>
+      </w:pPr>
+    </w:p>
+    <w:p>
+      <w:pPr>
+        <w:spacing w:line="360" w:lineRule="auto"/>
+        <w:ind w:firstLine="720"/>
+        <w:jc w:val="both"/>
+        <w:rPr>
+          <w:rFonts w:ascii="Courier New" w:eastAsia="Times New Roman" w:hAnsi="Courier New" w:cs="Courier New"/>
+          <w:b/>
+          <w:bCs/>
+          <w:noProof/>
+        </w:rPr>
+      </w:pPr>
+      <w:r>
+        <w:rPr>
+          <w:rFonts w:ascii="Times New Roman" w:eastAsia="Times New Roman" w:hAnsi="Times New Roman" w:cs="Times New Roman"/>
+          <w:b/>
+          <w:bCs/>
+        </w:rPr>
+        <w:t xml:space="preserve">    </w:t>
+      </w:r>
+      <w:r>
+        <w:rPr>
+          <w:rFonts w:ascii="Courier New" w:eastAsia="Times New Roman" w:hAnsi="Courier New" w:cs="Courier New"/>
+          <w:b/>
+          <w:bCs/>
+          <w:noProof/>
+        </w:rPr>
+        <w:t>void Init(void);</w:t>
+      </w:r>
+    </w:p>
+    <w:p>
+      <w:pPr>
+        <w:spacing w:line="360" w:lineRule="auto"/>
+        <w:ind w:firstLine="720"/>
+        <w:jc w:val="both"/>
+        <w:rPr>
+          <w:rFonts w:ascii="Times New Roman" w:eastAsia="Times New Roman" w:hAnsi="Times New Roman" w:cs="Times New Roman"/>
+        </w:rPr>
+      </w:pPr>
+    </w:p>
+    <w:p>
+      <w:pPr>
+        <w:spacing w:line="360" w:lineRule="auto"/>
+        <w:ind w:firstLine="720"/>
+        <w:jc w:val="both"/>
+        <w:rPr>
+          <w:rFonts w:ascii="Times New Roman" w:eastAsia="Times New Roman" w:hAnsi="Times New Roman" w:cs="Times New Roman"/>
+        </w:rPr>
+      </w:pPr>
+      <w:r>
+        <w:rPr>
+          <w:rFonts w:ascii="Times New Roman" w:eastAsia="Times New Roman" w:hAnsi="Times New Roman" w:cs="Times New Roman"/>
+        </w:rPr>
+        <w:t>Funkcija sagatavo nRF24L01 bezvadu moduli darbībai.</w:t>
+      </w:r>
+      <w:r>
+        <w:rPr>
+          <w:rFonts w:ascii="Times New Roman" w:eastAsia="Times New Roman" w:hAnsi="Times New Roman" w:cs="Times New Roman"/>
+        </w:rPr>
+        <w:t xml:space="preserve"> Vispirms konfigurācija tiek nodzēsta iestatot visas vērtības uz 0. Pēc</w:t>
+      </w:r>
+      <w:r>
+        <w:rPr>
+          <w:rFonts w:ascii="Times New Roman" w:eastAsia="Times New Roman" w:hAnsi="Times New Roman" w:cs="Times New Roman"/>
+        </w:rPr>
+        <w:t xml:space="preserve"> </w:t>
+      </w:r>
+      <w:r>
+        <w:rPr>
+          <w:rFonts w:ascii="Times New Roman" w:eastAsia="Times New Roman" w:hAnsi="Times New Roman" w:cs="Times New Roman"/>
+        </w:rPr>
+        <w:t xml:space="preserve">tam tiek izslēgta </w:t>
+      </w:r>
+      <w:r>
+        <w:rPr>
+          <w:rFonts w:ascii="Times New Roman" w:eastAsia="Times New Roman" w:hAnsi="Times New Roman" w:cs="Times New Roman"/>
+          <w:lang w:val="en-US"/>
+        </w:rPr>
+        <w:t>Auto-Acknowledgment</w:t>
+      </w:r>
+      <w:r>
+        <w:rPr>
+          <w:rFonts w:ascii="Times New Roman" w:eastAsia="Times New Roman" w:hAnsi="Times New Roman" w:cs="Times New Roman"/>
+        </w:rPr>
+        <w:t xml:space="preserve"> funkcija, izslēgtas visas datu saņemšanas līnijas, saņemšanas/sūtīšanas līniju platums tiek iestatīts uz 5 baitiem,</w:t>
+      </w:r>
+      <w:r>
+        <w:rPr>
+          <w:rFonts w:ascii="Times New Roman" w:eastAsia="Times New Roman" w:hAnsi="Times New Roman" w:cs="Times New Roman"/>
+        </w:rPr>
+        <w:t xml:space="preserve"> </w:t>
+      </w:r>
+      <w:r>
+        <w:rPr>
+          <w:rFonts w:ascii="Times New Roman" w:eastAsia="Times New Roman" w:hAnsi="Times New Roman" w:cs="Times New Roman"/>
+          <w:lang w:val="en-US"/>
+        </w:rPr>
+        <w:t>Auto-Retransmit</w:t>
+      </w:r>
+      <w:r>
+        <w:rPr>
+          <w:rFonts w:ascii="Times New Roman" w:eastAsia="Times New Roman" w:hAnsi="Times New Roman" w:cs="Times New Roman"/>
+        </w:rPr>
+        <w:t xml:space="preserve"> tiek iestatīts uz 250 mikrosekundēm, moduļa frekvence tiek iestatīta uz 2400 MHz un ātrums uz 2Mbps.</w:t>
+      </w:r>
+      <w:r>
+        <w:rPr>
+          <w:rFonts w:ascii="Times New Roman" w:eastAsia="Times New Roman" w:hAnsi="Times New Roman" w:cs="Times New Roman"/>
+        </w:rPr>
+        <w:t xml:space="preserve"> Funkcija neatgriež vērtību un nepieprasa parametrus.</w:t>
+      </w:r>
+    </w:p>
+    <w:p>
+      <w:pPr>
+        <w:spacing w:line="360" w:lineRule="auto"/>
+        <w:ind w:firstLine="720"/>
+        <w:jc w:val="both"/>
+        <w:rPr>
+          <w:rFonts w:ascii="Times New Roman" w:eastAsia="Times New Roman" w:hAnsi="Times New Roman" w:cs="Times New Roman"/>
+        </w:rPr>
+      </w:pPr>
+    </w:p>
+    <w:p>
+      <w:pPr>
+        <w:spacing w:line="360" w:lineRule="auto"/>
+        <w:ind w:firstLine="720"/>
+        <w:jc w:val="both"/>
+        <w:rPr>
+          <w:rFonts w:ascii="Times New Roman" w:eastAsia="Times New Roman" w:hAnsi="Times New Roman" w:cs="Times New Roman"/>
+        </w:rPr>
+      </w:pPr>
+    </w:p>
+    <w:p>
+      <w:pPr>
+        <w:spacing w:line="360" w:lineRule="auto"/>
+        <w:ind w:firstLine="720"/>
+        <w:jc w:val="both"/>
+        <w:rPr>
+          <w:rFonts w:ascii="Courier New" w:eastAsia="Times New Roman" w:hAnsi="Courier New" w:cs="Courier New"/>
+          <w:b/>
+          <w:bCs/>
+          <w:noProof/>
+        </w:rPr>
+      </w:pPr>
+      <w:r>
+        <w:rPr>
+          <w:rFonts w:ascii="Times New Roman" w:eastAsia="Times New Roman" w:hAnsi="Times New Roman" w:cs="Times New Roman"/>
+        </w:rPr>
+        <w:t xml:space="preserve">    </w:t>
+      </w:r>
+      <w:r>
+        <w:rPr>
+          <w:rFonts w:ascii="Courier New" w:eastAsia="Times New Roman" w:hAnsi="Courier New" w:cs="Courier New"/>
+          <w:b/>
+          <w:bCs/>
+          <w:noProof/>
+        </w:rPr>
+        <w:t>void TX_Mode(uint8_t *address, uint8_t ch);</w:t>
+      </w:r>
+    </w:p>
+    <w:p>
+      <w:pPr>
+        <w:spacing w:line="360" w:lineRule="auto"/>
+        <w:ind w:firstLine="720"/>
+        <w:jc w:val="both"/>
+        <w:rPr>
+          <w:rFonts w:ascii="Times New Roman" w:eastAsia="Times New Roman" w:hAnsi="Times New Roman" w:cs="Times New Roman"/>
+        </w:rPr>
+      </w:pPr>
+    </w:p>
+    <w:p>
+      <w:pPr>
+        <w:spacing w:line="360" w:lineRule="auto"/>
+        <w:ind w:firstLine="720"/>
+        <w:jc w:val="both"/>
+        <w:rPr>
+          <w:rFonts w:ascii="Times New Roman" w:eastAsia="Times New Roman" w:hAnsi="Times New Roman" w:cs="Times New Roman"/>
+        </w:rPr>
+      </w:pPr>
+      <w:r>
+        <w:rPr>
+          <w:rFonts w:ascii="Times New Roman" w:eastAsia="Times New Roman" w:hAnsi="Times New Roman" w:cs="Times New Roman"/>
+        </w:rPr>
+        <w:t>Funkcija iestata nRF24L01 bezvadu moduli sūtītāja režīmā. Kā parametrus funkcija pieprasa rādītāju uz sūtīšanas adreses masīvu un moduļa frekvenci. (Frekvence = 2400 + ch)</w:t>
+      </w:r>
+      <w:r>
+        <w:rPr>
+          <w:rFonts w:ascii="Times New Roman" w:eastAsia="Times New Roman" w:hAnsi="Times New Roman" w:cs="Times New Roman"/>
+        </w:rPr>
+        <w:t>.</w:t>
+      </w:r>
+    </w:p>
+    <w:p>
+      <w:pPr>
+        <w:spacing w:line="360" w:lineRule="auto"/>
+        <w:ind w:firstLine="720"/>
+        <w:jc w:val="both"/>
+        <w:rPr>
+          <w:rFonts w:ascii="Times New Roman" w:eastAsia="Times New Roman" w:hAnsi="Times New Roman" w:cs="Times New Roman"/>
+        </w:rPr>
+      </w:pPr>
+    </w:p>
+    <w:p>
+      <w:pPr>
+        <w:spacing w:line="360" w:lineRule="auto"/>
+        <w:ind w:firstLine="720"/>
+        <w:jc w:val="both"/>
+        <w:rPr>
+          <w:rFonts w:ascii="Courier New" w:eastAsia="Times New Roman" w:hAnsi="Courier New" w:cs="Courier New"/>
+          <w:b/>
+          <w:bCs/>
+          <w:noProof/>
+        </w:rPr>
+      </w:pPr>
+      <w:r>
+        <w:rPr>
+          <w:rFonts w:ascii="Times New Roman" w:eastAsia="Times New Roman" w:hAnsi="Times New Roman" w:cs="Times New Roman"/>
+        </w:rPr>
+        <w:t xml:space="preserve">    </w:t>
+      </w:r>
+      <w:r>
+        <w:rPr>
+          <w:rFonts w:ascii="Courier New" w:eastAsia="Times New Roman" w:hAnsi="Courier New" w:cs="Courier New"/>
+          <w:b/>
+          <w:bCs/>
+          <w:noProof/>
+        </w:rPr>
+        <w:t>uint8_t Transmit(uint8_t *dati);</w:t>
+      </w:r>
+    </w:p>
+    <w:p>
+      <w:pPr>
+        <w:spacing w:line="360" w:lineRule="auto"/>
+        <w:ind w:firstLine="720"/>
+        <w:jc w:val="both"/>
+        <w:rPr>
+          <w:rFonts w:ascii="Times New Roman" w:eastAsia="Times New Roman" w:hAnsi="Times New Roman" w:cs="Times New Roman"/>
+        </w:rPr>
+      </w:pPr>
+    </w:p>
+    <w:p>
+      <w:pPr>
+        <w:spacing w:line="360" w:lineRule="auto"/>
+        <w:ind w:firstLine="720"/>
+        <w:jc w:val="both"/>
+        <w:rPr>
+          <w:rFonts w:ascii="Times New Roman" w:eastAsia="Times New Roman" w:hAnsi="Times New Roman" w:cs="Times New Roman"/>
+        </w:rPr>
+      </w:pPr>
+      <w:r>
+        <w:rPr>
+          <w:rFonts w:ascii="Times New Roman" w:eastAsia="Times New Roman" w:hAnsi="Times New Roman" w:cs="Times New Roman"/>
+        </w:rPr>
+        <w:t xml:space="preserve">Funkcija </w:t>
+      </w:r>
+      <w:r>
+        <w:rPr>
+          <w:rFonts w:ascii="Times New Roman" w:eastAsia="Times New Roman" w:hAnsi="Times New Roman" w:cs="Times New Roman"/>
+        </w:rPr>
+        <w:t>pārraida</w:t>
+      </w:r>
+      <w:r>
+        <w:rPr>
+          <w:rFonts w:ascii="Times New Roman" w:eastAsia="Times New Roman" w:hAnsi="Times New Roman" w:cs="Times New Roman"/>
+        </w:rPr>
+        <w:t xml:space="preserve"> datus, kas atrodas datu sūtīšanas buferī. Atgriež 1, ja dati ir veiksmīgi nosūtīti – citādi 0. Kā parametru funkcija pieņem rādītāju uz sūtāmo datu masīvu. Šim masīva lielumam ir jābūt 32.</w:t>
+      </w:r>
+    </w:p>
+    <w:p>
+      <w:pPr>
+        <w:spacing w:line="360" w:lineRule="auto"/>
+        <w:ind w:firstLine="720"/>
+        <w:jc w:val="both"/>
+        <w:rPr>
+          <w:rFonts w:ascii="Times New Roman" w:eastAsia="Times New Roman" w:hAnsi="Times New Roman" w:cs="Times New Roman"/>
+        </w:rPr>
+      </w:pPr>
+    </w:p>
+    <w:p>
+      <w:pPr>
+        <w:spacing w:line="360" w:lineRule="auto"/>
+        <w:ind w:firstLine="720"/>
+        <w:jc w:val="both"/>
+        <w:rPr>
+          <w:rFonts w:ascii="Courier New" w:eastAsia="Times New Roman" w:hAnsi="Courier New" w:cs="Courier New"/>
+          <w:b/>
+          <w:bCs/>
+          <w:noProof/>
+        </w:rPr>
+      </w:pPr>
+      <w:r>
+        <w:rPr>
+          <w:rFonts w:ascii="Times New Roman" w:eastAsia="Times New Roman" w:hAnsi="Times New Roman" w:cs="Times New Roman"/>
+        </w:rPr>
+        <w:t xml:space="preserve">    </w:t>
+      </w:r>
+      <w:r>
+        <w:rPr>
+          <w:rFonts w:ascii="Courier New" w:eastAsia="Times New Roman" w:hAnsi="Courier New" w:cs="Courier New"/>
+          <w:b/>
+          <w:bCs/>
+          <w:noProof/>
+        </w:rPr>
+        <w:t>void RX_Mode(uint8_t *address, uint8_t ch);</w:t>
+      </w:r>
+    </w:p>
+    <w:p>
+      <w:pPr>
+        <w:spacing w:line="360" w:lineRule="auto"/>
+        <w:ind w:firstLine="720"/>
+        <w:jc w:val="both"/>
+        <w:rPr>
+          <w:rFonts w:ascii="Times New Roman" w:eastAsia="Times New Roman" w:hAnsi="Times New Roman" w:cs="Times New Roman"/>
+        </w:rPr>
+      </w:pPr>
+    </w:p>
+    <w:p>
+      <w:pPr>
+        <w:spacing w:line="360" w:lineRule="auto"/>
+        <w:ind w:firstLine="720"/>
+        <w:jc w:val="both"/>
+        <w:rPr>
+          <w:rFonts w:ascii="Times New Roman" w:eastAsia="Times New Roman" w:hAnsi="Times New Roman" w:cs="Times New Roman"/>
+        </w:rPr>
+      </w:pPr>
+      <w:r>
+        <w:rPr>
+          <w:rFonts w:ascii="Times New Roman" w:eastAsia="Times New Roman" w:hAnsi="Times New Roman" w:cs="Times New Roman"/>
+        </w:rPr>
+        <w:lastRenderedPageBreak/>
+        <w:t>Funkcija iestata nRF24L01 bezvadu moduli saņēmēja režīmā. Kā parametrus funkcija pieprasa rādītāju uz saņemšanas adreses masīvu un moduļa frekvenci. (Frekvence = 2400 + ch).</w:t>
+      </w:r>
+    </w:p>
+    <w:p>
+      <w:pPr>
+        <w:spacing w:line="360" w:lineRule="auto"/>
+        <w:ind w:firstLine="720"/>
+        <w:jc w:val="both"/>
+        <w:rPr>
+          <w:rFonts w:ascii="Times New Roman" w:eastAsia="Times New Roman" w:hAnsi="Times New Roman" w:cs="Times New Roman"/>
+        </w:rPr>
+      </w:pPr>
+    </w:p>
+    <w:p>
+      <w:pPr>
+        <w:spacing w:line="360" w:lineRule="auto"/>
+        <w:ind w:firstLine="720"/>
+        <w:jc w:val="both"/>
+        <w:rPr>
+          <w:rFonts w:ascii="Times New Roman" w:eastAsia="Times New Roman" w:hAnsi="Times New Roman" w:cs="Times New Roman"/>
+        </w:rPr>
+      </w:pPr>
+    </w:p>
+    <w:p>
+      <w:pPr>
+        <w:spacing w:line="360" w:lineRule="auto"/>
+        <w:ind w:firstLine="720"/>
+        <w:jc w:val="both"/>
+        <w:rPr>
+          <w:rFonts w:ascii="Courier New" w:eastAsia="Times New Roman" w:hAnsi="Courier New" w:cs="Courier New"/>
+          <w:b/>
+          <w:bCs/>
+          <w:noProof/>
+        </w:rPr>
+      </w:pPr>
+      <w:r>
+        <w:rPr>
+          <w:rFonts w:ascii="Times New Roman" w:eastAsia="Times New Roman" w:hAnsi="Times New Roman" w:cs="Times New Roman"/>
+        </w:rPr>
+        <w:t xml:space="preserve">    </w:t>
+      </w:r>
+      <w:r>
+        <w:rPr>
+          <w:rFonts w:ascii="Courier New" w:eastAsia="Times New Roman" w:hAnsi="Courier New" w:cs="Courier New"/>
+          <w:b/>
+          <w:bCs/>
+          <w:noProof/>
+        </w:rPr>
+        <w:t>uint8_t IsDataAvailable(int pipenr);</w:t>
+      </w:r>
+    </w:p>
+    <w:p>
+      <w:pPr>
+        <w:spacing w:line="360" w:lineRule="auto"/>
+        <w:ind w:firstLine="720"/>
+        <w:jc w:val="both"/>
+        <w:rPr>
+          <w:rFonts w:ascii="Times New Roman" w:eastAsia="Times New Roman" w:hAnsi="Times New Roman" w:cs="Times New Roman"/>
+        </w:rPr>
+      </w:pPr>
+    </w:p>
+    <w:p>
+      <w:pPr>
+        <w:spacing w:line="360" w:lineRule="auto"/>
+        <w:ind w:firstLine="720"/>
+        <w:jc w:val="both"/>
+        <w:rPr>
+          <w:rFonts w:ascii="Times New Roman" w:eastAsia="Times New Roman" w:hAnsi="Times New Roman" w:cs="Times New Roman"/>
+        </w:rPr>
+      </w:pPr>
+      <w:r>
+        <w:rPr>
+          <w:rFonts w:ascii="Times New Roman" w:eastAsia="Times New Roman" w:hAnsi="Times New Roman" w:cs="Times New Roman"/>
+        </w:rPr>
+        <w:t xml:space="preserve">Funkcija pārbauda vai </w:t>
+      </w:r>
+      <w:r>
+        <w:rPr>
+          <w:rFonts w:ascii="Times New Roman" w:eastAsia="Times New Roman" w:hAnsi="Times New Roman" w:cs="Times New Roman"/>
+        </w:rPr>
+        <w:t>ir dati konkrētajā reģistrā. Ja ir dati konkrētā reģistrā funkcija atgriež 1, citādi 0. Kā parametru pieņem saņemšanas reģistra numuru.</w:t>
+      </w:r>
+    </w:p>
+    <w:p>
+      <w:pPr>
+        <w:spacing w:line="360" w:lineRule="auto"/>
+        <w:ind w:firstLine="720"/>
+        <w:jc w:val="both"/>
+        <w:rPr>
+          <w:rFonts w:ascii="Times New Roman" w:eastAsia="Times New Roman" w:hAnsi="Times New Roman" w:cs="Times New Roman"/>
+        </w:rPr>
+      </w:pPr>
+      <w:r>
+        <w:rPr>
+          <w:rFonts w:ascii="Times New Roman" w:eastAsia="Times New Roman" w:hAnsi="Times New Roman" w:cs="Times New Roman"/>
+        </w:rPr>
+        <w:br w:type="page"/>
+      </w:r>
+    </w:p>
+    <w:p>
+      <w:pPr>
+        <w:spacing w:line="360" w:lineRule="auto"/>
+        <w:ind w:firstLine="720"/>
+        <w:jc w:val="both"/>
+        <w:rPr>
+          <w:rFonts w:ascii="Times New Roman" w:eastAsia="Times New Roman" w:hAnsi="Times New Roman" w:cs="Times New Roman"/>
+        </w:rPr>
+      </w:pPr>
+    </w:p>
+    <w:p>
+      <w:pPr>
+        <w:spacing w:line="360" w:lineRule="auto"/>
+        <w:ind w:firstLine="720"/>
+        <w:jc w:val="both"/>
+        <w:rPr>
+          <w:rFonts w:ascii="Times New Roman" w:eastAsia="Times New Roman" w:hAnsi="Times New Roman" w:cs="Times New Roman"/>
+        </w:rPr>
+      </w:pPr>
+    </w:p>
+    <w:p>
+      <w:pPr>
+        <w:spacing w:line="360" w:lineRule="auto"/>
+        <w:ind w:firstLine="720"/>
+        <w:jc w:val="both"/>
+        <w:rPr>
+          <w:rFonts w:ascii="Courier New" w:eastAsia="Times New Roman" w:hAnsi="Courier New" w:cs="Courier New"/>
+          <w:b/>
+          <w:bCs/>
+          <w:noProof/>
+        </w:rPr>
+      </w:pPr>
+      <w:r>
+        <w:rPr>
+          <w:rFonts w:ascii="Times New Roman" w:eastAsia="Times New Roman" w:hAnsi="Times New Roman" w:cs="Times New Roman"/>
+        </w:rPr>
+        <w:t xml:space="preserve">    </w:t>
+      </w:r>
+      <w:r>
+        <w:rPr>
+          <w:rFonts w:ascii="Courier New" w:eastAsia="Times New Roman" w:hAnsi="Courier New" w:cs="Courier New"/>
+          <w:b/>
+          <w:bCs/>
+          <w:noProof/>
+        </w:rPr>
+        <w:t>void Receive(uint8_t *data);</w:t>
+      </w:r>
+    </w:p>
+    <w:p>
+      <w:pPr>
+        <w:spacing w:line="360" w:lineRule="auto"/>
+        <w:ind w:firstLine="720"/>
+        <w:jc w:val="both"/>
+        <w:rPr>
+          <w:rFonts w:ascii="Times New Roman" w:eastAsia="Times New Roman" w:hAnsi="Times New Roman" w:cs="Times New Roman"/>
+        </w:rPr>
+      </w:pPr>
+    </w:p>
+    <w:p>
+      <w:pPr>
+        <w:spacing w:line="360" w:lineRule="auto"/>
+        <w:ind w:firstLine="720"/>
+        <w:jc w:val="both"/>
         <w:rPr>
           <w:rFonts w:ascii="Times New Roman" w:eastAsia="Arial" w:hAnsi="Times New Roman" w:cs="Times New Roman"/>
           <w:b/>
@@ -5278,6 +6704,18 @@
       </w:pPr>
       <w:r>
         <w:rPr>
+          <w:rFonts w:ascii="Times New Roman" w:eastAsia="Times New Roman" w:hAnsi="Times New Roman" w:cs="Times New Roman"/>
+        </w:rPr>
+        <w:t>Funkcija ļauj saņemt dat</w:t>
+      </w:r>
+      <w:r>
+        <w:rPr>
+          <w:rFonts w:ascii="Times New Roman" w:eastAsia="Times New Roman" w:hAnsi="Times New Roman" w:cs="Times New Roman"/>
+        </w:rPr>
+        <w:t>us. Neatgriež vērtību. Kā parametru pieņem rādītāju uz masīvu, kur glabāt saņemtos datus. Šim masīva garumam ir jābūt 32.</w:t>
+      </w:r>
+      <w:r>
+        <w:rPr>
           <w:rFonts w:ascii="Times New Roman" w:eastAsia="Arial" w:hAnsi="Times New Roman" w:cs="Times New Roman"/>
           <w:b/>
           <w:color w:val="000000" w:themeColor="text1"/>
@@ -5290,7 +6728,12 @@
     <w:p>
       <w:pPr>
         <w:pStyle w:val="Heading1"/>
-        <w:ind w:left="580"/>
+        <w:numPr>
+          <w:ilvl w:val="0"/>
+          <w:numId w:val="5"/>
+        </w:numPr>
+        <w:ind w:left="357" w:hanging="357"/>
+        <w:jc w:val="center"/>
         <w:rPr>
           <w:rFonts w:ascii="Times New Roman" w:eastAsia="Arial" w:hAnsi="Times New Roman" w:cs="Times New Roman"/>
           <w:b/>
@@ -5299,7 +6742,7 @@
           <w:szCs w:val="36"/>
         </w:rPr>
       </w:pPr>
-      <w:bookmarkStart w:id="24" w:name="_Toc105021027"/>
+      <w:bookmarkStart w:id="23" w:name="_Toc105547902"/>
       <w:r>
         <w:rPr>
           <w:rFonts w:ascii="Times New Roman" w:eastAsia="Arial" w:hAnsi="Times New Roman" w:cs="Times New Roman"/>
@@ -5309,35 +6752,68 @@
           <w:szCs w:val="36"/>
         </w:rPr>
         <w:lastRenderedPageBreak/>
-        <w:t>Nobeigums</w:t>
-      </w:r>
-      <w:bookmarkEnd w:id="24"/>
+        <w:t>NOBEIGUMS</w:t>
+      </w:r>
+      <w:bookmarkEnd w:id="23"/>
     </w:p>
     <w:p>
       <w:pPr>
         <w:pStyle w:val="Heading2"/>
-        <w:ind w:left="360"/>
+        <w:numPr>
+          <w:ilvl w:val="1"/>
+          <w:numId w:val="5"/>
+        </w:numPr>
+        <w:spacing w:line="360" w:lineRule="auto"/>
         <w:rPr>
           <w:rFonts w:ascii="Times New Roman" w:hAnsi="Times New Roman" w:cs="Times New Roman"/>
           <w:sz w:val="32"/>
           <w:szCs w:val="32"/>
         </w:rPr>
       </w:pPr>
-      <w:bookmarkStart w:id="25" w:name="_Toc105021028"/>
+      <w:bookmarkStart w:id="24" w:name="_Toc105547903"/>
       <w:r>
         <w:rPr>
           <w:rFonts w:ascii="Times New Roman" w:hAnsi="Times New Roman" w:cs="Times New Roman"/>
           <w:sz w:val="32"/>
           <w:szCs w:val="32"/>
         </w:rPr>
-        <w:t>4.1 Secinājumi</w:t>
+        <w:t>Kopsavilkums</w:t>
+      </w:r>
+      <w:bookmarkEnd w:id="24"/>
+    </w:p>
+    <w:p>
+      <w:pPr>
+        <w:pStyle w:val="Heading2"/>
+        <w:numPr>
+          <w:ilvl w:val="1"/>
+          <w:numId w:val="5"/>
+        </w:numPr>
+        <w:spacing w:line="360" w:lineRule="auto"/>
+        <w:rPr>
+          <w:rFonts w:ascii="Times New Roman" w:hAnsi="Times New Roman" w:cs="Times New Roman"/>
+          <w:sz w:val="32"/>
+          <w:szCs w:val="32"/>
+        </w:rPr>
+      </w:pPr>
+      <w:bookmarkStart w:id="25" w:name="_Toc105547904"/>
+      <w:r>
+        <w:rPr>
+          <w:rFonts w:ascii="Times New Roman" w:hAnsi="Times New Roman" w:cs="Times New Roman"/>
+          <w:sz w:val="32"/>
+          <w:szCs w:val="32"/>
+        </w:rPr>
+        <w:t>Secinājumi</w:t>
       </w:r>
       <w:bookmarkEnd w:id="25"/>
     </w:p>
+    <w:p/>
     <w:sectPr>
       <w:pgSz w:w="11906" w:h="16838"/>
-      <w:pgMar w:top="1440" w:right="1440" w:bottom="1440" w:left="1440" w:header="708" w:footer="708" w:gutter="0"/>
+      <w:pgMar w:top="1418" w:right="1134" w:bottom="1418" w:left="1701" w:header="709" w:footer="709" w:gutter="0"/>
+      <w:pgNumType w:start="0"/>
       <w:cols w:space="720"/>
+      <w:titlePg/>
+      <w:docGrid w:linePitch="326"/>
     </w:sectPr>
   </w:body>
 </w:document>
@@ -5364,6 +6840,49 @@
 
 <file path=word/footer1.xml><?xml version="1.0" encoding="utf-8"?>
 <w:ftr xmlns:wpc="http://schemas.microsoft.com/office/word/2010/wordprocessingCanvas" xmlns:cx="http://schemas.microsoft.com/office/drawing/2014/chartex" xmlns:cx1="http://schemas.microsoft.com/office/drawing/2015/9/8/chartex" xmlns:cx2="http://schemas.microsoft.com/office/drawing/2015/10/21/chartex" xmlns:cx3="http://schemas.microsoft.com/office/drawing/2016/5/9/chartex" xmlns:cx4="http://schemas.microsoft.com/office/drawing/2016/5/10/chartex" xmlns:cx5="http://schemas.microsoft.com/office/drawing/2016/5/11/chartex" xmlns:cx6="http://schemas.microsoft.com/office/drawing/2016/5/12/chartex" xmlns:cx7="http://schemas.microsoft.com/office/drawing/2016/5/13/chartex" xmlns:cx8="http://schemas.microsoft.com/office/drawing/2016/5/14/chartex" xmlns:mc="http://schemas.openxmlformats.org/markup-compatibility/2006" xmlns:aink="http://schemas.microsoft.com/office/drawing/2016/ink" xmlns:am3d="http://schemas.microsoft.com/office/drawing/2017/model3d" xmlns:o="urn:schemas-microsoft-com:office:office" xmlns:oel="http://schemas.microsoft.com/office/2019/extlst" xmlns:r="http://schemas.openxmlformats.org/officeDocument/2006/relationships" xmlns:m="http://schemas.openxmlformats.org/officeDocument/2006/math" xmlns:v="urn:schemas-microsoft-com:vml" xmlns:wp14="http://schemas.microsoft.com/office/word/2010/wordprocessingDrawing" xmlns:wp="http://schemas.openxmlformats.org/drawingml/2006/wordprocessingDrawing" xmlns:w10="urn:schemas-microsoft-com:office:word" xmlns:w="http://schemas.openxmlformats.org/wordprocessingml/2006/main" xmlns:w14="http://schemas.microsoft.com/office/word/2010/wordml" xmlns:w15="http://schemas.microsoft.com/office/word/2012/wordml" xmlns:w16cex="http://schemas.microsoft.com/office/word/2018/wordml/cex" xmlns:w16cid="http://schemas.microsoft.com/office/word/2016/wordml/cid" xmlns:w16="http://schemas.microsoft.com/office/word/2018/wordml" xmlns:w16sdtdh="http://schemas.microsoft.com/office/word/2020/wordml/sdtdatahash" xmlns:w16se="http://schemas.microsoft.com/office/word/2015/wordml/symex" xmlns:wpg="http://schemas.microsoft.com/office/word/2010/wordprocessingGroup" xmlns:wpi="http://schemas.microsoft.com/office/word/2010/wordprocessingInk" xmlns:wne="http://schemas.microsoft.com/office/word/2006/wordml" xmlns:wps="http://schemas.microsoft.com/office/word/2010/wordprocessingShape" mc:Ignorable="w14 w15 w16se w16cid w16 w16cex w16sdtdh wp14">
+  <w:sdt>
+    <w:sdtPr>
+      <w:id w:val="-1056466296"/>
+      <w:docPartObj>
+        <w:docPartGallery w:val="Page Numbers (Bottom of Page)"/>
+        <w:docPartUnique/>
+      </w:docPartObj>
+    </w:sdtPr>
+    <w:sdtEndPr>
+      <w:rPr>
+        <w:noProof/>
+      </w:rPr>
+    </w:sdtEndPr>
+    <w:sdtContent>
+      <w:p>
+        <w:pPr>
+          <w:pStyle w:val="Footer"/>
+          <w:jc w:val="right"/>
+        </w:pPr>
+        <w:r>
+          <w:fldChar w:fldCharType="begin"/>
+        </w:r>
+        <w:r>
+          <w:instrText xml:space="preserve"> PAGE   \* MERGEFORMAT </w:instrText>
+        </w:r>
+        <w:r>
+          <w:fldChar w:fldCharType="separate"/>
+        </w:r>
+        <w:r>
+          <w:rPr>
+            <w:noProof/>
+          </w:rPr>
+          <w:t>2</w:t>
+        </w:r>
+        <w:r>
+          <w:rPr>
+            <w:noProof/>
+          </w:rPr>
+          <w:fldChar w:fldCharType="end"/>
+        </w:r>
+      </w:p>
+    </w:sdtContent>
+  </w:sdt>
   <w:p>
     <w:pPr>
       <w:pBdr>
@@ -5377,28 +6896,6 @@
         <w:tab w:val="center" w:pos="4153"/>
         <w:tab w:val="right" w:pos="8306"/>
       </w:tabs>
-      <w:jc w:val="right"/>
-      <w:rPr>
-        <w:rFonts w:ascii="Times New Roman" w:eastAsia="Times New Roman" w:hAnsi="Times New Roman" w:cs="Times New Roman"/>
-        <w:color w:val="000000"/>
-        <w:sz w:val="22"/>
-        <w:szCs w:val="22"/>
-      </w:rPr>
-    </w:pPr>
-  </w:p>
-  <w:p>
-    <w:pPr>
-      <w:pBdr>
-        <w:top w:val="nil"/>
-        <w:left w:val="nil"/>
-        <w:bottom w:val="nil"/>
-        <w:right w:val="nil"/>
-        <w:between w:val="nil"/>
-      </w:pBdr>
-      <w:tabs>
-        <w:tab w:val="center" w:pos="4153"/>
-        <w:tab w:val="right" w:pos="8306"/>
-      </w:tabs>
       <w:rPr>
         <w:rFonts w:ascii="Times New Roman" w:eastAsia="Times New Roman" w:hAnsi="Times New Roman" w:cs="Times New Roman"/>
         <w:color w:val="000000"/>
@@ -5456,15 +6953,6 @@
         <w:szCs w:val="32"/>
       </w:rPr>
     </w:pPr>
-    <w:r>
-      <w:rPr>
-        <w:b/>
-        <w:color w:val="FF0000"/>
-        <w:sz w:val="32"/>
-        <w:szCs w:val="32"/>
-      </w:rPr>
-      <w:t>Paraugs noformēšanai</w:t>
-    </w:r>
   </w:p>
 </w:hdr>
 </file>
@@ -5784,6 +7272,119 @@
     </w:lvl>
   </w:abstractNum>
   <w:abstractNum w:abstractNumId="3" w15:restartNumberingAfterBreak="0">
+    <w:nsid w:val="10D62633"/>
+    <w:multiLevelType w:val="hybridMultilevel"/>
+    <w:tmpl w:val="434AF826"/>
+    <w:lvl w:ilvl="0" w:tplc="08090001">
+      <w:start w:val="1"/>
+      <w:numFmt w:val="bullet"/>
+      <w:lvlText w:val=""/>
+      <w:lvlJc w:val="left"/>
+      <w:pPr>
+        <w:ind w:left="720" w:hanging="360"/>
+      </w:pPr>
+      <w:rPr>
+        <w:rFonts w:ascii="Symbol" w:hAnsi="Symbol" w:hint="default"/>
+      </w:rPr>
+    </w:lvl>
+    <w:lvl w:ilvl="1" w:tplc="08090003" w:tentative="1">
+      <w:start w:val="1"/>
+      <w:numFmt w:val="bullet"/>
+      <w:lvlText w:val="o"/>
+      <w:lvlJc w:val="left"/>
+      <w:pPr>
+        <w:ind w:left="1440" w:hanging="360"/>
+      </w:pPr>
+      <w:rPr>
+        <w:rFonts w:ascii="Courier New" w:hAnsi="Courier New" w:cs="Courier New" w:hint="default"/>
+      </w:rPr>
+    </w:lvl>
+    <w:lvl w:ilvl="2" w:tplc="08090005" w:tentative="1">
+      <w:start w:val="1"/>
+      <w:numFmt w:val="bullet"/>
+      <w:lvlText w:val=""/>
+      <w:lvlJc w:val="left"/>
+      <w:pPr>
+        <w:ind w:left="2160" w:hanging="360"/>
+      </w:pPr>
+      <w:rPr>
+        <w:rFonts w:ascii="Wingdings" w:hAnsi="Wingdings" w:hint="default"/>
+      </w:rPr>
+    </w:lvl>
+    <w:lvl w:ilvl="3" w:tplc="08090001" w:tentative="1">
+      <w:start w:val="1"/>
+      <w:numFmt w:val="bullet"/>
+      <w:lvlText w:val=""/>
+      <w:lvlJc w:val="left"/>
+      <w:pPr>
+        <w:ind w:left="2880" w:hanging="360"/>
+      </w:pPr>
+      <w:rPr>
+        <w:rFonts w:ascii="Symbol" w:hAnsi="Symbol" w:hint="default"/>
+      </w:rPr>
+    </w:lvl>
+    <w:lvl w:ilvl="4" w:tplc="08090003" w:tentative="1">
+      <w:start w:val="1"/>
+      <w:numFmt w:val="bullet"/>
+      <w:lvlText w:val="o"/>
+      <w:lvlJc w:val="left"/>
+      <w:pPr>
+        <w:ind w:left="3600" w:hanging="360"/>
+      </w:pPr>
+      <w:rPr>
+        <w:rFonts w:ascii="Courier New" w:hAnsi="Courier New" w:cs="Courier New" w:hint="default"/>
+      </w:rPr>
+    </w:lvl>
+    <w:lvl w:ilvl="5" w:tplc="08090005" w:tentative="1">
+      <w:start w:val="1"/>
+      <w:numFmt w:val="bullet"/>
+      <w:lvlText w:val=""/>
+      <w:lvlJc w:val="left"/>
+      <w:pPr>
+        <w:ind w:left="4320" w:hanging="360"/>
+      </w:pPr>
+      <w:rPr>
+        <w:rFonts w:ascii="Wingdings" w:hAnsi="Wingdings" w:hint="default"/>
+      </w:rPr>
+    </w:lvl>
+    <w:lvl w:ilvl="6" w:tplc="08090001" w:tentative="1">
+      <w:start w:val="1"/>
+      <w:numFmt w:val="bullet"/>
+      <w:lvlText w:val=""/>
+      <w:lvlJc w:val="left"/>
+      <w:pPr>
+        <w:ind w:left="5040" w:hanging="360"/>
+      </w:pPr>
+      <w:rPr>
+        <w:rFonts w:ascii="Symbol" w:hAnsi="Symbol" w:hint="default"/>
+      </w:rPr>
+    </w:lvl>
+    <w:lvl w:ilvl="7" w:tplc="08090003" w:tentative="1">
+      <w:start w:val="1"/>
+      <w:numFmt w:val="bullet"/>
+      <w:lvlText w:val="o"/>
+      <w:lvlJc w:val="left"/>
+      <w:pPr>
+        <w:ind w:left="5760" w:hanging="360"/>
+      </w:pPr>
+      <w:rPr>
+        <w:rFonts w:ascii="Courier New" w:hAnsi="Courier New" w:cs="Courier New" w:hint="default"/>
+      </w:rPr>
+    </w:lvl>
+    <w:lvl w:ilvl="8" w:tplc="08090005" w:tentative="1">
+      <w:start w:val="1"/>
+      <w:numFmt w:val="bullet"/>
+      <w:lvlText w:val=""/>
+      <w:lvlJc w:val="left"/>
+      <w:pPr>
+        <w:ind w:left="6480" w:hanging="360"/>
+      </w:pPr>
+      <w:rPr>
+        <w:rFonts w:ascii="Wingdings" w:hAnsi="Wingdings" w:hint="default"/>
+      </w:rPr>
+    </w:lvl>
+  </w:abstractNum>
+  <w:abstractNum w:abstractNumId="4" w15:restartNumberingAfterBreak="0">
     <w:nsid w:val="165D143D"/>
     <w:multiLevelType w:val="multilevel"/>
     <w:tmpl w:val="1DF6A834"/>
@@ -5896,7 +7497,7 @@
       </w:rPr>
     </w:lvl>
   </w:abstractNum>
-  <w:abstractNum w:abstractNumId="4" w15:restartNumberingAfterBreak="0">
+  <w:abstractNum w:abstractNumId="5" w15:restartNumberingAfterBreak="0">
     <w:nsid w:val="1A660198"/>
     <w:multiLevelType w:val="multilevel"/>
     <w:tmpl w:val="BED8105C"/>
@@ -6009,7 +7610,7 @@
       </w:rPr>
     </w:lvl>
   </w:abstractNum>
-  <w:abstractNum w:abstractNumId="5" w15:restartNumberingAfterBreak="0">
+  <w:abstractNum w:abstractNumId="6" w15:restartNumberingAfterBreak="0">
     <w:nsid w:val="2AA23E5D"/>
     <w:multiLevelType w:val="multilevel"/>
     <w:tmpl w:val="49F4770A"/>
@@ -6122,20 +7723,24 @@
       </w:rPr>
     </w:lvl>
   </w:abstractNum>
-  <w:abstractNum w:abstractNumId="6" w15:restartNumberingAfterBreak="0">
+  <w:abstractNum w:abstractNumId="7" w15:restartNumberingAfterBreak="0">
     <w:nsid w:val="2F5750AC"/>
     <w:multiLevelType w:val="multilevel"/>
-    <w:tmpl w:val="803E70BC"/>
+    <w:tmpl w:val="F1ACDD10"/>
     <w:lvl w:ilvl="0">
       <w:start w:val="1"/>
       <w:numFmt w:val="decimal"/>
       <w:lvlText w:val="%1."/>
       <w:lvlJc w:val="left"/>
       <w:pPr>
-        <w:ind w:left="720" w:hanging="360"/>
+        <w:ind w:left="1494" w:hanging="360"/>
       </w:pPr>
       <w:rPr>
         <w:rFonts w:hint="default"/>
+        <w:b/>
+        <w:bCs/>
+        <w:sz w:val="36"/>
+        <w:szCs w:val="36"/>
       </w:rPr>
     </w:lvl>
     <w:lvl w:ilvl="1">
@@ -6243,7 +7848,120 @@
       </w:rPr>
     </w:lvl>
   </w:abstractNum>
-  <w:abstractNum w:abstractNumId="7" w15:restartNumberingAfterBreak="0">
+  <w:abstractNum w:abstractNumId="8" w15:restartNumberingAfterBreak="0">
+    <w:nsid w:val="355A05B2"/>
+    <w:multiLevelType w:val="hybridMultilevel"/>
+    <w:tmpl w:val="528EA4DC"/>
+    <w:lvl w:ilvl="0" w:tplc="04090001">
+      <w:start w:val="1"/>
+      <w:numFmt w:val="bullet"/>
+      <w:lvlText w:val=""/>
+      <w:lvlJc w:val="left"/>
+      <w:pPr>
+        <w:ind w:left="1440" w:hanging="360"/>
+      </w:pPr>
+      <w:rPr>
+        <w:rFonts w:ascii="Symbol" w:hAnsi="Symbol" w:hint="default"/>
+      </w:rPr>
+    </w:lvl>
+    <w:lvl w:ilvl="1" w:tplc="04090003" w:tentative="1">
+      <w:start w:val="1"/>
+      <w:numFmt w:val="bullet"/>
+      <w:lvlText w:val="o"/>
+      <w:lvlJc w:val="left"/>
+      <w:pPr>
+        <w:ind w:left="2160" w:hanging="360"/>
+      </w:pPr>
+      <w:rPr>
+        <w:rFonts w:ascii="Courier New" w:hAnsi="Courier New" w:cs="Courier New" w:hint="default"/>
+      </w:rPr>
+    </w:lvl>
+    <w:lvl w:ilvl="2" w:tplc="04090005" w:tentative="1">
+      <w:start w:val="1"/>
+      <w:numFmt w:val="bullet"/>
+      <w:lvlText w:val=""/>
+      <w:lvlJc w:val="left"/>
+      <w:pPr>
+        <w:ind w:left="2880" w:hanging="360"/>
+      </w:pPr>
+      <w:rPr>
+        <w:rFonts w:ascii="Wingdings" w:hAnsi="Wingdings" w:hint="default"/>
+      </w:rPr>
+    </w:lvl>
+    <w:lvl w:ilvl="3" w:tplc="04090001" w:tentative="1">
+      <w:start w:val="1"/>
+      <w:numFmt w:val="bullet"/>
+      <w:lvlText w:val=""/>
+      <w:lvlJc w:val="left"/>
+      <w:pPr>
+        <w:ind w:left="3600" w:hanging="360"/>
+      </w:pPr>
+      <w:rPr>
+        <w:rFonts w:ascii="Symbol" w:hAnsi="Symbol" w:hint="default"/>
+      </w:rPr>
+    </w:lvl>
+    <w:lvl w:ilvl="4" w:tplc="04090003" w:tentative="1">
+      <w:start w:val="1"/>
+      <w:numFmt w:val="bullet"/>
+      <w:lvlText w:val="o"/>
+      <w:lvlJc w:val="left"/>
+      <w:pPr>
+        <w:ind w:left="4320" w:hanging="360"/>
+      </w:pPr>
+      <w:rPr>
+        <w:rFonts w:ascii="Courier New" w:hAnsi="Courier New" w:cs="Courier New" w:hint="default"/>
+      </w:rPr>
+    </w:lvl>
+    <w:lvl w:ilvl="5" w:tplc="04090005" w:tentative="1">
+      <w:start w:val="1"/>
+      <w:numFmt w:val="bullet"/>
+      <w:lvlText w:val=""/>
+      <w:lvlJc w:val="left"/>
+      <w:pPr>
+        <w:ind w:left="5040" w:hanging="360"/>
+      </w:pPr>
+      <w:rPr>
+        <w:rFonts w:ascii="Wingdings" w:hAnsi="Wingdings" w:hint="default"/>
+      </w:rPr>
+    </w:lvl>
+    <w:lvl w:ilvl="6" w:tplc="04090001" w:tentative="1">
+      <w:start w:val="1"/>
+      <w:numFmt w:val="bullet"/>
+      <w:lvlText w:val=""/>
+      <w:lvlJc w:val="left"/>
+      <w:pPr>
+        <w:ind w:left="5760" w:hanging="360"/>
+      </w:pPr>
+      <w:rPr>
+        <w:rFonts w:ascii="Symbol" w:hAnsi="Symbol" w:hint="default"/>
+      </w:rPr>
+    </w:lvl>
+    <w:lvl w:ilvl="7" w:tplc="04090003" w:tentative="1">
+      <w:start w:val="1"/>
+      <w:numFmt w:val="bullet"/>
+      <w:lvlText w:val="o"/>
+      <w:lvlJc w:val="left"/>
+      <w:pPr>
+        <w:ind w:left="6480" w:hanging="360"/>
+      </w:pPr>
+      <w:rPr>
+        <w:rFonts w:ascii="Courier New" w:hAnsi="Courier New" w:cs="Courier New" w:hint="default"/>
+      </w:rPr>
+    </w:lvl>
+    <w:lvl w:ilvl="8" w:tplc="04090005" w:tentative="1">
+      <w:start w:val="1"/>
+      <w:numFmt w:val="bullet"/>
+      <w:lvlText w:val=""/>
+      <w:lvlJc w:val="left"/>
+      <w:pPr>
+        <w:ind w:left="7200" w:hanging="360"/>
+      </w:pPr>
+      <w:rPr>
+        <w:rFonts w:ascii="Wingdings" w:hAnsi="Wingdings" w:hint="default"/>
+      </w:rPr>
+    </w:lvl>
+  </w:abstractNum>
+  <w:abstractNum w:abstractNumId="9" w15:restartNumberingAfterBreak="0">
     <w:nsid w:val="387C1BBA"/>
     <w:multiLevelType w:val="hybridMultilevel"/>
     <w:tmpl w:val="B666F8DC"/>
@@ -6329,7 +8047,120 @@
       </w:pPr>
     </w:lvl>
   </w:abstractNum>
-  <w:abstractNum w:abstractNumId="8" w15:restartNumberingAfterBreak="0">
+  <w:abstractNum w:abstractNumId="10" w15:restartNumberingAfterBreak="0">
+    <w:nsid w:val="3BA45236"/>
+    <w:multiLevelType w:val="hybridMultilevel"/>
+    <w:tmpl w:val="5764F3B6"/>
+    <w:lvl w:ilvl="0" w:tplc="04090001">
+      <w:start w:val="1"/>
+      <w:numFmt w:val="bullet"/>
+      <w:lvlText w:val=""/>
+      <w:lvlJc w:val="left"/>
+      <w:pPr>
+        <w:ind w:left="1440" w:hanging="360"/>
+      </w:pPr>
+      <w:rPr>
+        <w:rFonts w:ascii="Symbol" w:hAnsi="Symbol" w:hint="default"/>
+      </w:rPr>
+    </w:lvl>
+    <w:lvl w:ilvl="1" w:tplc="04090003" w:tentative="1">
+      <w:start w:val="1"/>
+      <w:numFmt w:val="bullet"/>
+      <w:lvlText w:val="o"/>
+      <w:lvlJc w:val="left"/>
+      <w:pPr>
+        <w:ind w:left="2160" w:hanging="360"/>
+      </w:pPr>
+      <w:rPr>
+        <w:rFonts w:ascii="Courier New" w:hAnsi="Courier New" w:cs="Courier New" w:hint="default"/>
+      </w:rPr>
+    </w:lvl>
+    <w:lvl w:ilvl="2" w:tplc="04090005" w:tentative="1">
+      <w:start w:val="1"/>
+      <w:numFmt w:val="bullet"/>
+      <w:lvlText w:val=""/>
+      <w:lvlJc w:val="left"/>
+      <w:pPr>
+        <w:ind w:left="2880" w:hanging="360"/>
+      </w:pPr>
+      <w:rPr>
+        <w:rFonts w:ascii="Wingdings" w:hAnsi="Wingdings" w:hint="default"/>
+      </w:rPr>
+    </w:lvl>
+    <w:lvl w:ilvl="3" w:tplc="04090001" w:tentative="1">
+      <w:start w:val="1"/>
+      <w:numFmt w:val="bullet"/>
+      <w:lvlText w:val=""/>
+      <w:lvlJc w:val="left"/>
+      <w:pPr>
+        <w:ind w:left="3600" w:hanging="360"/>
+      </w:pPr>
+      <w:rPr>
+        <w:rFonts w:ascii="Symbol" w:hAnsi="Symbol" w:hint="default"/>
+      </w:rPr>
+    </w:lvl>
+    <w:lvl w:ilvl="4" w:tplc="04090003" w:tentative="1">
+      <w:start w:val="1"/>
+      <w:numFmt w:val="bullet"/>
+      <w:lvlText w:val="o"/>
+      <w:lvlJc w:val="left"/>
+      <w:pPr>
+        <w:ind w:left="4320" w:hanging="360"/>
+      </w:pPr>
+      <w:rPr>
+        <w:rFonts w:ascii="Courier New" w:hAnsi="Courier New" w:cs="Courier New" w:hint="default"/>
+      </w:rPr>
+    </w:lvl>
+    <w:lvl w:ilvl="5" w:tplc="04090005" w:tentative="1">
+      <w:start w:val="1"/>
+      <w:numFmt w:val="bullet"/>
+      <w:lvlText w:val=""/>
+      <w:lvlJc w:val="left"/>
+      <w:pPr>
+        <w:ind w:left="5040" w:hanging="360"/>
+      </w:pPr>
+      <w:rPr>
+        <w:rFonts w:ascii="Wingdings" w:hAnsi="Wingdings" w:hint="default"/>
+      </w:rPr>
+    </w:lvl>
+    <w:lvl w:ilvl="6" w:tplc="04090001" w:tentative="1">
+      <w:start w:val="1"/>
+      <w:numFmt w:val="bullet"/>
+      <w:lvlText w:val=""/>
+      <w:lvlJc w:val="left"/>
+      <w:pPr>
+        <w:ind w:left="5760" w:hanging="360"/>
+      </w:pPr>
+      <w:rPr>
+        <w:rFonts w:ascii="Symbol" w:hAnsi="Symbol" w:hint="default"/>
+      </w:rPr>
+    </w:lvl>
+    <w:lvl w:ilvl="7" w:tplc="04090003" w:tentative="1">
+      <w:start w:val="1"/>
+      <w:numFmt w:val="bullet"/>
+      <w:lvlText w:val="o"/>
+      <w:lvlJc w:val="left"/>
+      <w:pPr>
+        <w:ind w:left="6480" w:hanging="360"/>
+      </w:pPr>
+      <w:rPr>
+        <w:rFonts w:ascii="Courier New" w:hAnsi="Courier New" w:cs="Courier New" w:hint="default"/>
+      </w:rPr>
+    </w:lvl>
+    <w:lvl w:ilvl="8" w:tplc="04090005" w:tentative="1">
+      <w:start w:val="1"/>
+      <w:numFmt w:val="bullet"/>
+      <w:lvlText w:val=""/>
+      <w:lvlJc w:val="left"/>
+      <w:pPr>
+        <w:ind w:left="7200" w:hanging="360"/>
+      </w:pPr>
+      <w:rPr>
+        <w:rFonts w:ascii="Wingdings" w:hAnsi="Wingdings" w:hint="default"/>
+      </w:rPr>
+    </w:lvl>
+  </w:abstractNum>
+  <w:abstractNum w:abstractNumId="11" w15:restartNumberingAfterBreak="0">
     <w:nsid w:val="43F70A70"/>
     <w:multiLevelType w:val="multilevel"/>
     <w:tmpl w:val="2E70E5BC"/>
@@ -6442,7 +8273,7 @@
       </w:rPr>
     </w:lvl>
   </w:abstractNum>
-  <w:abstractNum w:abstractNumId="9" w15:restartNumberingAfterBreak="0">
+  <w:abstractNum w:abstractNumId="12" w15:restartNumberingAfterBreak="0">
     <w:nsid w:val="4D4E7F3A"/>
     <w:multiLevelType w:val="hybridMultilevel"/>
     <w:tmpl w:val="727C9D86"/>
@@ -6556,34 +8387,43 @@
     </w:lvl>
   </w:abstractNum>
   <w:num w:numId="1" w16cid:durableId="1679694401">
-    <w:abstractNumId w:val="8"/>
+    <w:abstractNumId w:val="11"/>
   </w:num>
   <w:num w:numId="2" w16cid:durableId="908152785">
     <w:abstractNumId w:val="1"/>
   </w:num>
   <w:num w:numId="3" w16cid:durableId="1163818627">
-    <w:abstractNumId w:val="5"/>
+    <w:abstractNumId w:val="6"/>
   </w:num>
   <w:num w:numId="4" w16cid:durableId="1068188627">
-    <w:abstractNumId w:val="3"/>
+    <w:abstractNumId w:val="4"/>
   </w:num>
   <w:num w:numId="5" w16cid:durableId="163402668">
-    <w:abstractNumId w:val="6"/>
+    <w:abstractNumId w:val="7"/>
   </w:num>
   <w:num w:numId="6" w16cid:durableId="1164129603">
     <w:abstractNumId w:val="2"/>
   </w:num>
   <w:num w:numId="7" w16cid:durableId="665792205">
-    <w:abstractNumId w:val="4"/>
+    <w:abstractNumId w:val="5"/>
   </w:num>
   <w:num w:numId="8" w16cid:durableId="121927236">
-    <w:abstractNumId w:val="9"/>
+    <w:abstractNumId w:val="12"/>
   </w:num>
   <w:num w:numId="9" w16cid:durableId="1003095843">
     <w:abstractNumId w:val="0"/>
   </w:num>
   <w:num w:numId="10" w16cid:durableId="576551241">
-    <w:abstractNumId w:val="7"/>
+    <w:abstractNumId w:val="9"/>
+  </w:num>
+  <w:num w:numId="11" w16cid:durableId="277880513">
+    <w:abstractNumId w:val="3"/>
+  </w:num>
+  <w:num w:numId="12" w16cid:durableId="2049644292">
+    <w:abstractNumId w:val="10"/>
+  </w:num>
+  <w:num w:numId="13" w16cid:durableId="1043210546">
+    <w:abstractNumId w:val="8"/>
   </w:num>
 </w:numbering>
 </file>
@@ -6982,6 +8822,7 @@
   <w:style w:type="paragraph" w:default="1" w:styleId="Normal">
     <w:name w:val="Normal"/>
     <w:qFormat/>
+    <w:rsid w:val="00B5431E"/>
   </w:style>
   <w:style w:type="paragraph" w:styleId="Heading1">
     <w:name w:val="heading 1"/>
@@ -7907,28 +9748,28 @@
 </file>
 
 <file path=customXml/item1.xml><?xml version="1.0" encoding="utf-8"?>
+<b:Sources xmlns:b="http://schemas.openxmlformats.org/officeDocument/2006/bibliography" xmlns="http://schemas.openxmlformats.org/officeDocument/2006/bibliography" SelectedStyle="/APASixthEditionOfficeOnline.xsl" StyleName="APA" Version="6"/>
+</file>
+
+<file path=customXml/item2.xml><?xml version="1.0" encoding="utf-8"?>
 <go:gDocsCustomXmlDataStorage xmlns:go="http://customooxmlschemas.google.com/" xmlns:r="http://schemas.openxmlformats.org/officeDocument/2006/relationships">
   <go:docsCustomData xmlns:go="http://customooxmlschemas.google.com/" roundtripDataSignature="AMtx7mglJZmNC1mlvfo3fRGQKINcAzLcEg==">AMUW2mVKluUE2gudFvxSbLsKDUB7AMftf9mvU4UCnGWqErfkPUhWh5aLeA8AhSGKacCqwTrT7oEJ+c+ejO0PObEfE7x5p8NPXjx8CF1H3gRXFWQH96hvqfNts09q3MKKofVG6OjpSeUh</go:docsCustomData>
 </go:gDocsCustomXmlDataStorage>
 </file>
 
-<file path=customXml/item2.xml><?xml version="1.0" encoding="utf-8"?>
-<b:Sources xmlns:b="http://schemas.openxmlformats.org/officeDocument/2006/bibliography" xmlns="http://schemas.openxmlformats.org/officeDocument/2006/bibliography" SelectedStyle="/APASixthEditionOfficeOnline.xsl" StyleName="APA" Version="6"/>
+<file path=customXml/itemProps1.xml><?xml version="1.0" encoding="utf-8"?>
+<ds:datastoreItem xmlns:ds="http://schemas.openxmlformats.org/officeDocument/2006/customXml" ds:itemID="{3D86F174-B77F-4C92-B84C-95341EDFD7FD}">
+  <ds:schemaRefs>
+    <ds:schemaRef ds:uri="http://schemas.openxmlformats.org/officeDocument/2006/bibliography"/>
+  </ds:schemaRefs>
+</ds:datastoreItem>
 </file>
 
-<file path=customXml/itemProps1.xml><?xml version="1.0" encoding="utf-8"?>
+<file path=customXml/itemProps2.xml><?xml version="1.0" encoding="utf-8"?>
 <ds:datastoreItem xmlns:ds="http://schemas.openxmlformats.org/officeDocument/2006/customXml" ds:itemID="{11111111-1234-1234-1234-123412341234}">
   <ds:schemaRefs>
     <ds:schemaRef ds:uri="http://customooxmlschemas.google.com/"/>
     <ds:schemaRef ds:uri="http://schemas.openxmlformats.org/officeDocument/2006/relationships"/>
   </ds:schemaRefs>
 </ds:datastoreItem>
-</file>
-
-<file path=customXml/itemProps2.xml><?xml version="1.0" encoding="utf-8"?>
-<ds:datastoreItem xmlns:ds="http://schemas.openxmlformats.org/officeDocument/2006/customXml" ds:itemID="{3D86F174-B77F-4C92-B84C-95341EDFD7FD}">
-  <ds:schemaRefs>
-    <ds:schemaRef ds:uri="http://schemas.openxmlformats.org/officeDocument/2006/bibliography"/>
-  </ds:schemaRefs>
-</ds:datastoreItem>
 </file>